--- a/3 курс/6 семестр/ИАД 3/Отчет 3.docx
+++ b/3 курс/6 семестр/ИАД 3/Отчет 3.docx
@@ -747,6 +747,974 @@
           <w:szCs w:val="28"/>
         </w:rPr>
       </w:pPr>
+      <w:r>
+        <w:rPr>
+          <w:rFonts w:ascii="Times New Roman" w:hAnsi="Times New Roman" w:cs="Times New Roman"/>
+          <w:sz w:val="28"/>
+          <w:szCs w:val="28"/>
+        </w:rPr>
+        <w:t xml:space="preserve">1. Выполним дисперсионный анализ в </w:t>
+      </w:r>
+      <w:r>
+        <w:rPr>
+          <w:rFonts w:ascii="Times New Roman" w:hAnsi="Times New Roman" w:cs="Times New Roman"/>
+          <w:sz w:val="28"/>
+          <w:szCs w:val="28"/>
+          <w:lang w:val="en-US"/>
+        </w:rPr>
+        <w:t>Excel</w:t>
+      </w:r>
+      <w:r>
+        <w:rPr>
+          <w:rFonts w:ascii="Times New Roman" w:hAnsi="Times New Roman" w:cs="Times New Roman"/>
+          <w:sz w:val="28"/>
+          <w:szCs w:val="28"/>
+        </w:rPr>
+        <w:t>.</w:t>
+      </w:r>
+    </w:p>
+    <w:p>
+      <w:pPr>
+        <w:spacing w:after="0" w:line="360" w:lineRule="auto"/>
+        <w:ind w:left="-851" w:firstLine="567"/>
+        <w:contextualSpacing/>
+        <w:jc w:val="center"/>
+        <w:rPr>
+          <w:rFonts w:ascii="Times New Roman" w:hAnsi="Times New Roman" w:cs="Times New Roman"/>
+          <w:sz w:val="28"/>
+          <w:szCs w:val="28"/>
+        </w:rPr>
+      </w:pPr>
+      <w:r>
+        <w:rPr>
+          <w:rFonts w:ascii="Times New Roman" w:hAnsi="Times New Roman" w:cs="Times New Roman"/>
+          <w:noProof/>
+          <w:sz w:val="28"/>
+          <w:szCs w:val="28"/>
+          <w:lang w:eastAsia="ru-RU"/>
+        </w:rPr>
+        <w:drawing>
+          <wp:inline distT="0" distB="0" distL="0" distR="0">
+            <wp:extent cx="5934075" cy="3162300"/>
+            <wp:effectExtent l="0" t="0" r="9525" b="0"/>
+            <wp:docPr id="1" name="Рисунок 1"/>
+            <wp:cNvGraphicFramePr>
+              <a:graphicFrameLocks xmlns:a="http://schemas.openxmlformats.org/drawingml/2006/main" noChangeAspect="1"/>
+            </wp:cNvGraphicFramePr>
+            <a:graphic xmlns:a="http://schemas.openxmlformats.org/drawingml/2006/main">
+              <a:graphicData uri="http://schemas.openxmlformats.org/drawingml/2006/picture">
+                <pic:pic xmlns:pic="http://schemas.openxmlformats.org/drawingml/2006/picture">
+                  <pic:nvPicPr>
+                    <pic:cNvPr id="0" name="Picture 1"/>
+                    <pic:cNvPicPr>
+                      <a:picLocks noChangeAspect="1" noChangeArrowheads="1"/>
+                    </pic:cNvPicPr>
+                  </pic:nvPicPr>
+                  <pic:blipFill>
+                    <a:blip r:embed="rId5">
+                      <a:extLst>
+                        <a:ext uri="{28A0092B-C50C-407E-A947-70E740481C1C}">
+                          <a14:useLocalDpi xmlns:a14="http://schemas.microsoft.com/office/drawing/2010/main" val="0"/>
+                        </a:ext>
+                      </a:extLst>
+                    </a:blip>
+                    <a:srcRect/>
+                    <a:stretch>
+                      <a:fillRect/>
+                    </a:stretch>
+                  </pic:blipFill>
+                  <pic:spPr bwMode="auto">
+                    <a:xfrm>
+                      <a:off x="0" y="0"/>
+                      <a:ext cx="5934075" cy="3162300"/>
+                    </a:xfrm>
+                    <a:prstGeom prst="rect">
+                      <a:avLst/>
+                    </a:prstGeom>
+                    <a:noFill/>
+                    <a:ln>
+                      <a:noFill/>
+                    </a:ln>
+                  </pic:spPr>
+                </pic:pic>
+              </a:graphicData>
+            </a:graphic>
+          </wp:inline>
+        </w:drawing>
+      </w:r>
+    </w:p>
+    <w:p>
+      <w:pPr>
+        <w:spacing w:after="0" w:line="360" w:lineRule="auto"/>
+        <w:ind w:left="-851" w:firstLine="567"/>
+        <w:contextualSpacing/>
+        <w:jc w:val="center"/>
+        <w:rPr>
+          <w:rFonts w:ascii="Times New Roman" w:hAnsi="Times New Roman" w:cs="Times New Roman"/>
+          <w:sz w:val="28"/>
+          <w:szCs w:val="28"/>
+        </w:rPr>
+      </w:pPr>
+      <w:r>
+        <w:rPr>
+          <w:rFonts w:ascii="Times New Roman" w:hAnsi="Times New Roman" w:cs="Times New Roman"/>
+          <w:sz w:val="28"/>
+          <w:szCs w:val="28"/>
+        </w:rPr>
+        <w:t>Рисунок 1 – Результаты однофакторного дисперсионного анализа</w:t>
+      </w:r>
+    </w:p>
+    <w:p>
+      <w:pPr>
+        <w:spacing w:after="0" w:line="360" w:lineRule="auto"/>
+        <w:ind w:left="-851" w:firstLine="567"/>
+        <w:contextualSpacing/>
+        <w:jc w:val="center"/>
+        <w:rPr>
+          <w:rFonts w:ascii="Times New Roman" w:hAnsi="Times New Roman" w:cs="Times New Roman"/>
+          <w:sz w:val="28"/>
+          <w:szCs w:val="28"/>
+        </w:rPr>
+      </w:pPr>
+    </w:p>
+    <w:p>
+      <w:pPr>
+        <w:spacing w:after="0" w:line="360" w:lineRule="auto"/>
+        <w:ind w:left="-851" w:firstLine="567"/>
+        <w:contextualSpacing/>
+        <w:jc w:val="both"/>
+        <w:rPr>
+          <w:rFonts w:ascii="Times New Roman" w:hAnsi="Times New Roman" w:cs="Times New Roman"/>
+          <w:sz w:val="28"/>
+          <w:szCs w:val="28"/>
+        </w:rPr>
+      </w:pPr>
+      <w:r>
+        <w:rPr>
+          <w:rFonts w:ascii="Times New Roman" w:hAnsi="Times New Roman" w:cs="Times New Roman"/>
+          <w:sz w:val="28"/>
+          <w:szCs w:val="28"/>
+        </w:rPr>
+        <w:t>Сравнение средних значений показывает, что Индекс качества жизни позволяет добиться лучшего результата, а Индекс стоимости жи</w:t>
+      </w:r>
+      <w:r>
+        <w:rPr>
+          <w:rFonts w:ascii="Times New Roman" w:hAnsi="Times New Roman" w:cs="Times New Roman"/>
+          <w:sz w:val="28"/>
+          <w:szCs w:val="28"/>
+        </w:rPr>
+        <w:t>лья к доходу наименее эффектив</w:t>
+      </w:r>
+      <w:r>
+        <w:rPr>
+          <w:rFonts w:ascii="Times New Roman" w:hAnsi="Times New Roman" w:cs="Times New Roman"/>
+          <w:sz w:val="28"/>
+          <w:szCs w:val="28"/>
+        </w:rPr>
+        <w:t>е</w:t>
+      </w:r>
+      <w:r>
+        <w:rPr>
+          <w:rFonts w:ascii="Times New Roman" w:hAnsi="Times New Roman" w:cs="Times New Roman"/>
+          <w:sz w:val="28"/>
+          <w:szCs w:val="28"/>
+        </w:rPr>
+        <w:t>н</w:t>
+      </w:r>
+      <w:r>
+        <w:rPr>
+          <w:rFonts w:ascii="Times New Roman" w:hAnsi="Times New Roman" w:cs="Times New Roman"/>
+          <w:sz w:val="28"/>
+          <w:szCs w:val="28"/>
+        </w:rPr>
+        <w:t>.</w:t>
+      </w:r>
+    </w:p>
+    <w:p>
+      <w:pPr>
+        <w:spacing w:after="0" w:line="360" w:lineRule="auto"/>
+        <w:ind w:left="-851" w:firstLine="567"/>
+        <w:contextualSpacing/>
+        <w:jc w:val="both"/>
+        <w:rPr>
+          <w:rFonts w:ascii="Times New Roman" w:hAnsi="Times New Roman" w:cs="Times New Roman"/>
+          <w:sz w:val="28"/>
+          <w:szCs w:val="28"/>
+        </w:rPr>
+      </w:pPr>
+      <w:r>
+        <w:rPr>
+          <w:rFonts w:ascii="Times New Roman" w:hAnsi="Times New Roman" w:cs="Times New Roman"/>
+          <w:sz w:val="28"/>
+          <w:szCs w:val="28"/>
+        </w:rPr>
+        <w:t xml:space="preserve">Сравнение F и F-критическое показывает, что </w:t>
+      </w:r>
+      <w:proofErr w:type="gramStart"/>
+      <w:r>
+        <w:rPr>
+          <w:rFonts w:ascii="Times New Roman" w:hAnsi="Times New Roman" w:cs="Times New Roman"/>
+          <w:sz w:val="28"/>
+          <w:szCs w:val="28"/>
+        </w:rPr>
+        <w:t>F &gt;</w:t>
+      </w:r>
+      <w:proofErr w:type="gramEnd"/>
+      <w:r>
+        <w:rPr>
+          <w:rFonts w:ascii="Times New Roman" w:hAnsi="Times New Roman" w:cs="Times New Roman"/>
+          <w:sz w:val="28"/>
+          <w:szCs w:val="28"/>
+        </w:rPr>
+        <w:t xml:space="preserve"> F-критическое, </w:t>
+      </w:r>
+      <w:r>
+        <w:rPr>
+          <w:rFonts w:ascii="Times New Roman" w:hAnsi="Times New Roman" w:cs="Times New Roman"/>
+          <w:sz w:val="28"/>
+          <w:szCs w:val="28"/>
+        </w:rPr>
+        <w:t>следовательно,</w:t>
+      </w:r>
+      <w:r>
+        <w:rPr>
+          <w:rFonts w:ascii="Times New Roman" w:hAnsi="Times New Roman" w:cs="Times New Roman"/>
+          <w:sz w:val="28"/>
+          <w:szCs w:val="28"/>
+        </w:rPr>
+        <w:t xml:space="preserve"> отвергнута гипотеза Н0 и принята гипотеза Н1 и с вероятностью ошибки α = 0 можно утверждать, что влияние рассматриваемого фактора на результативный признак существенно.</w:t>
+      </w:r>
+    </w:p>
+    <w:p>
+      <w:pPr>
+        <w:spacing w:after="0" w:line="360" w:lineRule="auto"/>
+        <w:ind w:left="-851" w:firstLine="567"/>
+        <w:contextualSpacing/>
+        <w:jc w:val="both"/>
+        <w:rPr>
+          <w:rFonts w:ascii="Times New Roman" w:hAnsi="Times New Roman" w:cs="Times New Roman"/>
+          <w:sz w:val="28"/>
+          <w:szCs w:val="28"/>
+        </w:rPr>
+      </w:pPr>
+    </w:p>
+    <w:p>
+      <w:pPr>
+        <w:spacing w:after="0" w:line="360" w:lineRule="auto"/>
+        <w:ind w:left="-851" w:firstLine="567"/>
+        <w:contextualSpacing/>
+        <w:jc w:val="both"/>
+        <w:rPr>
+          <w:rFonts w:ascii="Times New Roman" w:hAnsi="Times New Roman" w:cs="Times New Roman"/>
+          <w:sz w:val="28"/>
+          <w:szCs w:val="28"/>
+        </w:rPr>
+      </w:pPr>
+    </w:p>
+    <w:p>
+      <w:pPr>
+        <w:spacing w:after="0" w:line="360" w:lineRule="auto"/>
+        <w:ind w:left="-851" w:firstLine="567"/>
+        <w:contextualSpacing/>
+        <w:jc w:val="both"/>
+        <w:rPr>
+          <w:rFonts w:ascii="Times New Roman" w:hAnsi="Times New Roman" w:cs="Times New Roman"/>
+          <w:sz w:val="28"/>
+          <w:szCs w:val="28"/>
+        </w:rPr>
+      </w:pPr>
+    </w:p>
+    <w:p>
+      <w:pPr>
+        <w:spacing w:after="0" w:line="360" w:lineRule="auto"/>
+        <w:ind w:left="-851" w:firstLine="567"/>
+        <w:contextualSpacing/>
+        <w:jc w:val="both"/>
+        <w:rPr>
+          <w:rFonts w:ascii="Times New Roman" w:hAnsi="Times New Roman" w:cs="Times New Roman"/>
+          <w:sz w:val="28"/>
+          <w:szCs w:val="28"/>
+        </w:rPr>
+      </w:pPr>
+      <w:r>
+        <w:rPr>
+          <w:rFonts w:ascii="Times New Roman" w:hAnsi="Times New Roman" w:cs="Times New Roman"/>
+          <w:sz w:val="28"/>
+          <w:szCs w:val="28"/>
+        </w:rPr>
+        <w:lastRenderedPageBreak/>
+        <w:t>2</w:t>
+      </w:r>
+      <w:r>
+        <w:rPr>
+          <w:rFonts w:ascii="Times New Roman" w:hAnsi="Times New Roman" w:cs="Times New Roman"/>
+          <w:sz w:val="28"/>
+          <w:szCs w:val="28"/>
+        </w:rPr>
+        <w:t xml:space="preserve">. Выполним дисперсионный анализ </w:t>
+      </w:r>
+      <w:r>
+        <w:rPr>
+          <w:rFonts w:ascii="Times New Roman" w:hAnsi="Times New Roman" w:cs="Times New Roman"/>
+          <w:sz w:val="28"/>
+          <w:szCs w:val="28"/>
+        </w:rPr>
+        <w:t xml:space="preserve">средствами языка </w:t>
+      </w:r>
+      <w:r>
+        <w:rPr>
+          <w:rFonts w:ascii="Times New Roman" w:hAnsi="Times New Roman" w:cs="Times New Roman"/>
+          <w:sz w:val="28"/>
+          <w:szCs w:val="28"/>
+          <w:lang w:val="en-US"/>
+        </w:rPr>
+        <w:t>R</w:t>
+      </w:r>
+      <w:r>
+        <w:rPr>
+          <w:rFonts w:ascii="Times New Roman" w:hAnsi="Times New Roman" w:cs="Times New Roman"/>
+          <w:sz w:val="28"/>
+          <w:szCs w:val="28"/>
+        </w:rPr>
+        <w:t>.</w:t>
+      </w:r>
+    </w:p>
+    <w:p>
+      <w:pPr>
+        <w:spacing w:after="0" w:line="360" w:lineRule="auto"/>
+        <w:ind w:left="-851" w:firstLine="567"/>
+        <w:contextualSpacing/>
+        <w:jc w:val="center"/>
+        <w:rPr>
+          <w:rFonts w:ascii="Times New Roman" w:hAnsi="Times New Roman" w:cs="Times New Roman"/>
+          <w:sz w:val="28"/>
+          <w:szCs w:val="28"/>
+        </w:rPr>
+      </w:pPr>
+      <w:r>
+        <w:rPr>
+          <w:rFonts w:ascii="Times New Roman" w:hAnsi="Times New Roman" w:cs="Times New Roman"/>
+          <w:noProof/>
+          <w:sz w:val="28"/>
+          <w:szCs w:val="28"/>
+          <w:lang w:eastAsia="ru-RU"/>
+        </w:rPr>
+        <w:drawing>
+          <wp:inline distT="0" distB="0" distL="0" distR="0">
+            <wp:extent cx="5934075" cy="2686050"/>
+            <wp:effectExtent l="0" t="0" r="9525" b="0"/>
+            <wp:docPr id="2" name="Рисунок 2"/>
+            <wp:cNvGraphicFramePr>
+              <a:graphicFrameLocks xmlns:a="http://schemas.openxmlformats.org/drawingml/2006/main" noChangeAspect="1"/>
+            </wp:cNvGraphicFramePr>
+            <a:graphic xmlns:a="http://schemas.openxmlformats.org/drawingml/2006/main">
+              <a:graphicData uri="http://schemas.openxmlformats.org/drawingml/2006/picture">
+                <pic:pic xmlns:pic="http://schemas.openxmlformats.org/drawingml/2006/picture">
+                  <pic:nvPicPr>
+                    <pic:cNvPr id="0" name="Picture 2"/>
+                    <pic:cNvPicPr>
+                      <a:picLocks noChangeAspect="1" noChangeArrowheads="1"/>
+                    </pic:cNvPicPr>
+                  </pic:nvPicPr>
+                  <pic:blipFill>
+                    <a:blip r:embed="rId6">
+                      <a:extLst>
+                        <a:ext uri="{28A0092B-C50C-407E-A947-70E740481C1C}">
+                          <a14:useLocalDpi xmlns:a14="http://schemas.microsoft.com/office/drawing/2010/main" val="0"/>
+                        </a:ext>
+                      </a:extLst>
+                    </a:blip>
+                    <a:srcRect/>
+                    <a:stretch>
+                      <a:fillRect/>
+                    </a:stretch>
+                  </pic:blipFill>
+                  <pic:spPr bwMode="auto">
+                    <a:xfrm>
+                      <a:off x="0" y="0"/>
+                      <a:ext cx="5934075" cy="2686050"/>
+                    </a:xfrm>
+                    <a:prstGeom prst="rect">
+                      <a:avLst/>
+                    </a:prstGeom>
+                    <a:noFill/>
+                    <a:ln>
+                      <a:noFill/>
+                    </a:ln>
+                  </pic:spPr>
+                </pic:pic>
+              </a:graphicData>
+            </a:graphic>
+          </wp:inline>
+        </w:drawing>
+      </w:r>
+    </w:p>
+    <w:p>
+      <w:pPr>
+        <w:spacing w:after="0" w:line="360" w:lineRule="auto"/>
+        <w:ind w:left="-851" w:firstLine="567"/>
+        <w:contextualSpacing/>
+        <w:jc w:val="center"/>
+        <w:rPr>
+          <w:rFonts w:ascii="Times New Roman" w:hAnsi="Times New Roman" w:cs="Times New Roman"/>
+          <w:sz w:val="28"/>
+          <w:szCs w:val="28"/>
+        </w:rPr>
+      </w:pPr>
+      <w:r>
+        <w:rPr>
+          <w:rFonts w:ascii="Times New Roman" w:hAnsi="Times New Roman" w:cs="Times New Roman"/>
+          <w:sz w:val="28"/>
+          <w:szCs w:val="28"/>
+        </w:rPr>
+        <w:t>Рисунок 2</w:t>
+      </w:r>
+      <w:r>
+        <w:rPr>
+          <w:rFonts w:ascii="Times New Roman" w:hAnsi="Times New Roman" w:cs="Times New Roman"/>
+          <w:sz w:val="28"/>
+          <w:szCs w:val="28"/>
+        </w:rPr>
+        <w:t xml:space="preserve"> –</w:t>
+      </w:r>
+      <w:r>
+        <w:rPr>
+          <w:rFonts w:ascii="Times New Roman" w:hAnsi="Times New Roman" w:cs="Times New Roman"/>
+          <w:sz w:val="28"/>
+          <w:szCs w:val="28"/>
+        </w:rPr>
+        <w:t xml:space="preserve"> Результаты</w:t>
+      </w:r>
+      <w:r>
+        <w:rPr>
+          <w:rFonts w:ascii="Times New Roman" w:hAnsi="Times New Roman" w:cs="Times New Roman"/>
+          <w:sz w:val="28"/>
+          <w:szCs w:val="28"/>
+        </w:rPr>
+        <w:t xml:space="preserve"> дисперсионного анализа</w:t>
+      </w:r>
+      <w:r>
+        <w:rPr>
+          <w:rFonts w:ascii="Times New Roman" w:hAnsi="Times New Roman" w:cs="Times New Roman"/>
+          <w:sz w:val="28"/>
+          <w:szCs w:val="28"/>
+        </w:rPr>
+        <w:t xml:space="preserve"> в среде </w:t>
+      </w:r>
+      <w:proofErr w:type="spellStart"/>
+      <w:r>
+        <w:rPr>
+          <w:rFonts w:ascii="Times New Roman" w:hAnsi="Times New Roman" w:cs="Times New Roman"/>
+          <w:sz w:val="28"/>
+          <w:szCs w:val="28"/>
+          <w:lang w:val="en-US"/>
+        </w:rPr>
+        <w:t>Rcmdr</w:t>
+      </w:r>
+      <w:proofErr w:type="spellEnd"/>
+    </w:p>
+    <w:p>
+      <w:pPr>
+        <w:spacing w:after="0" w:line="360" w:lineRule="auto"/>
+        <w:ind w:left="-851" w:firstLine="567"/>
+        <w:contextualSpacing/>
+        <w:jc w:val="center"/>
+        <w:rPr>
+          <w:rFonts w:ascii="Times New Roman" w:hAnsi="Times New Roman" w:cs="Times New Roman"/>
+          <w:sz w:val="28"/>
+          <w:szCs w:val="28"/>
+        </w:rPr>
+      </w:pPr>
+    </w:p>
+    <w:p>
+      <w:pPr>
+        <w:spacing w:after="0" w:line="360" w:lineRule="auto"/>
+        <w:ind w:left="-851" w:firstLine="567"/>
+        <w:contextualSpacing/>
+        <w:jc w:val="both"/>
+        <w:rPr>
+          <w:rFonts w:ascii="Times New Roman" w:hAnsi="Times New Roman" w:cs="Times New Roman"/>
+          <w:sz w:val="28"/>
+          <w:szCs w:val="28"/>
+        </w:rPr>
+      </w:pPr>
+      <w:r>
+        <w:rPr>
+          <w:rFonts w:ascii="Times New Roman" w:hAnsi="Times New Roman" w:cs="Times New Roman"/>
+          <w:sz w:val="28"/>
+          <w:szCs w:val="28"/>
+        </w:rPr>
+        <w:t xml:space="preserve">В столбце F value представлено рассчитанное по имеющимся данным значение F-критерия, он равен 230.2. В столбце </w:t>
+      </w:r>
+      <w:proofErr w:type="spellStart"/>
+      <w:r>
+        <w:rPr>
+          <w:rFonts w:ascii="Times New Roman" w:hAnsi="Times New Roman" w:cs="Times New Roman"/>
+          <w:sz w:val="28"/>
+          <w:szCs w:val="28"/>
+        </w:rPr>
+        <w:t>Pr</w:t>
+      </w:r>
+      <w:proofErr w:type="spellEnd"/>
+      <w:r>
+        <w:rPr>
+          <w:rFonts w:ascii="Times New Roman" w:hAnsi="Times New Roman" w:cs="Times New Roman"/>
+          <w:sz w:val="28"/>
+          <w:szCs w:val="28"/>
+        </w:rPr>
+        <w:t xml:space="preserve"> </w:t>
+      </w:r>
+      <w:proofErr w:type="gramStart"/>
+      <w:r>
+        <w:rPr>
+          <w:rFonts w:ascii="Times New Roman" w:hAnsi="Times New Roman" w:cs="Times New Roman"/>
+          <w:sz w:val="28"/>
+          <w:szCs w:val="28"/>
+        </w:rPr>
+        <w:t>(&gt;F</w:t>
+      </w:r>
+      <w:proofErr w:type="gramEnd"/>
+      <w:r>
+        <w:rPr>
+          <w:rFonts w:ascii="Times New Roman" w:hAnsi="Times New Roman" w:cs="Times New Roman"/>
+          <w:sz w:val="28"/>
+          <w:szCs w:val="28"/>
+        </w:rPr>
+        <w:t>) представлена вероятность получить F-значение, равное или превышающее то значение, которое в действительности рассчитали по имеющимся выборочным данным. Как видно, эта вероятность не высокая, равна 2^-16. Не превышает 5%-ный уровень значимости, в связи с чем мы заключаем, что нулевая гипотеза не верна. Таким образом, можно утверждать, что экспериментальные условия оказали существенное влияние на результативный признак.</w:t>
+      </w:r>
+    </w:p>
+    <w:p>
+      <w:pPr>
+        <w:spacing w:after="0" w:line="360" w:lineRule="auto"/>
+        <w:ind w:left="-851" w:firstLine="567"/>
+        <w:contextualSpacing/>
+        <w:jc w:val="both"/>
+        <w:rPr>
+          <w:rFonts w:ascii="Times New Roman" w:hAnsi="Times New Roman" w:cs="Times New Roman"/>
+          <w:sz w:val="28"/>
+          <w:szCs w:val="28"/>
+        </w:rPr>
+      </w:pPr>
+      <w:r>
+        <w:rPr>
+          <w:rFonts w:ascii="Times New Roman" w:hAnsi="Times New Roman" w:cs="Times New Roman"/>
+          <w:sz w:val="28"/>
+          <w:szCs w:val="28"/>
+        </w:rPr>
+        <w:t>Сравнение средних значений показывает, что Индекс качества жизни позволяет добиться лучшего результата, а Индекс стоимости жилья к доходу наименее эффективен.</w:t>
+      </w:r>
+    </w:p>
+    <w:p>
+      <w:pPr>
+        <w:spacing w:after="0" w:line="360" w:lineRule="auto"/>
+        <w:ind w:left="-851" w:firstLine="567"/>
+        <w:contextualSpacing/>
+        <w:jc w:val="both"/>
+        <w:rPr>
+          <w:rFonts w:ascii="Times New Roman" w:hAnsi="Times New Roman" w:cs="Times New Roman"/>
+          <w:sz w:val="28"/>
+          <w:szCs w:val="28"/>
+        </w:rPr>
+      </w:pPr>
+    </w:p>
+    <w:p>
+      <w:pPr>
+        <w:spacing w:after="0" w:line="360" w:lineRule="auto"/>
+        <w:ind w:left="-851" w:firstLine="567"/>
+        <w:contextualSpacing/>
+        <w:jc w:val="both"/>
+        <w:rPr>
+          <w:rFonts w:ascii="Times New Roman" w:hAnsi="Times New Roman" w:cs="Times New Roman"/>
+          <w:sz w:val="28"/>
+          <w:szCs w:val="28"/>
+        </w:rPr>
+      </w:pPr>
+      <w:r>
+        <w:rPr>
+          <w:rFonts w:ascii="Times New Roman" w:hAnsi="Times New Roman" w:cs="Times New Roman"/>
+          <w:sz w:val="28"/>
+          <w:szCs w:val="28"/>
+        </w:rPr>
+        <w:t xml:space="preserve">3. </w:t>
+      </w:r>
+      <w:r>
+        <w:rPr>
+          <w:rFonts w:ascii="Times New Roman" w:hAnsi="Times New Roman" w:cs="Times New Roman"/>
+          <w:sz w:val="28"/>
+          <w:szCs w:val="28"/>
+        </w:rPr>
+        <w:t>Построим диаграмму, отображающую средние значения и их доверительные интервалы для каждой группы.</w:t>
+      </w:r>
+    </w:p>
+    <w:p>
+      <w:pPr>
+        <w:spacing w:after="0" w:line="360" w:lineRule="auto"/>
+        <w:ind w:left="-851" w:firstLine="567"/>
+        <w:contextualSpacing/>
+        <w:jc w:val="center"/>
+        <w:rPr>
+          <w:rFonts w:ascii="Times New Roman" w:hAnsi="Times New Roman" w:cs="Times New Roman"/>
+          <w:sz w:val="28"/>
+          <w:szCs w:val="28"/>
+        </w:rPr>
+      </w:pPr>
+      <w:r>
+        <w:rPr>
+          <w:rFonts w:ascii="Times New Roman" w:hAnsi="Times New Roman" w:cs="Times New Roman"/>
+          <w:noProof/>
+          <w:sz w:val="28"/>
+          <w:szCs w:val="28"/>
+          <w:lang w:eastAsia="ru-RU"/>
+        </w:rPr>
+        <w:lastRenderedPageBreak/>
+        <w:drawing>
+          <wp:inline distT="0" distB="0" distL="0" distR="0">
+            <wp:extent cx="4048125" cy="3503186"/>
+            <wp:effectExtent l="0" t="0" r="0" b="2540"/>
+            <wp:docPr id="3" name="Рисунок 3"/>
+            <wp:cNvGraphicFramePr>
+              <a:graphicFrameLocks xmlns:a="http://schemas.openxmlformats.org/drawingml/2006/main" noChangeAspect="1"/>
+            </wp:cNvGraphicFramePr>
+            <a:graphic xmlns:a="http://schemas.openxmlformats.org/drawingml/2006/main">
+              <a:graphicData uri="http://schemas.openxmlformats.org/drawingml/2006/picture">
+                <pic:pic xmlns:pic="http://schemas.openxmlformats.org/drawingml/2006/picture">
+                  <pic:nvPicPr>
+                    <pic:cNvPr id="0" name="Picture 3"/>
+                    <pic:cNvPicPr>
+                      <a:picLocks noChangeAspect="1" noChangeArrowheads="1"/>
+                    </pic:cNvPicPr>
+                  </pic:nvPicPr>
+                  <pic:blipFill>
+                    <a:blip r:embed="rId7">
+                      <a:extLst>
+                        <a:ext uri="{28A0092B-C50C-407E-A947-70E740481C1C}">
+                          <a14:useLocalDpi xmlns:a14="http://schemas.microsoft.com/office/drawing/2010/main" val="0"/>
+                        </a:ext>
+                      </a:extLst>
+                    </a:blip>
+                    <a:srcRect/>
+                    <a:stretch>
+                      <a:fillRect/>
+                    </a:stretch>
+                  </pic:blipFill>
+                  <pic:spPr bwMode="auto">
+                    <a:xfrm>
+                      <a:off x="0" y="0"/>
+                      <a:ext cx="4051629" cy="3506218"/>
+                    </a:xfrm>
+                    <a:prstGeom prst="rect">
+                      <a:avLst/>
+                    </a:prstGeom>
+                    <a:noFill/>
+                    <a:ln>
+                      <a:noFill/>
+                    </a:ln>
+                  </pic:spPr>
+                </pic:pic>
+              </a:graphicData>
+            </a:graphic>
+          </wp:inline>
+        </w:drawing>
+      </w:r>
+    </w:p>
+    <w:p>
+      <w:pPr>
+        <w:spacing w:after="0" w:line="360" w:lineRule="auto"/>
+        <w:ind w:left="-851" w:firstLine="567"/>
+        <w:contextualSpacing/>
+        <w:jc w:val="center"/>
+        <w:rPr>
+          <w:rFonts w:ascii="Times New Roman" w:hAnsi="Times New Roman" w:cs="Times New Roman"/>
+          <w:sz w:val="28"/>
+          <w:szCs w:val="28"/>
+        </w:rPr>
+      </w:pPr>
+      <w:r>
+        <w:rPr>
+          <w:rFonts w:ascii="Times New Roman" w:hAnsi="Times New Roman" w:cs="Times New Roman"/>
+          <w:sz w:val="28"/>
+          <w:szCs w:val="28"/>
+        </w:rPr>
+        <w:t xml:space="preserve">Рисунок 3 – </w:t>
+      </w:r>
+      <w:r>
+        <w:rPr>
+          <w:rFonts w:ascii="Times New Roman" w:hAnsi="Times New Roman" w:cs="Times New Roman"/>
+          <w:sz w:val="28"/>
+          <w:szCs w:val="28"/>
+        </w:rPr>
+        <w:t xml:space="preserve">Диаграмма, отображающая средние значения </w:t>
+      </w:r>
+    </w:p>
+    <w:p>
+      <w:pPr>
+        <w:spacing w:after="0" w:line="360" w:lineRule="auto"/>
+        <w:ind w:left="-851" w:firstLine="567"/>
+        <w:contextualSpacing/>
+        <w:jc w:val="center"/>
+        <w:rPr>
+          <w:rFonts w:ascii="Times New Roman" w:hAnsi="Times New Roman" w:cs="Times New Roman"/>
+          <w:sz w:val="28"/>
+          <w:szCs w:val="28"/>
+        </w:rPr>
+      </w:pPr>
+      <w:r>
+        <w:rPr>
+          <w:rFonts w:ascii="Times New Roman" w:hAnsi="Times New Roman" w:cs="Times New Roman"/>
+          <w:sz w:val="28"/>
+          <w:szCs w:val="28"/>
+        </w:rPr>
+        <w:t>и их доверительные интервалы</w:t>
+      </w:r>
+    </w:p>
+    <w:p>
+      <w:pPr>
+        <w:spacing w:after="0" w:line="360" w:lineRule="auto"/>
+        <w:ind w:left="-851" w:firstLine="567"/>
+        <w:contextualSpacing/>
+        <w:jc w:val="center"/>
+        <w:rPr>
+          <w:rFonts w:ascii="Times New Roman" w:hAnsi="Times New Roman" w:cs="Times New Roman"/>
+          <w:sz w:val="28"/>
+          <w:szCs w:val="28"/>
+        </w:rPr>
+      </w:pPr>
+    </w:p>
+    <w:p>
+      <w:pPr>
+        <w:spacing w:after="0" w:line="360" w:lineRule="auto"/>
+        <w:ind w:left="-851" w:firstLine="567"/>
+        <w:contextualSpacing/>
+        <w:jc w:val="both"/>
+        <w:rPr>
+          <w:rFonts w:ascii="Times New Roman" w:hAnsi="Times New Roman" w:cs="Times New Roman"/>
+          <w:sz w:val="28"/>
+          <w:szCs w:val="28"/>
+        </w:rPr>
+      </w:pPr>
+      <w:r>
+        <w:rPr>
+          <w:rFonts w:ascii="Times New Roman" w:hAnsi="Times New Roman" w:cs="Times New Roman"/>
+          <w:sz w:val="28"/>
+          <w:szCs w:val="28"/>
+        </w:rPr>
+        <w:t xml:space="preserve">Данная диаграмма визуально подтверждает, </w:t>
+      </w:r>
+      <w:r>
+        <w:rPr>
+          <w:rFonts w:ascii="Times New Roman" w:hAnsi="Times New Roman" w:cs="Times New Roman"/>
+          <w:sz w:val="28"/>
+          <w:szCs w:val="28"/>
+        </w:rPr>
+        <w:t>что Индекс качества жизни позволяет добиться лучшего результата, а Индекс стоимости жилья к доходу наименее эффективен.</w:t>
+      </w:r>
+    </w:p>
+    <w:p>
+      <w:pPr>
+        <w:spacing w:after="0" w:line="360" w:lineRule="auto"/>
+        <w:ind w:left="-851" w:firstLine="567"/>
+        <w:contextualSpacing/>
+        <w:jc w:val="both"/>
+        <w:rPr>
+          <w:rFonts w:ascii="Times New Roman" w:hAnsi="Times New Roman" w:cs="Times New Roman"/>
+          <w:sz w:val="28"/>
+          <w:szCs w:val="28"/>
+        </w:rPr>
+      </w:pPr>
+    </w:p>
+    <w:p>
+      <w:pPr>
+        <w:spacing w:after="0" w:line="360" w:lineRule="auto"/>
+        <w:ind w:left="-851"/>
+        <w:contextualSpacing/>
+        <w:jc w:val="center"/>
+        <w:rPr>
+          <w:rFonts w:ascii="Times New Roman" w:hAnsi="Times New Roman" w:cs="Times New Roman"/>
+          <w:sz w:val="28"/>
+          <w:szCs w:val="28"/>
+        </w:rPr>
+      </w:pPr>
+      <w:r>
+        <w:rPr>
+          <w:rFonts w:ascii="Times New Roman" w:hAnsi="Times New Roman" w:cs="Times New Roman"/>
+          <w:sz w:val="28"/>
+          <w:szCs w:val="28"/>
+        </w:rPr>
+        <w:t>ВЫВОД</w:t>
+      </w:r>
+    </w:p>
+    <w:p>
+      <w:pPr>
+        <w:spacing w:after="0" w:line="360" w:lineRule="auto"/>
+        <w:ind w:left="-851" w:firstLine="567"/>
+        <w:jc w:val="both"/>
+        <w:rPr>
+          <w:rFonts w:ascii="Times New Roman" w:hAnsi="Times New Roman"/>
+          <w:sz w:val="28"/>
+          <w:szCs w:val="28"/>
+        </w:rPr>
+      </w:pPr>
+      <w:r>
+        <w:rPr>
+          <w:rFonts w:ascii="Times New Roman" w:hAnsi="Times New Roman" w:cs="Times New Roman"/>
+          <w:sz w:val="28"/>
+          <w:szCs w:val="28"/>
+        </w:rPr>
+        <w:t xml:space="preserve">В ходе выполнения лабораторной работы были приобретены </w:t>
+      </w:r>
+      <w:r>
+        <w:rPr>
+          <w:rFonts w:ascii="Times New Roman" w:hAnsi="Times New Roman"/>
+          <w:sz w:val="28"/>
+          <w:szCs w:val="28"/>
+        </w:rPr>
+        <w:t>практические навыки в проведении дисперсионного анализа по экспе</w:t>
+      </w:r>
+      <w:r>
+        <w:rPr>
+          <w:rFonts w:ascii="Times New Roman" w:hAnsi="Times New Roman"/>
+          <w:sz w:val="28"/>
+          <w:szCs w:val="28"/>
+        </w:rPr>
+        <w:t>риментальным данным. Исследованы</w:t>
+      </w:r>
+      <w:r>
+        <w:rPr>
+          <w:rFonts w:ascii="Times New Roman" w:hAnsi="Times New Roman"/>
+          <w:sz w:val="28"/>
+          <w:szCs w:val="28"/>
+        </w:rPr>
+        <w:t xml:space="preserve"> возможности языка R для проведения дисперсионного анализа.</w:t>
+      </w:r>
+    </w:p>
+    <w:p>
+      <w:pPr>
+        <w:spacing w:after="0" w:line="360" w:lineRule="auto"/>
+        <w:ind w:left="-851" w:firstLine="567"/>
+        <w:contextualSpacing/>
+        <w:jc w:val="both"/>
+        <w:rPr>
+          <w:rFonts w:ascii="Times New Roman" w:hAnsi="Times New Roman" w:cs="Times New Roman"/>
+          <w:sz w:val="28"/>
+          <w:szCs w:val="28"/>
+        </w:rPr>
+      </w:pPr>
+      <w:r>
+        <w:rPr>
+          <w:rFonts w:ascii="Times New Roman" w:hAnsi="Times New Roman"/>
+          <w:sz w:val="28"/>
+          <w:szCs w:val="28"/>
+        </w:rPr>
+        <w:t>В ходе анализа были получены следующие результаты</w:t>
+      </w:r>
+      <w:r>
+        <w:rPr>
+          <w:rFonts w:ascii="Times New Roman" w:hAnsi="Times New Roman"/>
+          <w:sz w:val="28"/>
+          <w:szCs w:val="28"/>
+        </w:rPr>
+        <w:t>:</w:t>
+      </w:r>
+      <w:r>
+        <w:rPr>
+          <w:rFonts w:ascii="Times New Roman" w:hAnsi="Times New Roman"/>
+          <w:sz w:val="28"/>
+          <w:szCs w:val="28"/>
+        </w:rPr>
+        <w:t xml:space="preserve"> </w:t>
+      </w:r>
+    </w:p>
+    <w:p>
+      <w:pPr>
+        <w:pStyle w:val="a5"/>
+        <w:numPr>
+          <w:ilvl w:val="0"/>
+          <w:numId w:val="19"/>
+        </w:numPr>
+        <w:spacing w:after="0" w:line="360" w:lineRule="auto"/>
+        <w:ind w:left="-851" w:firstLine="567"/>
+        <w:jc w:val="both"/>
+        <w:rPr>
+          <w:rFonts w:ascii="Times New Roman" w:hAnsi="Times New Roman" w:cs="Times New Roman"/>
+          <w:sz w:val="28"/>
+          <w:szCs w:val="28"/>
+        </w:rPr>
+      </w:pPr>
+      <w:r>
+        <w:rPr>
+          <w:rFonts w:ascii="Times New Roman" w:hAnsi="Times New Roman" w:cs="Times New Roman"/>
+          <w:sz w:val="28"/>
+          <w:szCs w:val="28"/>
+        </w:rPr>
+        <w:t>и</w:t>
+      </w:r>
+      <w:r>
+        <w:rPr>
+          <w:rFonts w:ascii="Times New Roman" w:hAnsi="Times New Roman" w:cs="Times New Roman"/>
+          <w:sz w:val="28"/>
+          <w:szCs w:val="28"/>
+        </w:rPr>
+        <w:t>ндекс качества жизни позволяет добиться лучшего результата, а Индекс стоимости жилья к доходу наименее эффективен</w:t>
+      </w:r>
+      <w:r>
+        <w:rPr>
+          <w:rFonts w:ascii="Times New Roman" w:hAnsi="Times New Roman" w:cs="Times New Roman"/>
+          <w:sz w:val="28"/>
+          <w:szCs w:val="28"/>
+        </w:rPr>
+        <w:t>;</w:t>
+      </w:r>
+    </w:p>
+    <w:p>
+      <w:pPr>
+        <w:pStyle w:val="a5"/>
+        <w:numPr>
+          <w:ilvl w:val="0"/>
+          <w:numId w:val="19"/>
+        </w:numPr>
+        <w:spacing w:after="0" w:line="360" w:lineRule="auto"/>
+        <w:ind w:left="-851" w:firstLine="567"/>
+        <w:jc w:val="both"/>
+        <w:rPr>
+          <w:rFonts w:ascii="Times New Roman" w:hAnsi="Times New Roman" w:cs="Times New Roman"/>
+          <w:sz w:val="28"/>
+          <w:szCs w:val="28"/>
+        </w:rPr>
+      </w:pPr>
+      <w:proofErr w:type="gramStart"/>
+      <w:r>
+        <w:rPr>
+          <w:rFonts w:ascii="Times New Roman" w:hAnsi="Times New Roman" w:cs="Times New Roman"/>
+          <w:sz w:val="28"/>
+          <w:szCs w:val="28"/>
+        </w:rPr>
+        <w:t>F &gt;</w:t>
+      </w:r>
+      <w:proofErr w:type="gramEnd"/>
+      <w:r>
+        <w:rPr>
+          <w:rFonts w:ascii="Times New Roman" w:hAnsi="Times New Roman" w:cs="Times New Roman"/>
+          <w:sz w:val="28"/>
+          <w:szCs w:val="28"/>
+        </w:rPr>
+        <w:t xml:space="preserve"> F-критическое, следовательно, отвергнута гипотеза Н0 и принята гипотеза Н1 и с вероятностью ошибки α = 0 можно утверждать, что влияние рассматриваемого фактора на рез</w:t>
+      </w:r>
+      <w:r>
+        <w:rPr>
+          <w:rFonts w:ascii="Times New Roman" w:hAnsi="Times New Roman" w:cs="Times New Roman"/>
+          <w:sz w:val="28"/>
+          <w:szCs w:val="28"/>
+        </w:rPr>
+        <w:t>ультативный признак существенно</w:t>
+      </w:r>
+      <w:r>
+        <w:rPr>
+          <w:rFonts w:ascii="Times New Roman" w:hAnsi="Times New Roman" w:cs="Times New Roman"/>
+          <w:sz w:val="28"/>
+          <w:szCs w:val="28"/>
+        </w:rPr>
+        <w:t>.</w:t>
+      </w:r>
       <w:bookmarkStart w:id="0" w:name="_GoBack"/>
       <w:bookmarkEnd w:id="0"/>
     </w:p>
@@ -965,6 +1933,119 @@
     </w:lvl>
   </w:abstractNum>
   <w:abstractNum w:abstractNumId="2" w15:restartNumberingAfterBreak="0">
+    <w:nsid w:val="02871D9D"/>
+    <w:multiLevelType w:val="hybridMultilevel"/>
+    <w:tmpl w:val="895E8036"/>
+    <w:lvl w:ilvl="0" w:tplc="DB0C1010">
+      <w:start w:val="3"/>
+      <w:numFmt w:val="bullet"/>
+      <w:lvlText w:val="-"/>
+      <w:lvlJc w:val="left"/>
+      <w:pPr>
+        <w:ind w:left="76" w:hanging="360"/>
+      </w:pPr>
+      <w:rPr>
+        <w:rFonts w:ascii="Times New Roman" w:eastAsiaTheme="minorHAnsi" w:hAnsi="Times New Roman" w:cs="Times New Roman" w:hint="default"/>
+      </w:rPr>
+    </w:lvl>
+    <w:lvl w:ilvl="1" w:tplc="04190003" w:tentative="1">
+      <w:start w:val="1"/>
+      <w:numFmt w:val="bullet"/>
+      <w:lvlText w:val="o"/>
+      <w:lvlJc w:val="left"/>
+      <w:pPr>
+        <w:ind w:left="796" w:hanging="360"/>
+      </w:pPr>
+      <w:rPr>
+        <w:rFonts w:ascii="Courier New" w:hAnsi="Courier New" w:cs="Courier New" w:hint="default"/>
+      </w:rPr>
+    </w:lvl>
+    <w:lvl w:ilvl="2" w:tplc="04190005" w:tentative="1">
+      <w:start w:val="1"/>
+      <w:numFmt w:val="bullet"/>
+      <w:lvlText w:val=""/>
+      <w:lvlJc w:val="left"/>
+      <w:pPr>
+        <w:ind w:left="1516" w:hanging="360"/>
+      </w:pPr>
+      <w:rPr>
+        <w:rFonts w:ascii="Wingdings" w:hAnsi="Wingdings" w:hint="default"/>
+      </w:rPr>
+    </w:lvl>
+    <w:lvl w:ilvl="3" w:tplc="04190001" w:tentative="1">
+      <w:start w:val="1"/>
+      <w:numFmt w:val="bullet"/>
+      <w:lvlText w:val=""/>
+      <w:lvlJc w:val="left"/>
+      <w:pPr>
+        <w:ind w:left="2236" w:hanging="360"/>
+      </w:pPr>
+      <w:rPr>
+        <w:rFonts w:ascii="Symbol" w:hAnsi="Symbol" w:hint="default"/>
+      </w:rPr>
+    </w:lvl>
+    <w:lvl w:ilvl="4" w:tplc="04190003" w:tentative="1">
+      <w:start w:val="1"/>
+      <w:numFmt w:val="bullet"/>
+      <w:lvlText w:val="o"/>
+      <w:lvlJc w:val="left"/>
+      <w:pPr>
+        <w:ind w:left="2956" w:hanging="360"/>
+      </w:pPr>
+      <w:rPr>
+        <w:rFonts w:ascii="Courier New" w:hAnsi="Courier New" w:cs="Courier New" w:hint="default"/>
+      </w:rPr>
+    </w:lvl>
+    <w:lvl w:ilvl="5" w:tplc="04190005" w:tentative="1">
+      <w:start w:val="1"/>
+      <w:numFmt w:val="bullet"/>
+      <w:lvlText w:val=""/>
+      <w:lvlJc w:val="left"/>
+      <w:pPr>
+        <w:ind w:left="3676" w:hanging="360"/>
+      </w:pPr>
+      <w:rPr>
+        <w:rFonts w:ascii="Wingdings" w:hAnsi="Wingdings" w:hint="default"/>
+      </w:rPr>
+    </w:lvl>
+    <w:lvl w:ilvl="6" w:tplc="04190001" w:tentative="1">
+      <w:start w:val="1"/>
+      <w:numFmt w:val="bullet"/>
+      <w:lvlText w:val=""/>
+      <w:lvlJc w:val="left"/>
+      <w:pPr>
+        <w:ind w:left="4396" w:hanging="360"/>
+      </w:pPr>
+      <w:rPr>
+        <w:rFonts w:ascii="Symbol" w:hAnsi="Symbol" w:hint="default"/>
+      </w:rPr>
+    </w:lvl>
+    <w:lvl w:ilvl="7" w:tplc="04190003" w:tentative="1">
+      <w:start w:val="1"/>
+      <w:numFmt w:val="bullet"/>
+      <w:lvlText w:val="o"/>
+      <w:lvlJc w:val="left"/>
+      <w:pPr>
+        <w:ind w:left="5116" w:hanging="360"/>
+      </w:pPr>
+      <w:rPr>
+        <w:rFonts w:ascii="Courier New" w:hAnsi="Courier New" w:cs="Courier New" w:hint="default"/>
+      </w:rPr>
+    </w:lvl>
+    <w:lvl w:ilvl="8" w:tplc="04190005" w:tentative="1">
+      <w:start w:val="1"/>
+      <w:numFmt w:val="bullet"/>
+      <w:lvlText w:val=""/>
+      <w:lvlJc w:val="left"/>
+      <w:pPr>
+        <w:ind w:left="5836" w:hanging="360"/>
+      </w:pPr>
+      <w:rPr>
+        <w:rFonts w:ascii="Wingdings" w:hAnsi="Wingdings" w:hint="default"/>
+      </w:rPr>
+    </w:lvl>
+  </w:abstractNum>
+  <w:abstractNum w:abstractNumId="3" w15:restartNumberingAfterBreak="0">
     <w:nsid w:val="0CDE54E9"/>
     <w:multiLevelType w:val="hybridMultilevel"/>
     <w:tmpl w:val="54CEBAE2"/>
@@ -1077,7 +2158,7 @@
       </w:rPr>
     </w:lvl>
   </w:abstractNum>
-  <w:abstractNum w:abstractNumId="3" w15:restartNumberingAfterBreak="0">
+  <w:abstractNum w:abstractNumId="4" w15:restartNumberingAfterBreak="0">
     <w:nsid w:val="10F77CCE"/>
     <w:multiLevelType w:val="hybridMultilevel"/>
     <w:tmpl w:val="7D000804"/>
@@ -1163,7 +2244,7 @@
       </w:pPr>
     </w:lvl>
   </w:abstractNum>
-  <w:abstractNum w:abstractNumId="4" w15:restartNumberingAfterBreak="0">
+  <w:abstractNum w:abstractNumId="5" w15:restartNumberingAfterBreak="0">
     <w:nsid w:val="16085E49"/>
     <w:multiLevelType w:val="hybridMultilevel"/>
     <w:tmpl w:val="9C829CCA"/>
@@ -1276,7 +2357,7 @@
       </w:rPr>
     </w:lvl>
   </w:abstractNum>
-  <w:abstractNum w:abstractNumId="5" w15:restartNumberingAfterBreak="0">
+  <w:abstractNum w:abstractNumId="6" w15:restartNumberingAfterBreak="0">
     <w:nsid w:val="1A6F4CED"/>
     <w:multiLevelType w:val="hybridMultilevel"/>
     <w:tmpl w:val="C13A65CE"/>
@@ -1362,7 +2443,7 @@
       </w:pPr>
     </w:lvl>
   </w:abstractNum>
-  <w:abstractNum w:abstractNumId="6" w15:restartNumberingAfterBreak="0">
+  <w:abstractNum w:abstractNumId="7" w15:restartNumberingAfterBreak="0">
     <w:nsid w:val="1AD0436C"/>
     <w:multiLevelType w:val="hybridMultilevel"/>
     <w:tmpl w:val="800A7ADA"/>
@@ -1475,7 +2556,7 @@
       </w:rPr>
     </w:lvl>
   </w:abstractNum>
-  <w:abstractNum w:abstractNumId="7" w15:restartNumberingAfterBreak="0">
+  <w:abstractNum w:abstractNumId="8" w15:restartNumberingAfterBreak="0">
     <w:nsid w:val="44F36666"/>
     <w:multiLevelType w:val="multilevel"/>
     <w:tmpl w:val="F1E81ABE"/>
@@ -1596,7 +2677,7 @@
       </w:rPr>
     </w:lvl>
   </w:abstractNum>
-  <w:abstractNum w:abstractNumId="8" w15:restartNumberingAfterBreak="0">
+  <w:abstractNum w:abstractNumId="9" w15:restartNumberingAfterBreak="0">
     <w:nsid w:val="469758EF"/>
     <w:multiLevelType w:val="hybridMultilevel"/>
     <w:tmpl w:val="A77A77E4"/>
@@ -1709,7 +2790,7 @@
       </w:rPr>
     </w:lvl>
   </w:abstractNum>
-  <w:abstractNum w:abstractNumId="9" w15:restartNumberingAfterBreak="0">
+  <w:abstractNum w:abstractNumId="10" w15:restartNumberingAfterBreak="0">
     <w:nsid w:val="48B16C8B"/>
     <w:multiLevelType w:val="hybridMultilevel"/>
     <w:tmpl w:val="D3BECB18"/>
@@ -1822,7 +2903,7 @@
       </w:rPr>
     </w:lvl>
   </w:abstractNum>
-  <w:abstractNum w:abstractNumId="10" w15:restartNumberingAfterBreak="0">
+  <w:abstractNum w:abstractNumId="11" w15:restartNumberingAfterBreak="0">
     <w:nsid w:val="4ABF5845"/>
     <w:multiLevelType w:val="hybridMultilevel"/>
     <w:tmpl w:val="128E127A"/>
@@ -1935,7 +3016,7 @@
       </w:rPr>
     </w:lvl>
   </w:abstractNum>
-  <w:abstractNum w:abstractNumId="11" w15:restartNumberingAfterBreak="0">
+  <w:abstractNum w:abstractNumId="12" w15:restartNumberingAfterBreak="0">
     <w:nsid w:val="4C4E0AB6"/>
     <w:multiLevelType w:val="hybridMultilevel"/>
     <w:tmpl w:val="27AC65E6"/>
@@ -2048,7 +3129,7 @@
       </w:rPr>
     </w:lvl>
   </w:abstractNum>
-  <w:abstractNum w:abstractNumId="12" w15:restartNumberingAfterBreak="0">
+  <w:abstractNum w:abstractNumId="13" w15:restartNumberingAfterBreak="0">
     <w:nsid w:val="5CFB5FC8"/>
     <w:multiLevelType w:val="hybridMultilevel"/>
     <w:tmpl w:val="98C084EC"/>
@@ -2161,7 +3242,7 @@
       </w:rPr>
     </w:lvl>
   </w:abstractNum>
-  <w:abstractNum w:abstractNumId="13" w15:restartNumberingAfterBreak="0">
+  <w:abstractNum w:abstractNumId="14" w15:restartNumberingAfterBreak="0">
     <w:nsid w:val="6225670C"/>
     <w:multiLevelType w:val="hybridMultilevel"/>
     <w:tmpl w:val="2A92B1C4"/>
@@ -2247,7 +3328,7 @@
       </w:pPr>
     </w:lvl>
   </w:abstractNum>
-  <w:abstractNum w:abstractNumId="14" w15:restartNumberingAfterBreak="0">
+  <w:abstractNum w:abstractNumId="15" w15:restartNumberingAfterBreak="0">
     <w:nsid w:val="64C36610"/>
     <w:multiLevelType w:val="hybridMultilevel"/>
     <w:tmpl w:val="7004B4E2"/>
@@ -2333,7 +3414,7 @@
       </w:pPr>
     </w:lvl>
   </w:abstractNum>
-  <w:abstractNum w:abstractNumId="15" w15:restartNumberingAfterBreak="0">
+  <w:abstractNum w:abstractNumId="16" w15:restartNumberingAfterBreak="0">
     <w:nsid w:val="66494DAC"/>
     <w:multiLevelType w:val="hybridMultilevel"/>
     <w:tmpl w:val="C8C028F4"/>
@@ -2446,7 +3527,7 @@
       </w:rPr>
     </w:lvl>
   </w:abstractNum>
-  <w:abstractNum w:abstractNumId="16" w15:restartNumberingAfterBreak="0">
+  <w:abstractNum w:abstractNumId="17" w15:restartNumberingAfterBreak="0">
     <w:nsid w:val="6BC065B5"/>
     <w:multiLevelType w:val="hybridMultilevel"/>
     <w:tmpl w:val="4E70B04E"/>
@@ -2559,7 +3640,7 @@
       </w:rPr>
     </w:lvl>
   </w:abstractNum>
-  <w:abstractNum w:abstractNumId="17" w15:restartNumberingAfterBreak="0">
+  <w:abstractNum w:abstractNumId="18" w15:restartNumberingAfterBreak="0">
     <w:nsid w:val="782C0D0A"/>
     <w:multiLevelType w:val="hybridMultilevel"/>
     <w:tmpl w:val="D41AA306"/>
@@ -2673,58 +3754,61 @@
     </w:lvl>
   </w:abstractNum>
   <w:num w:numId="1">
+    <w:abstractNumId w:val="12"/>
+  </w:num>
+  <w:num w:numId="2">
+    <w:abstractNumId w:val="3"/>
+  </w:num>
+  <w:num w:numId="3">
+    <w:abstractNumId w:val="18"/>
+  </w:num>
+  <w:num w:numId="4">
     <w:abstractNumId w:val="11"/>
   </w:num>
-  <w:num w:numId="2">
-    <w:abstractNumId w:val="2"/>
-  </w:num>
-  <w:num w:numId="3">
-    <w:abstractNumId w:val="17"/>
-  </w:num>
-  <w:num w:numId="4">
-    <w:abstractNumId w:val="10"/>
-  </w:num>
   <w:num w:numId="5">
-    <w:abstractNumId w:val="4"/>
+    <w:abstractNumId w:val="5"/>
   </w:num>
   <w:num w:numId="6">
     <w:abstractNumId w:val="1"/>
   </w:num>
   <w:num w:numId="7">
-    <w:abstractNumId w:val="7"/>
+    <w:abstractNumId w:val="8"/>
   </w:num>
   <w:num w:numId="8">
-    <w:abstractNumId w:val="5"/>
+    <w:abstractNumId w:val="6"/>
   </w:num>
   <w:num w:numId="9">
+    <w:abstractNumId w:val="15"/>
+  </w:num>
+  <w:num w:numId="10">
     <w:abstractNumId w:val="14"/>
   </w:num>
-  <w:num w:numId="10">
-    <w:abstractNumId w:val="13"/>
-  </w:num>
   <w:num w:numId="11">
-    <w:abstractNumId w:val="3"/>
+    <w:abstractNumId w:val="4"/>
   </w:num>
   <w:num w:numId="12">
-    <w:abstractNumId w:val="12"/>
+    <w:abstractNumId w:val="13"/>
   </w:num>
   <w:num w:numId="13">
     <w:abstractNumId w:val="0"/>
   </w:num>
   <w:num w:numId="14">
-    <w:abstractNumId w:val="8"/>
+    <w:abstractNumId w:val="9"/>
   </w:num>
   <w:num w:numId="15">
-    <w:abstractNumId w:val="6"/>
+    <w:abstractNumId w:val="7"/>
   </w:num>
   <w:num w:numId="16">
-    <w:abstractNumId w:val="15"/>
+    <w:abstractNumId w:val="16"/>
   </w:num>
   <w:num w:numId="17">
-    <w:abstractNumId w:val="16"/>
+    <w:abstractNumId w:val="17"/>
   </w:num>
   <w:num w:numId="18">
-    <w:abstractNumId w:val="9"/>
+    <w:abstractNumId w:val="10"/>
+  </w:num>
+  <w:num w:numId="19">
+    <w:abstractNumId w:val="2"/>
   </w:num>
 </w:numbering>
 </file>

--- a/3 курс/6 семестр/ИАД 3/Отчет 3.docx
+++ b/3 курс/6 семестр/ИАД 3/Отчет 3.docx
@@ -770,8 +770,29 @@
           <w:sz w:val="28"/>
           <w:szCs w:val="28"/>
         </w:rPr>
+        <w:t xml:space="preserve"> для своего варианта (Вариант 6)</w:t>
+      </w:r>
+      <w:r>
+        <w:rPr>
+          <w:rFonts w:ascii="Times New Roman" w:hAnsi="Times New Roman" w:cs="Times New Roman"/>
+          <w:sz w:val="28"/>
+          <w:szCs w:val="28"/>
+        </w:rPr>
         <w:t>.</w:t>
       </w:r>
+    </w:p>
+    <w:p>
+      <w:pPr>
+        <w:spacing w:after="0" w:line="360" w:lineRule="auto"/>
+        <w:ind w:left="-851" w:firstLine="567"/>
+        <w:contextualSpacing/>
+        <w:jc w:val="both"/>
+        <w:rPr>
+          <w:rFonts w:ascii="Times New Roman" w:hAnsi="Times New Roman" w:cs="Times New Roman"/>
+          <w:sz w:val="28"/>
+          <w:szCs w:val="28"/>
+        </w:rPr>
+      </w:pPr>
     </w:p>
     <w:p>
       <w:pPr>
@@ -795,9 +816,9 @@
         </w:rPr>
         <w:drawing>
           <wp:inline distT="0" distB="0" distL="0" distR="0">
-            <wp:extent cx="5934075" cy="3162300"/>
-            <wp:effectExtent l="0" t="0" r="9525" b="0"/>
-            <wp:docPr id="1" name="Рисунок 1"/>
+            <wp:extent cx="5932805" cy="2509520"/>
+            <wp:effectExtent l="0" t="0" r="0" b="5080"/>
+            <wp:docPr id="4" name="Рисунок 4"/>
             <wp:cNvGraphicFramePr>
               <a:graphicFrameLocks xmlns:a="http://schemas.openxmlformats.org/drawingml/2006/main" noChangeAspect="1"/>
             </wp:cNvGraphicFramePr>
@@ -826,7 +847,7 @@
                   <pic:spPr bwMode="auto">
                     <a:xfrm>
                       <a:off x="0" y="0"/>
-                      <a:ext cx="5934075" cy="3162300"/>
+                      <a:ext cx="5932805" cy="2509520"/>
                     </a:xfrm>
                     <a:prstGeom prst="rect">
                       <a:avLst/>
@@ -863,13 +884,21 @@
         </w:rPr>
         <w:t>Рисунок 1 – Результаты однофакторного дисперсионного анализа</w:t>
       </w:r>
+      <w:r>
+        <w:rPr>
+          <w:rFonts w:ascii="Times New Roman" w:hAnsi="Times New Roman" w:cs="Times New Roman"/>
+          <w:sz w:val="28"/>
+          <w:szCs w:val="28"/>
+        </w:rPr>
+        <w:t xml:space="preserve"> по варианту</w:t>
+      </w:r>
     </w:p>
     <w:p>
       <w:pPr>
         <w:spacing w:after="0" w:line="360" w:lineRule="auto"/>
         <w:ind w:left="-851" w:firstLine="567"/>
         <w:contextualSpacing/>
-        <w:jc w:val="center"/>
+        <w:jc w:val="both"/>
         <w:rPr>
           <w:rFonts w:ascii="Times New Roman" w:hAnsi="Times New Roman" w:cs="Times New Roman"/>
           <w:sz w:val="28"/>
@@ -895,31 +924,47 @@
           <w:sz w:val="28"/>
           <w:szCs w:val="28"/>
         </w:rPr>
-        <w:t>Сравнение средних значений показывает, что Индекс качества жизни позволяет добиться лучшего результата, а Индекс стоимости жи</w:t>
-      </w:r>
-      <w:r>
-        <w:rPr>
-          <w:rFonts w:ascii="Times New Roman" w:hAnsi="Times New Roman" w:cs="Times New Roman"/>
-          <w:sz w:val="28"/>
-          <w:szCs w:val="28"/>
-        </w:rPr>
-        <w:t>лья к доходу наименее эффектив</w:t>
-      </w:r>
-      <w:r>
-        <w:rPr>
-          <w:rFonts w:ascii="Times New Roman" w:hAnsi="Times New Roman" w:cs="Times New Roman"/>
-          <w:sz w:val="28"/>
-          <w:szCs w:val="28"/>
-        </w:rPr>
-        <w:t>е</w:t>
-      </w:r>
-      <w:r>
-        <w:rPr>
-          <w:rFonts w:ascii="Times New Roman" w:hAnsi="Times New Roman" w:cs="Times New Roman"/>
-          <w:sz w:val="28"/>
-          <w:szCs w:val="28"/>
-        </w:rPr>
-        <w:t>н</w:t>
+        <w:t xml:space="preserve">Сравнение средних значений показывает, что </w:t>
+      </w:r>
+      <w:r>
+        <w:rPr>
+          <w:rFonts w:ascii="Times New Roman" w:hAnsi="Times New Roman" w:cs="Times New Roman"/>
+          <w:sz w:val="28"/>
+          <w:szCs w:val="28"/>
+        </w:rPr>
+        <w:t>Наблюдение 1</w:t>
+      </w:r>
+      <w:r>
+        <w:rPr>
+          <w:rFonts w:ascii="Times New Roman" w:hAnsi="Times New Roman" w:cs="Times New Roman"/>
+          <w:sz w:val="28"/>
+          <w:szCs w:val="28"/>
+        </w:rPr>
+        <w:t xml:space="preserve"> позволяет добиться лучшего результата, а </w:t>
+      </w:r>
+      <w:r>
+        <w:rPr>
+          <w:rFonts w:ascii="Times New Roman" w:hAnsi="Times New Roman" w:cs="Times New Roman"/>
+          <w:sz w:val="28"/>
+          <w:szCs w:val="28"/>
+        </w:rPr>
+        <w:t>Наблюдение 4</w:t>
+      </w:r>
+      <w:r>
+        <w:rPr>
+          <w:rFonts w:ascii="Times New Roman" w:hAnsi="Times New Roman" w:cs="Times New Roman"/>
+          <w:sz w:val="28"/>
+          <w:szCs w:val="28"/>
+        </w:rPr>
+        <w:t xml:space="preserve"> наименее эффективн</w:t>
+      </w:r>
+      <w:r>
+        <w:rPr>
+          <w:rFonts w:ascii="Times New Roman" w:hAnsi="Times New Roman" w:cs="Times New Roman"/>
+          <w:sz w:val="28"/>
+          <w:szCs w:val="28"/>
+        </w:rPr>
+        <w:t>о</w:t>
       </w:r>
       <w:r>
         <w:rPr>
@@ -948,7 +993,15 @@
           <w:sz w:val="28"/>
           <w:szCs w:val="28"/>
         </w:rPr>
-        <w:t xml:space="preserve">Сравнение F и F-критическое показывает, что </w:t>
+        <w:t>Сравнение F и F</w:t>
+      </w:r>
+      <w:r>
+        <w:rPr>
+          <w:rFonts w:ascii="Times New Roman" w:hAnsi="Times New Roman" w:cs="Times New Roman"/>
+          <w:sz w:val="28"/>
+          <w:szCs w:val="28"/>
+        </w:rPr>
+        <w:t xml:space="preserve">-критическое показывает, что F </w:t>
       </w:r>
       <w:proofErr w:type="gramStart"/>
       <w:r>
@@ -957,7 +1010,15 @@
           <w:sz w:val="28"/>
           <w:szCs w:val="28"/>
         </w:rPr>
-        <w:t>F &gt;</w:t>
+        <w:t>&lt;</w:t>
+      </w:r>
+      <w:r>
+        <w:rPr>
+          <w:rFonts w:ascii="Times New Roman" w:hAnsi="Times New Roman" w:cs="Times New Roman"/>
+          <w:sz w:val="28"/>
+          <w:szCs w:val="28"/>
+        </w:rPr>
+        <w:t xml:space="preserve"> F</w:t>
       </w:r>
       <w:proofErr w:type="gramEnd"/>
       <w:r>
@@ -966,23 +1027,63 @@
           <w:sz w:val="28"/>
           <w:szCs w:val="28"/>
         </w:rPr>
-        <w:t xml:space="preserve"> F-критическое, </w:t>
-      </w:r>
-      <w:r>
-        <w:rPr>
-          <w:rFonts w:ascii="Times New Roman" w:hAnsi="Times New Roman" w:cs="Times New Roman"/>
-          <w:sz w:val="28"/>
-          <w:szCs w:val="28"/>
-        </w:rPr>
-        <w:t>следовательно,</w:t>
-      </w:r>
-      <w:r>
-        <w:rPr>
-          <w:rFonts w:ascii="Times New Roman" w:hAnsi="Times New Roman" w:cs="Times New Roman"/>
-          <w:sz w:val="28"/>
-          <w:szCs w:val="28"/>
-        </w:rPr>
-        <w:t xml:space="preserve"> отвергнута гипотеза Н0 и принята гипотеза Н1 и с вероятностью ошибки α = 0 можно утверждать, что влияние рассматриваемого фактора на результативный признак существенно.</w:t>
+        <w:t>-критическое, следовательно,</w:t>
+      </w:r>
+      <w:r>
+        <w:rPr>
+          <w:rFonts w:ascii="Times New Roman" w:hAnsi="Times New Roman" w:cs="Times New Roman"/>
+          <w:sz w:val="28"/>
+          <w:szCs w:val="28"/>
+        </w:rPr>
+        <w:t xml:space="preserve"> отвергнута гипотеза Н1 и принята гипотеза Н0</w:t>
+      </w:r>
+      <w:r>
+        <w:rPr>
+          <w:rFonts w:ascii="Times New Roman" w:hAnsi="Times New Roman" w:cs="Times New Roman"/>
+          <w:sz w:val="28"/>
+          <w:szCs w:val="28"/>
+        </w:rPr>
+        <w:t xml:space="preserve"> и с вероятностью ошибки α = 0</w:t>
+      </w:r>
+      <w:r>
+        <w:rPr>
+          <w:rFonts w:ascii="Times New Roman" w:hAnsi="Times New Roman" w:cs="Times New Roman"/>
+          <w:sz w:val="28"/>
+          <w:szCs w:val="28"/>
+        </w:rPr>
+        <w:t>,</w:t>
+      </w:r>
+      <w:r>
+        <w:rPr>
+          <w:rFonts w:ascii="Times New Roman" w:hAnsi="Times New Roman" w:cs="Times New Roman"/>
+          <w:sz w:val="28"/>
+          <w:szCs w:val="28"/>
+        </w:rPr>
+        <w:t>9364</w:t>
+      </w:r>
+      <w:r>
+        <w:rPr>
+          <w:rFonts w:ascii="Times New Roman" w:hAnsi="Times New Roman" w:cs="Times New Roman"/>
+          <w:sz w:val="28"/>
+          <w:szCs w:val="28"/>
+        </w:rPr>
+        <w:t xml:space="preserve"> можно утверждать, что влияние рассматриваемого фактора на результативный признак </w:t>
+      </w:r>
+      <w:r>
+        <w:rPr>
+          <w:rFonts w:ascii="Times New Roman" w:hAnsi="Times New Roman" w:cs="Times New Roman"/>
+          <w:sz w:val="28"/>
+          <w:szCs w:val="28"/>
+        </w:rPr>
+        <w:t xml:space="preserve">не </w:t>
+      </w:r>
+      <w:r>
+        <w:rPr>
+          <w:rFonts w:ascii="Times New Roman" w:hAnsi="Times New Roman" w:cs="Times New Roman"/>
+          <w:sz w:val="28"/>
+          <w:szCs w:val="28"/>
+        </w:rPr>
+        <w:t>существенно.</w:t>
       </w:r>
     </w:p>
     <w:p>
@@ -1036,6 +1137,32 @@
           <w:szCs w:val="28"/>
         </w:rPr>
       </w:pPr>
+    </w:p>
+    <w:p>
+      <w:pPr>
+        <w:spacing w:after="0" w:line="360" w:lineRule="auto"/>
+        <w:ind w:left="-851" w:firstLine="567"/>
+        <w:contextualSpacing/>
+        <w:jc w:val="both"/>
+        <w:rPr>
+          <w:rFonts w:ascii="Times New Roman" w:hAnsi="Times New Roman" w:cs="Times New Roman"/>
+          <w:sz w:val="28"/>
+          <w:szCs w:val="28"/>
+        </w:rPr>
+      </w:pPr>
+    </w:p>
+    <w:p>
+      <w:pPr>
+        <w:spacing w:after="0" w:line="336" w:lineRule="auto"/>
+        <w:ind w:left="-851" w:firstLine="567"/>
+        <w:contextualSpacing/>
+        <w:jc w:val="both"/>
+        <w:rPr>
+          <w:rFonts w:ascii="Times New Roman" w:hAnsi="Times New Roman" w:cs="Times New Roman"/>
+          <w:sz w:val="28"/>
+          <w:szCs w:val="28"/>
+        </w:rPr>
+      </w:pPr>
       <w:r>
         <w:rPr>
           <w:rFonts w:ascii="Times New Roman" w:hAnsi="Times New Roman" w:cs="Times New Roman"/>
@@ -1043,23 +1170,7 @@
           <w:szCs w:val="28"/>
         </w:rPr>
         <w:lastRenderedPageBreak/>
-        <w:t>2</w:t>
-      </w:r>
-      <w:r>
-        <w:rPr>
-          <w:rFonts w:ascii="Times New Roman" w:hAnsi="Times New Roman" w:cs="Times New Roman"/>
-          <w:sz w:val="28"/>
-          <w:szCs w:val="28"/>
-        </w:rPr>
-        <w:t xml:space="preserve">. Выполним дисперсионный анализ </w:t>
-      </w:r>
-      <w:r>
-        <w:rPr>
-          <w:rFonts w:ascii="Times New Roman" w:hAnsi="Times New Roman" w:cs="Times New Roman"/>
-          <w:sz w:val="28"/>
-          <w:szCs w:val="28"/>
-        </w:rPr>
-        <w:t xml:space="preserve">средствами языка </w:t>
+        <w:t xml:space="preserve">2. Выполним дисперсионный анализ средствами языка </w:t>
       </w:r>
       <w:r>
         <w:rPr>
@@ -1076,12 +1187,20 @@
           <w:sz w:val="28"/>
           <w:szCs w:val="28"/>
         </w:rPr>
+        <w:t xml:space="preserve"> для своего варианта</w:t>
+      </w:r>
+      <w:r>
+        <w:rPr>
+          <w:rFonts w:ascii="Times New Roman" w:hAnsi="Times New Roman" w:cs="Times New Roman"/>
+          <w:sz w:val="28"/>
+          <w:szCs w:val="28"/>
+        </w:rPr>
         <w:t>.</w:t>
       </w:r>
     </w:p>
     <w:p>
       <w:pPr>
-        <w:spacing w:after="0" w:line="360" w:lineRule="auto"/>
+        <w:spacing w:after="0" w:line="336" w:lineRule="auto"/>
         <w:ind w:left="-851" w:firstLine="567"/>
         <w:contextualSpacing/>
         <w:jc w:val="center"/>
@@ -1101,9 +1220,9 @@
         </w:rPr>
         <w:drawing>
           <wp:inline distT="0" distB="0" distL="0" distR="0">
-            <wp:extent cx="5934075" cy="2686050"/>
-            <wp:effectExtent l="0" t="0" r="9525" b="0"/>
-            <wp:docPr id="2" name="Рисунок 2"/>
+            <wp:extent cx="5082362" cy="1551511"/>
+            <wp:effectExtent l="0" t="0" r="4445" b="0"/>
+            <wp:docPr id="5" name="Рисунок 5"/>
             <wp:cNvGraphicFramePr>
               <a:graphicFrameLocks xmlns:a="http://schemas.openxmlformats.org/drawingml/2006/main" noChangeAspect="1"/>
             </wp:cNvGraphicFramePr>
@@ -1132,7 +1251,7 @@
                   <pic:spPr bwMode="auto">
                     <a:xfrm>
                       <a:off x="0" y="0"/>
-                      <a:ext cx="5934075" cy="2686050"/>
+                      <a:ext cx="5109446" cy="1559779"/>
                     </a:xfrm>
                     <a:prstGeom prst="rect">
                       <a:avLst/>
@@ -1151,7 +1270,7 @@
     </w:p>
     <w:p>
       <w:pPr>
-        <w:spacing w:after="0" w:line="360" w:lineRule="auto"/>
+        <w:spacing w:after="0" w:line="336" w:lineRule="auto"/>
         <w:ind w:left="-851" w:firstLine="567"/>
         <w:contextualSpacing/>
         <w:jc w:val="center"/>
@@ -1167,15 +1286,7 @@
           <w:sz w:val="28"/>
           <w:szCs w:val="28"/>
         </w:rPr>
-        <w:t>Рисунок 2</w:t>
-      </w:r>
-      <w:r>
-        <w:rPr>
-          <w:rFonts w:ascii="Times New Roman" w:hAnsi="Times New Roman" w:cs="Times New Roman"/>
-          <w:sz w:val="28"/>
-          <w:szCs w:val="28"/>
-        </w:rPr>
-        <w:t xml:space="preserve"> –</w:t>
+        <w:t>Рисунок 2 –</w:t>
       </w:r>
       <w:r>
         <w:rPr>
@@ -1212,10 +1323,18 @@
         <w:t>Rcmdr</w:t>
       </w:r>
       <w:proofErr w:type="spellEnd"/>
-    </w:p>
-    <w:p>
-      <w:pPr>
-        <w:spacing w:after="0" w:line="360" w:lineRule="auto"/>
+      <w:r>
+        <w:rPr>
+          <w:rFonts w:ascii="Times New Roman" w:hAnsi="Times New Roman" w:cs="Times New Roman"/>
+          <w:sz w:val="28"/>
+          <w:szCs w:val="28"/>
+        </w:rPr>
+        <w:t xml:space="preserve"> по варианту</w:t>
+      </w:r>
+    </w:p>
+    <w:p>
+      <w:pPr>
+        <w:spacing w:after="0" w:line="336" w:lineRule="auto"/>
         <w:ind w:left="-851" w:firstLine="567"/>
         <w:contextualSpacing/>
         <w:jc w:val="center"/>
@@ -1228,7 +1347,7 @@
     </w:p>
     <w:p>
       <w:pPr>
-        <w:spacing w:after="0" w:line="360" w:lineRule="auto"/>
+        <w:spacing w:after="0" w:line="336" w:lineRule="auto"/>
         <w:ind w:left="-851" w:firstLine="567"/>
         <w:contextualSpacing/>
         <w:jc w:val="both"/>
@@ -1244,7 +1363,23 @@
           <w:sz w:val="28"/>
           <w:szCs w:val="28"/>
         </w:rPr>
-        <w:t xml:space="preserve">В столбце F value представлено рассчитанное по имеющимся данным значение F-критерия, он равен 230.2. В столбце </w:t>
+        <w:t>В столбце F value представлено рассчитанное по имеющимся данным зна</w:t>
+      </w:r>
+      <w:r>
+        <w:rPr>
+          <w:rFonts w:ascii="Times New Roman" w:hAnsi="Times New Roman" w:cs="Times New Roman"/>
+          <w:sz w:val="28"/>
+          <w:szCs w:val="28"/>
+        </w:rPr>
+        <w:t>чение F-критерия, он равен 0.136</w:t>
+      </w:r>
+      <w:r>
+        <w:rPr>
+          <w:rFonts w:ascii="Times New Roman" w:hAnsi="Times New Roman" w:cs="Times New Roman"/>
+          <w:sz w:val="28"/>
+          <w:szCs w:val="28"/>
+        </w:rPr>
+        <w:t xml:space="preserve">. В столбце </w:t>
       </w:r>
       <w:proofErr w:type="spellStart"/>
       <w:r>
@@ -1280,12 +1415,78 @@
           <w:sz w:val="28"/>
           <w:szCs w:val="28"/>
         </w:rPr>
-        <w:t>) представлена вероятность получить F-значение, равное или превышающее то значение, которое в действительности рассчитали по имеющимся выборочным данным. Как видно, эта вероятность не высокая, равна 2^-16. Не превышает 5%-ный уровень значимости, в связи с чем мы заключаем, что нулевая гипотеза не верна. Таким образом, можно утверждать, что экспериментальные условия оказали существенное влияние на результативный признак.</w:t>
-      </w:r>
-    </w:p>
-    <w:p>
-      <w:pPr>
-        <w:spacing w:after="0" w:line="360" w:lineRule="auto"/>
+        <w:t>) представлена вероятность получить F-значение, равное или превышающее то значение, которое в действительности рассчитали по имеющимся выборочным данным. Как видно, эта вер</w:t>
+      </w:r>
+      <w:r>
+        <w:rPr>
+          <w:rFonts w:ascii="Times New Roman" w:hAnsi="Times New Roman" w:cs="Times New Roman"/>
+          <w:sz w:val="28"/>
+          <w:szCs w:val="28"/>
+        </w:rPr>
+        <w:t xml:space="preserve">оятность равна 0.936 и </w:t>
+      </w:r>
+      <w:r>
+        <w:rPr>
+          <w:rFonts w:ascii="Times New Roman" w:hAnsi="Times New Roman" w:cs="Times New Roman"/>
+          <w:sz w:val="28"/>
+          <w:szCs w:val="28"/>
+        </w:rPr>
+        <w:t>превышает 5%-</w:t>
+      </w:r>
+      <w:proofErr w:type="spellStart"/>
+      <w:r>
+        <w:rPr>
+          <w:rFonts w:ascii="Times New Roman" w:hAnsi="Times New Roman" w:cs="Times New Roman"/>
+          <w:sz w:val="28"/>
+          <w:szCs w:val="28"/>
+        </w:rPr>
+        <w:t>ный</w:t>
+      </w:r>
+      <w:proofErr w:type="spellEnd"/>
+      <w:r>
+        <w:rPr>
+          <w:rFonts w:ascii="Times New Roman" w:hAnsi="Times New Roman" w:cs="Times New Roman"/>
+          <w:sz w:val="28"/>
+          <w:szCs w:val="28"/>
+        </w:rPr>
+        <w:t xml:space="preserve"> уровень значимости, в связи с чем мы за</w:t>
+      </w:r>
+      <w:r>
+        <w:rPr>
+          <w:rFonts w:ascii="Times New Roman" w:hAnsi="Times New Roman" w:cs="Times New Roman"/>
+          <w:sz w:val="28"/>
+          <w:szCs w:val="28"/>
+        </w:rPr>
+        <w:t>ключаем, что нулевая гипотеза</w:t>
+      </w:r>
+      <w:r>
+        <w:rPr>
+          <w:rFonts w:ascii="Times New Roman" w:hAnsi="Times New Roman" w:cs="Times New Roman"/>
+          <w:sz w:val="28"/>
+          <w:szCs w:val="28"/>
+        </w:rPr>
+        <w:t xml:space="preserve"> верна. Таким образом, можно утверждать, что экспериментальные условия оказали </w:t>
+      </w:r>
+      <w:r>
+        <w:rPr>
+          <w:rFonts w:ascii="Times New Roman" w:hAnsi="Times New Roman" w:cs="Times New Roman"/>
+          <w:sz w:val="28"/>
+          <w:szCs w:val="28"/>
+        </w:rPr>
+        <w:t xml:space="preserve">не </w:t>
+      </w:r>
+      <w:r>
+        <w:rPr>
+          <w:rFonts w:ascii="Times New Roman" w:hAnsi="Times New Roman" w:cs="Times New Roman"/>
+          <w:sz w:val="28"/>
+          <w:szCs w:val="28"/>
+        </w:rPr>
+        <w:t>существенное влияние на результативный признак.</w:t>
+      </w:r>
+    </w:p>
+    <w:p>
+      <w:pPr>
+        <w:spacing w:after="0" w:line="336" w:lineRule="auto"/>
         <w:ind w:left="-851" w:firstLine="567"/>
         <w:contextualSpacing/>
         <w:jc w:val="both"/>
@@ -1295,62 +1496,12 @@
           <w:szCs w:val="28"/>
         </w:rPr>
       </w:pPr>
-      <w:r>
-        <w:rPr>
-          <w:rFonts w:ascii="Times New Roman" w:hAnsi="Times New Roman" w:cs="Times New Roman"/>
-          <w:sz w:val="28"/>
-          <w:szCs w:val="28"/>
-        </w:rPr>
-        <w:t>Сравнение средних значений показывает, что Индекс качества жизни позволяет добиться лучшего результата, а Индекс стоимости жилья к доходу наименее эффективен.</w:t>
-      </w:r>
-    </w:p>
-    <w:p>
-      <w:pPr>
-        <w:spacing w:after="0" w:line="360" w:lineRule="auto"/>
+    </w:p>
+    <w:p>
+      <w:pPr>
+        <w:spacing w:after="0" w:line="336" w:lineRule="auto"/>
         <w:ind w:left="-851" w:firstLine="567"/>
         <w:contextualSpacing/>
-        <w:jc w:val="both"/>
-        <w:rPr>
-          <w:rFonts w:ascii="Times New Roman" w:hAnsi="Times New Roman" w:cs="Times New Roman"/>
-          <w:sz w:val="28"/>
-          <w:szCs w:val="28"/>
-        </w:rPr>
-      </w:pPr>
-    </w:p>
-    <w:p>
-      <w:pPr>
-        <w:spacing w:after="0" w:line="360" w:lineRule="auto"/>
-        <w:ind w:left="-851" w:firstLine="567"/>
-        <w:contextualSpacing/>
-        <w:jc w:val="both"/>
-        <w:rPr>
-          <w:rFonts w:ascii="Times New Roman" w:hAnsi="Times New Roman" w:cs="Times New Roman"/>
-          <w:sz w:val="28"/>
-          <w:szCs w:val="28"/>
-        </w:rPr>
-      </w:pPr>
-      <w:r>
-        <w:rPr>
-          <w:rFonts w:ascii="Times New Roman" w:hAnsi="Times New Roman" w:cs="Times New Roman"/>
-          <w:sz w:val="28"/>
-          <w:szCs w:val="28"/>
-        </w:rPr>
-        <w:t xml:space="preserve">3. </w:t>
-      </w:r>
-      <w:r>
-        <w:rPr>
-          <w:rFonts w:ascii="Times New Roman" w:hAnsi="Times New Roman" w:cs="Times New Roman"/>
-          <w:sz w:val="28"/>
-          <w:szCs w:val="28"/>
-        </w:rPr>
-        <w:t>Построим диаграмму, отображающую средние значения и их доверительные интервалы для каждой группы.</w:t>
-      </w:r>
-    </w:p>
-    <w:p>
-      <w:pPr>
-        <w:spacing w:after="0" w:line="360" w:lineRule="auto"/>
-        <w:ind w:left="-851" w:firstLine="567"/>
-        <w:contextualSpacing/>
         <w:jc w:val="center"/>
         <w:rPr>
           <w:rFonts w:ascii="Times New Roman" w:hAnsi="Times New Roman" w:cs="Times New Roman"/>
@@ -1366,12 +1517,11 @@
           <w:szCs w:val="28"/>
           <w:lang w:eastAsia="ru-RU"/>
         </w:rPr>
-        <w:lastRenderedPageBreak/>
         <w:drawing>
           <wp:inline distT="0" distB="0" distL="0" distR="0">
-            <wp:extent cx="4048125" cy="3503186"/>
-            <wp:effectExtent l="0" t="0" r="0" b="2540"/>
-            <wp:docPr id="3" name="Рисунок 3"/>
+            <wp:extent cx="3129787" cy="2955851"/>
+            <wp:effectExtent l="0" t="0" r="0" b="0"/>
+            <wp:docPr id="6" name="Рисунок 6"/>
             <wp:cNvGraphicFramePr>
               <a:graphicFrameLocks xmlns:a="http://schemas.openxmlformats.org/drawingml/2006/main" noChangeAspect="1"/>
             </wp:cNvGraphicFramePr>
@@ -1400,7 +1550,7 @@
                   <pic:spPr bwMode="auto">
                     <a:xfrm>
                       <a:off x="0" y="0"/>
-                      <a:ext cx="4051629" cy="3506218"/>
+                      <a:ext cx="3241079" cy="3060958"/>
                     </a:xfrm>
                     <a:prstGeom prst="rect">
                       <a:avLst/>
@@ -1419,7 +1569,7 @@
     </w:p>
     <w:p>
       <w:pPr>
-        <w:spacing w:after="0" w:line="360" w:lineRule="auto"/>
+        <w:spacing w:after="0" w:line="336" w:lineRule="auto"/>
         <w:ind w:left="-851" w:firstLine="567"/>
         <w:contextualSpacing/>
         <w:jc w:val="center"/>
@@ -1506,12 +1656,52 @@
           <w:sz w:val="28"/>
           <w:szCs w:val="28"/>
         </w:rPr>
-        <w:t>что Индекс качества жизни позволяет добиться лучшего результата, а Индекс стоимости жилья к доходу наименее эффективен.</w:t>
-      </w:r>
-    </w:p>
-    <w:p>
-      <w:pPr>
-        <w:spacing w:after="0" w:line="360" w:lineRule="auto"/>
+        <w:t xml:space="preserve">что </w:t>
+      </w:r>
+      <w:r>
+        <w:rPr>
+          <w:rFonts w:ascii="Times New Roman" w:hAnsi="Times New Roman" w:cs="Times New Roman"/>
+          <w:sz w:val="28"/>
+          <w:szCs w:val="28"/>
+        </w:rPr>
+        <w:t>Наблюдение 1</w:t>
+      </w:r>
+      <w:r>
+        <w:rPr>
+          <w:rFonts w:ascii="Times New Roman" w:hAnsi="Times New Roman" w:cs="Times New Roman"/>
+          <w:sz w:val="28"/>
+          <w:szCs w:val="28"/>
+        </w:rPr>
+        <w:t xml:space="preserve"> добиться лучшего результата, </w:t>
+      </w:r>
+      <w:r>
+        <w:rPr>
+          <w:rFonts w:ascii="Times New Roman" w:hAnsi="Times New Roman" w:cs="Times New Roman"/>
+          <w:sz w:val="28"/>
+          <w:szCs w:val="28"/>
+        </w:rPr>
+        <w:t xml:space="preserve">а </w:t>
+      </w:r>
+      <w:r>
+        <w:rPr>
+          <w:rFonts w:ascii="Times New Roman" w:hAnsi="Times New Roman" w:cs="Times New Roman"/>
+          <w:sz w:val="28"/>
+          <w:szCs w:val="28"/>
+        </w:rPr>
+        <w:t>Наблюдение 4 наименее эффективно</w:t>
+      </w:r>
+      <w:r>
+        <w:rPr>
+          <w:rFonts w:ascii="Times New Roman" w:hAnsi="Times New Roman" w:cs="Times New Roman"/>
+          <w:sz w:val="28"/>
+          <w:szCs w:val="28"/>
+        </w:rPr>
+        <w:t>.</w:t>
+      </w:r>
+    </w:p>
+    <w:p>
+      <w:pPr>
+        <w:spacing w:after="0" w:line="336" w:lineRule="auto"/>
         <w:ind w:left="-851" w:firstLine="567"/>
         <w:contextualSpacing/>
         <w:jc w:val="both"/>
@@ -1521,6 +1711,634 @@
           <w:szCs w:val="28"/>
         </w:rPr>
       </w:pPr>
+      <w:r>
+        <w:rPr>
+          <w:rFonts w:ascii="Times New Roman" w:hAnsi="Times New Roman" w:cs="Times New Roman"/>
+          <w:sz w:val="28"/>
+          <w:szCs w:val="28"/>
+        </w:rPr>
+        <w:lastRenderedPageBreak/>
+        <w:t>3</w:t>
+      </w:r>
+      <w:r>
+        <w:rPr>
+          <w:rFonts w:ascii="Times New Roman" w:hAnsi="Times New Roman" w:cs="Times New Roman"/>
+          <w:sz w:val="28"/>
+          <w:szCs w:val="28"/>
+        </w:rPr>
+        <w:t xml:space="preserve">. Выполним дисперсионный анализ средствами языка </w:t>
+      </w:r>
+      <w:r>
+        <w:rPr>
+          <w:rFonts w:ascii="Times New Roman" w:hAnsi="Times New Roman" w:cs="Times New Roman"/>
+          <w:sz w:val="28"/>
+          <w:szCs w:val="28"/>
+          <w:lang w:val="en-US"/>
+        </w:rPr>
+        <w:t>R</w:t>
+      </w:r>
+      <w:r>
+        <w:rPr>
+          <w:rFonts w:ascii="Times New Roman" w:hAnsi="Times New Roman" w:cs="Times New Roman"/>
+          <w:sz w:val="28"/>
+          <w:szCs w:val="28"/>
+        </w:rPr>
+        <w:t xml:space="preserve"> для своих данных</w:t>
+      </w:r>
+      <w:r>
+        <w:rPr>
+          <w:rFonts w:ascii="Times New Roman" w:hAnsi="Times New Roman" w:cs="Times New Roman"/>
+          <w:sz w:val="28"/>
+          <w:szCs w:val="28"/>
+        </w:rPr>
+        <w:t>.</w:t>
+      </w:r>
+    </w:p>
+    <w:p>
+      <w:pPr>
+        <w:spacing w:after="0" w:line="336" w:lineRule="auto"/>
+        <w:ind w:left="-851" w:firstLine="567"/>
+        <w:contextualSpacing/>
+        <w:jc w:val="center"/>
+        <w:rPr>
+          <w:rFonts w:ascii="Times New Roman" w:hAnsi="Times New Roman" w:cs="Times New Roman"/>
+          <w:sz w:val="28"/>
+          <w:szCs w:val="28"/>
+        </w:rPr>
+      </w:pPr>
+      <w:r>
+        <w:rPr>
+          <w:rFonts w:ascii="Times New Roman" w:hAnsi="Times New Roman" w:cs="Times New Roman"/>
+          <w:noProof/>
+          <w:sz w:val="28"/>
+          <w:szCs w:val="28"/>
+          <w:lang w:eastAsia="ru-RU"/>
+        </w:rPr>
+        <w:drawing>
+          <wp:inline distT="0" distB="0" distL="0" distR="0">
+            <wp:extent cx="5401340" cy="1758321"/>
+            <wp:effectExtent l="0" t="0" r="8890" b="0"/>
+            <wp:docPr id="7" name="Рисунок 7"/>
+            <wp:cNvGraphicFramePr>
+              <a:graphicFrameLocks xmlns:a="http://schemas.openxmlformats.org/drawingml/2006/main" noChangeAspect="1"/>
+            </wp:cNvGraphicFramePr>
+            <a:graphic xmlns:a="http://schemas.openxmlformats.org/drawingml/2006/main">
+              <a:graphicData uri="http://schemas.openxmlformats.org/drawingml/2006/picture">
+                <pic:pic xmlns:pic="http://schemas.openxmlformats.org/drawingml/2006/picture">
+                  <pic:nvPicPr>
+                    <pic:cNvPr id="0" name="Picture 4"/>
+                    <pic:cNvPicPr>
+                      <a:picLocks noChangeAspect="1" noChangeArrowheads="1"/>
+                    </pic:cNvPicPr>
+                  </pic:nvPicPr>
+                  <pic:blipFill>
+                    <a:blip r:embed="rId8">
+                      <a:extLst>
+                        <a:ext uri="{28A0092B-C50C-407E-A947-70E740481C1C}">
+                          <a14:useLocalDpi xmlns:a14="http://schemas.microsoft.com/office/drawing/2010/main" val="0"/>
+                        </a:ext>
+                      </a:extLst>
+                    </a:blip>
+                    <a:srcRect/>
+                    <a:stretch>
+                      <a:fillRect/>
+                    </a:stretch>
+                  </pic:blipFill>
+                  <pic:spPr bwMode="auto">
+                    <a:xfrm>
+                      <a:off x="0" y="0"/>
+                      <a:ext cx="5423576" cy="1765560"/>
+                    </a:xfrm>
+                    <a:prstGeom prst="rect">
+                      <a:avLst/>
+                    </a:prstGeom>
+                    <a:noFill/>
+                    <a:ln>
+                      <a:noFill/>
+                    </a:ln>
+                  </pic:spPr>
+                </pic:pic>
+              </a:graphicData>
+            </a:graphic>
+          </wp:inline>
+        </w:drawing>
+      </w:r>
+    </w:p>
+    <w:p>
+      <w:pPr>
+        <w:spacing w:after="0" w:line="336" w:lineRule="auto"/>
+        <w:ind w:left="-851" w:firstLine="567"/>
+        <w:contextualSpacing/>
+        <w:jc w:val="center"/>
+        <w:rPr>
+          <w:rFonts w:ascii="Times New Roman" w:hAnsi="Times New Roman" w:cs="Times New Roman"/>
+          <w:sz w:val="28"/>
+          <w:szCs w:val="28"/>
+        </w:rPr>
+      </w:pPr>
+      <w:r>
+        <w:rPr>
+          <w:rFonts w:ascii="Times New Roman" w:hAnsi="Times New Roman" w:cs="Times New Roman"/>
+          <w:sz w:val="28"/>
+          <w:szCs w:val="28"/>
+        </w:rPr>
+        <w:t>Рисунок 4</w:t>
+      </w:r>
+      <w:r>
+        <w:rPr>
+          <w:rFonts w:ascii="Times New Roman" w:hAnsi="Times New Roman" w:cs="Times New Roman"/>
+          <w:sz w:val="28"/>
+          <w:szCs w:val="28"/>
+        </w:rPr>
+        <w:t xml:space="preserve"> – Результаты дисперсионного анализа в среде </w:t>
+      </w:r>
+      <w:proofErr w:type="spellStart"/>
+      <w:r>
+        <w:rPr>
+          <w:rFonts w:ascii="Times New Roman" w:hAnsi="Times New Roman" w:cs="Times New Roman"/>
+          <w:sz w:val="28"/>
+          <w:szCs w:val="28"/>
+          <w:lang w:val="en-US"/>
+        </w:rPr>
+        <w:t>Rcmdr</w:t>
+      </w:r>
+      <w:proofErr w:type="spellEnd"/>
+      <w:r>
+        <w:rPr>
+          <w:rFonts w:ascii="Times New Roman" w:hAnsi="Times New Roman" w:cs="Times New Roman"/>
+          <w:sz w:val="28"/>
+          <w:szCs w:val="28"/>
+        </w:rPr>
+        <w:t xml:space="preserve"> </w:t>
+      </w:r>
+    </w:p>
+    <w:p>
+      <w:pPr>
+        <w:spacing w:after="0" w:line="336" w:lineRule="auto"/>
+        <w:ind w:left="-851" w:firstLine="567"/>
+        <w:contextualSpacing/>
+        <w:jc w:val="center"/>
+        <w:rPr>
+          <w:rFonts w:ascii="Times New Roman" w:hAnsi="Times New Roman" w:cs="Times New Roman"/>
+          <w:sz w:val="28"/>
+          <w:szCs w:val="28"/>
+        </w:rPr>
+      </w:pPr>
+      <w:r>
+        <w:rPr>
+          <w:rFonts w:ascii="Times New Roman" w:hAnsi="Times New Roman" w:cs="Times New Roman"/>
+          <w:sz w:val="28"/>
+          <w:szCs w:val="28"/>
+        </w:rPr>
+        <w:t>для своих данных</w:t>
+      </w:r>
+    </w:p>
+    <w:p>
+      <w:pPr>
+        <w:spacing w:after="0" w:line="336" w:lineRule="auto"/>
+        <w:ind w:left="-851" w:firstLine="567"/>
+        <w:contextualSpacing/>
+        <w:jc w:val="center"/>
+        <w:rPr>
+          <w:rFonts w:ascii="Times New Roman" w:hAnsi="Times New Roman" w:cs="Times New Roman"/>
+          <w:sz w:val="28"/>
+          <w:szCs w:val="28"/>
+        </w:rPr>
+      </w:pPr>
+    </w:p>
+    <w:p>
+      <w:pPr>
+        <w:spacing w:after="0" w:line="336" w:lineRule="auto"/>
+        <w:ind w:left="-851" w:firstLine="567"/>
+        <w:contextualSpacing/>
+        <w:jc w:val="both"/>
+        <w:rPr>
+          <w:rFonts w:ascii="Times New Roman" w:hAnsi="Times New Roman" w:cs="Times New Roman"/>
+          <w:sz w:val="28"/>
+          <w:szCs w:val="28"/>
+        </w:rPr>
+      </w:pPr>
+      <w:r>
+        <w:rPr>
+          <w:rFonts w:ascii="Times New Roman" w:hAnsi="Times New Roman" w:cs="Times New Roman"/>
+          <w:sz w:val="28"/>
+          <w:szCs w:val="28"/>
+        </w:rPr>
+        <w:t xml:space="preserve">В столбце F </w:t>
+      </w:r>
+      <w:proofErr w:type="spellStart"/>
+      <w:r>
+        <w:rPr>
+          <w:rFonts w:ascii="Times New Roman" w:hAnsi="Times New Roman" w:cs="Times New Roman"/>
+          <w:sz w:val="28"/>
+          <w:szCs w:val="28"/>
+        </w:rPr>
+        <w:t>value</w:t>
+      </w:r>
+      <w:proofErr w:type="spellEnd"/>
+      <w:r>
+        <w:rPr>
+          <w:rFonts w:ascii="Times New Roman" w:hAnsi="Times New Roman" w:cs="Times New Roman"/>
+          <w:sz w:val="28"/>
+          <w:szCs w:val="28"/>
+        </w:rPr>
+        <w:t xml:space="preserve"> представлено рассчитанное по имеющимся данным зна</w:t>
+      </w:r>
+      <w:r>
+        <w:rPr>
+          <w:rFonts w:ascii="Times New Roman" w:hAnsi="Times New Roman" w:cs="Times New Roman"/>
+          <w:sz w:val="28"/>
+          <w:szCs w:val="28"/>
+        </w:rPr>
+        <w:t xml:space="preserve">чение F-критерия, он равен </w:t>
+      </w:r>
+      <w:r>
+        <w:rPr>
+          <w:rFonts w:ascii="Times New Roman" w:hAnsi="Times New Roman" w:cs="Times New Roman"/>
+          <w:sz w:val="28"/>
+          <w:szCs w:val="28"/>
+        </w:rPr>
+        <w:t>3.202</w:t>
+      </w:r>
+      <w:r>
+        <w:rPr>
+          <w:rFonts w:ascii="Times New Roman" w:hAnsi="Times New Roman" w:cs="Times New Roman"/>
+          <w:sz w:val="28"/>
+          <w:szCs w:val="28"/>
+        </w:rPr>
+        <w:t xml:space="preserve">. В столбце </w:t>
+      </w:r>
+      <w:proofErr w:type="spellStart"/>
+      <w:r>
+        <w:rPr>
+          <w:rFonts w:ascii="Times New Roman" w:hAnsi="Times New Roman" w:cs="Times New Roman"/>
+          <w:sz w:val="28"/>
+          <w:szCs w:val="28"/>
+        </w:rPr>
+        <w:t>Pr</w:t>
+      </w:r>
+      <w:proofErr w:type="spellEnd"/>
+      <w:r>
+        <w:rPr>
+          <w:rFonts w:ascii="Times New Roman" w:hAnsi="Times New Roman" w:cs="Times New Roman"/>
+          <w:sz w:val="28"/>
+          <w:szCs w:val="28"/>
+        </w:rPr>
+        <w:t xml:space="preserve"> </w:t>
+      </w:r>
+      <w:proofErr w:type="gramStart"/>
+      <w:r>
+        <w:rPr>
+          <w:rFonts w:ascii="Times New Roman" w:hAnsi="Times New Roman" w:cs="Times New Roman"/>
+          <w:sz w:val="28"/>
+          <w:szCs w:val="28"/>
+        </w:rPr>
+        <w:t>(&gt;F</w:t>
+      </w:r>
+      <w:proofErr w:type="gramEnd"/>
+      <w:r>
+        <w:rPr>
+          <w:rFonts w:ascii="Times New Roman" w:hAnsi="Times New Roman" w:cs="Times New Roman"/>
+          <w:sz w:val="28"/>
+          <w:szCs w:val="28"/>
+        </w:rPr>
+        <w:t>) представлена вероятность получить F-значение, равное или превышающее то значение, которое в действительности рассчитали по имеющимся выборочным данным. Как видно, эта вер</w:t>
+      </w:r>
+      <w:r>
+        <w:rPr>
+          <w:rFonts w:ascii="Times New Roman" w:hAnsi="Times New Roman" w:cs="Times New Roman"/>
+          <w:sz w:val="28"/>
+          <w:szCs w:val="28"/>
+        </w:rPr>
+        <w:t xml:space="preserve">оятность </w:t>
+      </w:r>
+      <w:r>
+        <w:rPr>
+          <w:rFonts w:ascii="Times New Roman" w:hAnsi="Times New Roman" w:cs="Times New Roman"/>
+          <w:sz w:val="28"/>
+          <w:szCs w:val="28"/>
+        </w:rPr>
+        <w:t>равна 0.0422</w:t>
+      </w:r>
+      <w:r>
+        <w:rPr>
+          <w:rFonts w:ascii="Times New Roman" w:hAnsi="Times New Roman" w:cs="Times New Roman"/>
+          <w:sz w:val="28"/>
+          <w:szCs w:val="28"/>
+        </w:rPr>
+        <w:t xml:space="preserve"> и </w:t>
+      </w:r>
+      <w:r>
+        <w:rPr>
+          <w:rFonts w:ascii="Times New Roman" w:hAnsi="Times New Roman" w:cs="Times New Roman"/>
+          <w:sz w:val="28"/>
+          <w:szCs w:val="28"/>
+        </w:rPr>
+        <w:t xml:space="preserve">не </w:t>
+      </w:r>
+      <w:r>
+        <w:rPr>
+          <w:rFonts w:ascii="Times New Roman" w:hAnsi="Times New Roman" w:cs="Times New Roman"/>
+          <w:sz w:val="28"/>
+          <w:szCs w:val="28"/>
+        </w:rPr>
+        <w:t>превышает 5%-</w:t>
+      </w:r>
+      <w:proofErr w:type="spellStart"/>
+      <w:r>
+        <w:rPr>
+          <w:rFonts w:ascii="Times New Roman" w:hAnsi="Times New Roman" w:cs="Times New Roman"/>
+          <w:sz w:val="28"/>
+          <w:szCs w:val="28"/>
+        </w:rPr>
+        <w:t>ный</w:t>
+      </w:r>
+      <w:proofErr w:type="spellEnd"/>
+      <w:r>
+        <w:rPr>
+          <w:rFonts w:ascii="Times New Roman" w:hAnsi="Times New Roman" w:cs="Times New Roman"/>
+          <w:sz w:val="28"/>
+          <w:szCs w:val="28"/>
+        </w:rPr>
+        <w:t xml:space="preserve"> уровень значимости, в связи с чем мы за</w:t>
+      </w:r>
+      <w:r>
+        <w:rPr>
+          <w:rFonts w:ascii="Times New Roman" w:hAnsi="Times New Roman" w:cs="Times New Roman"/>
+          <w:sz w:val="28"/>
+          <w:szCs w:val="28"/>
+        </w:rPr>
+        <w:t>ключаем, что нулевая гипотеза</w:t>
+      </w:r>
+      <w:r>
+        <w:rPr>
+          <w:rFonts w:ascii="Times New Roman" w:hAnsi="Times New Roman" w:cs="Times New Roman"/>
+          <w:sz w:val="28"/>
+          <w:szCs w:val="28"/>
+        </w:rPr>
+        <w:t xml:space="preserve"> </w:t>
+      </w:r>
+      <w:r>
+        <w:rPr>
+          <w:rFonts w:ascii="Times New Roman" w:hAnsi="Times New Roman" w:cs="Times New Roman"/>
+          <w:sz w:val="28"/>
+          <w:szCs w:val="28"/>
+        </w:rPr>
+        <w:t>не верна</w:t>
+      </w:r>
+      <w:r>
+        <w:rPr>
+          <w:rFonts w:ascii="Times New Roman" w:hAnsi="Times New Roman" w:cs="Times New Roman"/>
+          <w:sz w:val="28"/>
+          <w:szCs w:val="28"/>
+        </w:rPr>
+        <w:t>. Таким образом, можно утверждать, что эксперим</w:t>
+      </w:r>
+      <w:r>
+        <w:rPr>
+          <w:rFonts w:ascii="Times New Roman" w:hAnsi="Times New Roman" w:cs="Times New Roman"/>
+          <w:sz w:val="28"/>
+          <w:szCs w:val="28"/>
+        </w:rPr>
+        <w:t>ентальные условия оказали</w:t>
+      </w:r>
+      <w:r>
+        <w:rPr>
+          <w:rFonts w:ascii="Times New Roman" w:hAnsi="Times New Roman" w:cs="Times New Roman"/>
+          <w:sz w:val="28"/>
+          <w:szCs w:val="28"/>
+        </w:rPr>
+        <w:t xml:space="preserve"> </w:t>
+      </w:r>
+      <w:r>
+        <w:rPr>
+          <w:rFonts w:ascii="Times New Roman" w:hAnsi="Times New Roman" w:cs="Times New Roman"/>
+          <w:sz w:val="28"/>
+          <w:szCs w:val="28"/>
+        </w:rPr>
+        <w:t>существенное влияние на результативный признак.</w:t>
+      </w:r>
+    </w:p>
+    <w:p>
+      <w:pPr>
+        <w:spacing w:after="0" w:line="360" w:lineRule="auto"/>
+        <w:ind w:left="-851" w:firstLine="567"/>
+        <w:contextualSpacing/>
+        <w:jc w:val="both"/>
+        <w:rPr>
+          <w:rFonts w:ascii="Times New Roman" w:hAnsi="Times New Roman" w:cs="Times New Roman"/>
+          <w:sz w:val="28"/>
+          <w:szCs w:val="28"/>
+        </w:rPr>
+      </w:pPr>
+      <w:r>
+        <w:rPr>
+          <w:rFonts w:ascii="Times New Roman" w:hAnsi="Times New Roman" w:cs="Times New Roman"/>
+          <w:sz w:val="28"/>
+          <w:szCs w:val="28"/>
+        </w:rPr>
+        <w:t xml:space="preserve">Сравнение средних значений показывает, что </w:t>
+      </w:r>
+      <w:r>
+        <w:rPr>
+          <w:rFonts w:ascii="Times New Roman" w:hAnsi="Times New Roman" w:cs="Times New Roman"/>
+          <w:sz w:val="28"/>
+          <w:szCs w:val="28"/>
+        </w:rPr>
+        <w:t>Группа</w:t>
+      </w:r>
+      <w:r>
+        <w:rPr>
+          <w:rFonts w:ascii="Times New Roman" w:hAnsi="Times New Roman" w:cs="Times New Roman"/>
+          <w:sz w:val="28"/>
+          <w:szCs w:val="28"/>
+        </w:rPr>
+        <w:t xml:space="preserve"> 1</w:t>
+      </w:r>
+      <w:r>
+        <w:rPr>
+          <w:rFonts w:ascii="Times New Roman" w:hAnsi="Times New Roman" w:cs="Times New Roman"/>
+          <w:sz w:val="28"/>
+          <w:szCs w:val="28"/>
+        </w:rPr>
+        <w:t xml:space="preserve"> позволяет добиться лучшего результата, а </w:t>
+      </w:r>
+      <w:r>
+        <w:rPr>
+          <w:rFonts w:ascii="Times New Roman" w:hAnsi="Times New Roman" w:cs="Times New Roman"/>
+          <w:sz w:val="28"/>
+          <w:szCs w:val="28"/>
+        </w:rPr>
+        <w:t>Группа 3</w:t>
+      </w:r>
+      <w:r>
+        <w:rPr>
+          <w:rFonts w:ascii="Times New Roman" w:hAnsi="Times New Roman" w:cs="Times New Roman"/>
+          <w:sz w:val="28"/>
+          <w:szCs w:val="28"/>
+        </w:rPr>
+        <w:t xml:space="preserve"> наименее эффективн</w:t>
+      </w:r>
+      <w:r>
+        <w:rPr>
+          <w:rFonts w:ascii="Times New Roman" w:hAnsi="Times New Roman" w:cs="Times New Roman"/>
+          <w:sz w:val="28"/>
+          <w:szCs w:val="28"/>
+        </w:rPr>
+        <w:t>а</w:t>
+      </w:r>
+      <w:r>
+        <w:rPr>
+          <w:rFonts w:ascii="Times New Roman" w:hAnsi="Times New Roman" w:cs="Times New Roman"/>
+          <w:sz w:val="28"/>
+          <w:szCs w:val="28"/>
+        </w:rPr>
+        <w:t>.</w:t>
+      </w:r>
+    </w:p>
+    <w:p>
+      <w:pPr>
+        <w:spacing w:after="0" w:line="360" w:lineRule="auto"/>
+        <w:ind w:left="-851" w:firstLine="567"/>
+        <w:contextualSpacing/>
+        <w:jc w:val="both"/>
+        <w:rPr>
+          <w:rFonts w:ascii="Times New Roman" w:hAnsi="Times New Roman" w:cs="Times New Roman"/>
+          <w:sz w:val="28"/>
+          <w:szCs w:val="28"/>
+        </w:rPr>
+      </w:pPr>
+      <w:r>
+        <w:rPr>
+          <w:rFonts w:ascii="Times New Roman" w:hAnsi="Times New Roman" w:cs="Times New Roman"/>
+          <w:sz w:val="28"/>
+          <w:szCs w:val="28"/>
+        </w:rPr>
+        <w:t>Построим диаграмму, которая визуально это подтверждает</w:t>
+      </w:r>
+      <w:r>
+        <w:rPr>
+          <w:rFonts w:ascii="Times New Roman" w:hAnsi="Times New Roman" w:cs="Times New Roman"/>
+          <w:sz w:val="28"/>
+          <w:szCs w:val="28"/>
+        </w:rPr>
+        <w:t>:</w:t>
+      </w:r>
+    </w:p>
+    <w:p>
+      <w:pPr>
+        <w:spacing w:after="0" w:line="360" w:lineRule="auto"/>
+        <w:ind w:left="-851" w:firstLine="567"/>
+        <w:contextualSpacing/>
+        <w:jc w:val="center"/>
+        <w:rPr>
+          <w:rFonts w:ascii="Times New Roman" w:hAnsi="Times New Roman" w:cs="Times New Roman"/>
+          <w:sz w:val="28"/>
+          <w:szCs w:val="28"/>
+        </w:rPr>
+      </w:pPr>
+      <w:r>
+        <w:rPr>
+          <w:rFonts w:ascii="Times New Roman" w:hAnsi="Times New Roman" w:cs="Times New Roman"/>
+          <w:noProof/>
+          <w:sz w:val="28"/>
+          <w:szCs w:val="28"/>
+          <w:lang w:eastAsia="ru-RU"/>
+        </w:rPr>
+        <w:drawing>
+          <wp:inline distT="0" distB="0" distL="0" distR="0">
+            <wp:extent cx="2828261" cy="2741561"/>
+            <wp:effectExtent l="0" t="0" r="0" b="1905"/>
+            <wp:docPr id="8" name="Рисунок 8"/>
+            <wp:cNvGraphicFramePr>
+              <a:graphicFrameLocks xmlns:a="http://schemas.openxmlformats.org/drawingml/2006/main" noChangeAspect="1"/>
+            </wp:cNvGraphicFramePr>
+            <a:graphic xmlns:a="http://schemas.openxmlformats.org/drawingml/2006/main">
+              <a:graphicData uri="http://schemas.openxmlformats.org/drawingml/2006/picture">
+                <pic:pic xmlns:pic="http://schemas.openxmlformats.org/drawingml/2006/picture">
+                  <pic:nvPicPr>
+                    <pic:cNvPr id="0" name="Picture 5"/>
+                    <pic:cNvPicPr>
+                      <a:picLocks noChangeAspect="1" noChangeArrowheads="1"/>
+                    </pic:cNvPicPr>
+                  </pic:nvPicPr>
+                  <pic:blipFill>
+                    <a:blip r:embed="rId9">
+                      <a:extLst>
+                        <a:ext uri="{28A0092B-C50C-407E-A947-70E740481C1C}">
+                          <a14:useLocalDpi xmlns:a14="http://schemas.microsoft.com/office/drawing/2010/main" val="0"/>
+                        </a:ext>
+                      </a:extLst>
+                    </a:blip>
+                    <a:srcRect/>
+                    <a:stretch>
+                      <a:fillRect/>
+                    </a:stretch>
+                  </pic:blipFill>
+                  <pic:spPr bwMode="auto">
+                    <a:xfrm>
+                      <a:off x="0" y="0"/>
+                      <a:ext cx="2857293" cy="2769703"/>
+                    </a:xfrm>
+                    <a:prstGeom prst="rect">
+                      <a:avLst/>
+                    </a:prstGeom>
+                    <a:noFill/>
+                    <a:ln>
+                      <a:noFill/>
+                    </a:ln>
+                  </pic:spPr>
+                </pic:pic>
+              </a:graphicData>
+            </a:graphic>
+          </wp:inline>
+        </w:drawing>
+      </w:r>
+    </w:p>
+    <w:p>
+      <w:pPr>
+        <w:spacing w:after="0" w:line="336" w:lineRule="auto"/>
+        <w:ind w:left="-851" w:firstLine="567"/>
+        <w:contextualSpacing/>
+        <w:jc w:val="center"/>
+        <w:rPr>
+          <w:rFonts w:ascii="Times New Roman" w:hAnsi="Times New Roman" w:cs="Times New Roman"/>
+          <w:sz w:val="28"/>
+          <w:szCs w:val="28"/>
+        </w:rPr>
+      </w:pPr>
+      <w:r>
+        <w:rPr>
+          <w:rFonts w:ascii="Times New Roman" w:hAnsi="Times New Roman" w:cs="Times New Roman"/>
+          <w:sz w:val="28"/>
+          <w:szCs w:val="28"/>
+        </w:rPr>
+        <w:t>Рисунок 5</w:t>
+      </w:r>
+      <w:r>
+        <w:rPr>
+          <w:rFonts w:ascii="Times New Roman" w:hAnsi="Times New Roman" w:cs="Times New Roman"/>
+          <w:sz w:val="28"/>
+          <w:szCs w:val="28"/>
+        </w:rPr>
+        <w:t xml:space="preserve"> – </w:t>
+      </w:r>
+      <w:r>
+        <w:rPr>
+          <w:rFonts w:ascii="Times New Roman" w:hAnsi="Times New Roman" w:cs="Times New Roman"/>
+          <w:sz w:val="28"/>
+          <w:szCs w:val="28"/>
+        </w:rPr>
+        <w:t xml:space="preserve">Диаграмма, отображающая средние значения </w:t>
+      </w:r>
+      <w:r>
+        <w:rPr>
+          <w:rFonts w:ascii="Times New Roman" w:hAnsi="Times New Roman" w:cs="Times New Roman"/>
+          <w:sz w:val="28"/>
+          <w:szCs w:val="28"/>
+        </w:rPr>
+        <w:t>и интервалы</w:t>
+      </w:r>
     </w:p>
     <w:p>
       <w:pPr>
@@ -1540,6 +2358,7 @@
           <w:sz w:val="28"/>
           <w:szCs w:val="28"/>
         </w:rPr>
+        <w:lastRenderedPageBreak/>
         <w:t>ВЫВОД</w:t>
       </w:r>
     </w:p>
@@ -1605,7 +2424,23 @@
           <w:sz w:val="28"/>
           <w:szCs w:val="28"/>
         </w:rPr>
-        <w:t>В ходе анализа были получены следующие результаты</w:t>
+        <w:t>В ходе анализа</w:t>
+      </w:r>
+      <w:r>
+        <w:rPr>
+          <w:rFonts w:ascii="Times New Roman" w:hAnsi="Times New Roman"/>
+          <w:sz w:val="28"/>
+          <w:szCs w:val="28"/>
+        </w:rPr>
+        <w:t xml:space="preserve"> своих данных</w:t>
+      </w:r>
+      <w:r>
+        <w:rPr>
+          <w:rFonts w:ascii="Times New Roman" w:hAnsi="Times New Roman"/>
+          <w:sz w:val="28"/>
+          <w:szCs w:val="28"/>
+        </w:rPr>
+        <w:t xml:space="preserve"> были получены следующие результаты</w:t>
       </w:r>
       <w:r>
         <w:rPr>
@@ -1646,15 +2481,39 @@
           <w:sz w:val="28"/>
           <w:szCs w:val="28"/>
         </w:rPr>
-        <w:t>и</w:t>
-      </w:r>
-      <w:r>
-        <w:rPr>
-          <w:rFonts w:ascii="Times New Roman" w:hAnsi="Times New Roman" w:cs="Times New Roman"/>
-          <w:sz w:val="28"/>
-          <w:szCs w:val="28"/>
-        </w:rPr>
-        <w:t>ндекс качества жизни позволяет добиться лучшего результата, а Индекс стоимости жилья к доходу наименее эффективен</w:t>
+        <w:t>Группа 1</w:t>
+      </w:r>
+      <w:r>
+        <w:rPr>
+          <w:rFonts w:ascii="Times New Roman" w:hAnsi="Times New Roman" w:cs="Times New Roman"/>
+          <w:sz w:val="28"/>
+          <w:szCs w:val="28"/>
+        </w:rPr>
+        <w:t xml:space="preserve"> позволяет добиться лучшего результата, а </w:t>
+      </w:r>
+      <w:r>
+        <w:rPr>
+          <w:rFonts w:ascii="Times New Roman" w:hAnsi="Times New Roman" w:cs="Times New Roman"/>
+          <w:sz w:val="28"/>
+          <w:szCs w:val="28"/>
+        </w:rPr>
+        <w:t>Группа 2</w:t>
+      </w:r>
+      <w:r>
+        <w:rPr>
+          <w:rFonts w:ascii="Times New Roman" w:hAnsi="Times New Roman" w:cs="Times New Roman"/>
+          <w:sz w:val="28"/>
+          <w:szCs w:val="28"/>
+        </w:rPr>
+        <w:t xml:space="preserve"> наименее </w:t>
+      </w:r>
+      <w:r>
+        <w:rPr>
+          <w:rFonts w:ascii="Times New Roman" w:hAnsi="Times New Roman" w:cs="Times New Roman"/>
+          <w:sz w:val="28"/>
+          <w:szCs w:val="28"/>
+        </w:rPr>
+        <w:t>эффективна</w:t>
       </w:r>
       <w:r>
         <w:rPr>
@@ -1697,15 +2556,7 @@
           <w:sz w:val="28"/>
           <w:szCs w:val="28"/>
         </w:rPr>
-        <w:t xml:space="preserve"> F-критическое, следовательно, отвергнута гипотеза Н0 и принята гипотеза Н1 и с вероятностью ошибки α = 0 можно утверждать, что влияние рассматриваемого фактора на рез</w:t>
-      </w:r>
-      <w:r>
-        <w:rPr>
-          <w:rFonts w:ascii="Times New Roman" w:hAnsi="Times New Roman" w:cs="Times New Roman"/>
-          <w:sz w:val="28"/>
-          <w:szCs w:val="28"/>
-        </w:rPr>
-        <w:t>ультативный признак существенно</w:t>
+        <w:t xml:space="preserve"> F-критическое, следовательно, отвергнута гипотеза Н0 и принята гипотеза Н1 и с вероятностью ошибки α = 0</w:t>
       </w:r>
       <w:r>
         <w:rPr>
@@ -1717,6 +2568,30 @@
       </w:r>
       <w:bookmarkStart w:id="0" w:name="_GoBack"/>
       <w:bookmarkEnd w:id="0"/>
+      <w:r>
+        <w:rPr>
+          <w:rFonts w:ascii="Times New Roman" w:hAnsi="Times New Roman" w:cs="Times New Roman"/>
+          <w:sz w:val="28"/>
+          <w:szCs w:val="28"/>
+        </w:rPr>
+        <w:t>0422</w:t>
+      </w:r>
+      <w:r>
+        <w:rPr>
+          <w:rFonts w:ascii="Times New Roman" w:hAnsi="Times New Roman" w:cs="Times New Roman"/>
+          <w:sz w:val="28"/>
+          <w:szCs w:val="28"/>
+        </w:rPr>
+        <w:t xml:space="preserve"> можно утверждать, что влияние рассматриваемого фактора на результативный признак существенно</w:t>
+      </w:r>
+      <w:r>
+        <w:rPr>
+          <w:rFonts w:ascii="Times New Roman" w:hAnsi="Times New Roman" w:cs="Times New Roman"/>
+          <w:sz w:val="28"/>
+          <w:szCs w:val="28"/>
+        </w:rPr>
+        <w:t>.</w:t>
+      </w:r>
     </w:p>
     <w:sectPr>
       <w:pgSz w:w="11906" w:h="16838"/>

--- a/3 курс/6 семестр/ИАД 3/Отчет 3.docx
+++ b/3 курс/6 семестр/ИАД 3/Отчет 3.docx
@@ -779,6 +779,240 @@
           <w:szCs w:val="28"/>
         </w:rPr>
         <w:t>.</w:t>
+      </w:r>
+    </w:p>
+    <w:p>
+      <w:pPr>
+        <w:spacing w:after="0" w:line="360" w:lineRule="auto"/>
+        <w:ind w:left="-851" w:firstLine="567"/>
+        <w:contextualSpacing/>
+        <w:jc w:val="both"/>
+        <w:rPr>
+          <w:rFonts w:ascii="Times New Roman" w:hAnsi="Times New Roman" w:cs="Times New Roman"/>
+          <w:sz w:val="28"/>
+          <w:szCs w:val="28"/>
+        </w:rPr>
+      </w:pPr>
+      <w:r>
+        <w:rPr>
+          <w:rFonts w:ascii="Times New Roman" w:hAnsi="Times New Roman" w:cs="Times New Roman"/>
+          <w:sz w:val="28"/>
+          <w:szCs w:val="28"/>
+        </w:rPr>
+        <w:t>В</w:t>
+      </w:r>
+      <w:r>
+        <w:rPr>
+          <w:rFonts w:ascii="Times New Roman" w:hAnsi="Times New Roman" w:cs="Times New Roman"/>
+          <w:sz w:val="28"/>
+          <w:szCs w:val="28"/>
+        </w:rPr>
+        <w:t xml:space="preserve"> качестве фактора была выбрана </w:t>
+      </w:r>
+      <w:r>
+        <w:rPr>
+          <w:rFonts w:ascii="Times New Roman" w:hAnsi="Times New Roman" w:cs="Times New Roman"/>
+          <w:sz w:val="28"/>
+          <w:szCs w:val="28"/>
+        </w:rPr>
+        <w:t xml:space="preserve">переменная </w:t>
+      </w:r>
+      <w:r>
+        <w:rPr>
+          <w:rFonts w:ascii="Times New Roman" w:hAnsi="Times New Roman" w:cs="Times New Roman"/>
+          <w:sz w:val="28"/>
+          <w:szCs w:val="28"/>
+        </w:rPr>
+        <w:t>“</w:t>
+      </w:r>
+      <w:r>
+        <w:rPr>
+          <w:rFonts w:ascii="Times New Roman" w:hAnsi="Times New Roman" w:cs="Times New Roman"/>
+          <w:sz w:val="28"/>
+          <w:szCs w:val="28"/>
+        </w:rPr>
+        <w:t>Цена на единицу продукции</w:t>
+      </w:r>
+      <w:r>
+        <w:rPr>
+          <w:rFonts w:ascii="Times New Roman" w:hAnsi="Times New Roman" w:cs="Times New Roman"/>
+          <w:sz w:val="28"/>
+          <w:szCs w:val="28"/>
+        </w:rPr>
+        <w:t>”</w:t>
+      </w:r>
+      <w:r>
+        <w:rPr>
+          <w:rFonts w:ascii="Times New Roman" w:hAnsi="Times New Roman" w:cs="Times New Roman"/>
+          <w:sz w:val="28"/>
+          <w:szCs w:val="28"/>
+        </w:rPr>
+        <w:t>, исследуется ее влияние на переменную</w:t>
+      </w:r>
+      <w:r>
+        <w:rPr>
+          <w:rFonts w:ascii="Times New Roman" w:hAnsi="Times New Roman" w:cs="Times New Roman"/>
+          <w:sz w:val="28"/>
+          <w:szCs w:val="28"/>
+        </w:rPr>
+        <w:t xml:space="preserve"> </w:t>
+      </w:r>
+      <w:r>
+        <w:rPr>
+          <w:rFonts w:ascii="Times New Roman" w:hAnsi="Times New Roman" w:cs="Times New Roman"/>
+          <w:sz w:val="28"/>
+          <w:szCs w:val="28"/>
+          <w:lang w:val="en-US"/>
+        </w:rPr>
+        <w:t>“</w:t>
+      </w:r>
+      <w:r>
+        <w:rPr>
+          <w:rFonts w:ascii="Times New Roman" w:hAnsi="Times New Roman" w:cs="Times New Roman"/>
+          <w:sz w:val="28"/>
+          <w:szCs w:val="28"/>
+        </w:rPr>
+        <w:t>Объем продаж</w:t>
+      </w:r>
+      <w:r>
+        <w:rPr>
+          <w:rFonts w:ascii="Times New Roman" w:hAnsi="Times New Roman" w:cs="Times New Roman"/>
+          <w:sz w:val="28"/>
+          <w:szCs w:val="28"/>
+          <w:lang w:val="en-US"/>
+        </w:rPr>
+        <w:t>”</w:t>
+      </w:r>
+      <w:r>
+        <w:rPr>
+          <w:rFonts w:ascii="Times New Roman" w:hAnsi="Times New Roman" w:cs="Times New Roman"/>
+          <w:sz w:val="28"/>
+          <w:szCs w:val="28"/>
+        </w:rPr>
+        <w:t xml:space="preserve">. Фактор разбит на </w:t>
+      </w:r>
+      <w:r>
+        <w:rPr>
+          <w:rFonts w:ascii="Times New Roman" w:hAnsi="Times New Roman" w:cs="Times New Roman"/>
+          <w:sz w:val="28"/>
+          <w:szCs w:val="28"/>
+        </w:rPr>
+        <w:t>следующие</w:t>
+      </w:r>
+      <w:r>
+        <w:rPr>
+          <w:rFonts w:ascii="Times New Roman" w:hAnsi="Times New Roman" w:cs="Times New Roman"/>
+          <w:sz w:val="28"/>
+          <w:szCs w:val="28"/>
+        </w:rPr>
+        <w:t xml:space="preserve"> группы</w:t>
+      </w:r>
+      <w:r>
+        <w:rPr>
+          <w:rFonts w:ascii="Times New Roman" w:hAnsi="Times New Roman" w:cs="Times New Roman"/>
+          <w:sz w:val="28"/>
+          <w:szCs w:val="28"/>
+        </w:rPr>
+        <w:t>:</w:t>
+      </w:r>
+    </w:p>
+    <w:p>
+      <w:pPr>
+        <w:spacing w:after="0" w:line="360" w:lineRule="auto"/>
+        <w:ind w:left="-851" w:firstLine="567"/>
+        <w:contextualSpacing/>
+        <w:jc w:val="center"/>
+        <w:rPr>
+          <w:rFonts w:ascii="Times New Roman" w:hAnsi="Times New Roman" w:cs="Times New Roman"/>
+          <w:sz w:val="28"/>
+          <w:szCs w:val="28"/>
+        </w:rPr>
+      </w:pPr>
+      <w:r>
+        <w:rPr>
+          <w:rFonts w:ascii="Times New Roman" w:hAnsi="Times New Roman" w:cs="Times New Roman"/>
+          <w:noProof/>
+          <w:sz w:val="28"/>
+          <w:szCs w:val="28"/>
+          <w:lang w:eastAsia="ru-RU"/>
+        </w:rPr>
+        <w:drawing>
+          <wp:inline distT="0" distB="0" distL="0" distR="0" wp14:anchorId="60D88151" wp14:editId="6CE5FB4E">
+            <wp:extent cx="1541721" cy="2623669"/>
+            <wp:effectExtent l="0" t="0" r="1905" b="5715"/>
+            <wp:docPr id="1" name="Рисунок 1"/>
+            <wp:cNvGraphicFramePr>
+              <a:graphicFrameLocks xmlns:a="http://schemas.openxmlformats.org/drawingml/2006/main" noChangeAspect="1"/>
+            </wp:cNvGraphicFramePr>
+            <a:graphic xmlns:a="http://schemas.openxmlformats.org/drawingml/2006/main">
+              <a:graphicData uri="http://schemas.openxmlformats.org/drawingml/2006/picture">
+                <pic:pic xmlns:pic="http://schemas.openxmlformats.org/drawingml/2006/picture">
+                  <pic:nvPicPr>
+                    <pic:cNvPr id="0" name="Picture 1"/>
+                    <pic:cNvPicPr>
+                      <a:picLocks noChangeAspect="1" noChangeArrowheads="1"/>
+                    </pic:cNvPicPr>
+                  </pic:nvPicPr>
+                  <pic:blipFill>
+                    <a:blip r:embed="rId5">
+                      <a:extLst>
+                        <a:ext uri="{28A0092B-C50C-407E-A947-70E740481C1C}">
+                          <a14:useLocalDpi xmlns:a14="http://schemas.microsoft.com/office/drawing/2010/main" val="0"/>
+                        </a:ext>
+                      </a:extLst>
+                    </a:blip>
+                    <a:srcRect/>
+                    <a:stretch>
+                      <a:fillRect/>
+                    </a:stretch>
+                  </pic:blipFill>
+                  <pic:spPr bwMode="auto">
+                    <a:xfrm>
+                      <a:off x="0" y="0"/>
+                      <a:ext cx="1564166" cy="2661866"/>
+                    </a:xfrm>
+                    <a:prstGeom prst="rect">
+                      <a:avLst/>
+                    </a:prstGeom>
+                    <a:noFill/>
+                    <a:ln>
+                      <a:noFill/>
+                    </a:ln>
+                  </pic:spPr>
+                </pic:pic>
+              </a:graphicData>
+            </a:graphic>
+          </wp:inline>
+        </w:drawing>
+      </w:r>
+    </w:p>
+    <w:p>
+      <w:pPr>
+        <w:spacing w:after="0" w:line="360" w:lineRule="auto"/>
+        <w:ind w:left="-851" w:firstLine="567"/>
+        <w:contextualSpacing/>
+        <w:jc w:val="center"/>
+        <w:rPr>
+          <w:rFonts w:ascii="Times New Roman" w:hAnsi="Times New Roman" w:cs="Times New Roman"/>
+          <w:sz w:val="28"/>
+          <w:szCs w:val="28"/>
+        </w:rPr>
+      </w:pPr>
+      <w:r>
+        <w:rPr>
+          <w:rFonts w:ascii="Times New Roman" w:hAnsi="Times New Roman" w:cs="Times New Roman"/>
+          <w:sz w:val="28"/>
+          <w:szCs w:val="28"/>
+        </w:rPr>
+        <w:t xml:space="preserve">Рисунок 1 – </w:t>
+      </w:r>
+      <w:r>
+        <w:rPr>
+          <w:rFonts w:ascii="Times New Roman" w:hAnsi="Times New Roman" w:cs="Times New Roman"/>
+          <w:sz w:val="28"/>
+          <w:szCs w:val="28"/>
+        </w:rPr>
+        <w:t>Разбиение на группы</w:t>
       </w:r>
     </w:p>
     <w:p>
@@ -832,7 +1066,7 @@
                     </pic:cNvPicPr>
                   </pic:nvPicPr>
                   <pic:blipFill>
-                    <a:blip r:embed="rId5">
+                    <a:blip r:embed="rId6">
                       <a:extLst>
                         <a:ext uri="{28A0092B-C50C-407E-A947-70E740481C1C}">
                           <a14:useLocalDpi xmlns:a14="http://schemas.microsoft.com/office/drawing/2010/main" val="0"/>
@@ -882,7 +1116,15 @@
           <w:sz w:val="28"/>
           <w:szCs w:val="28"/>
         </w:rPr>
-        <w:t>Рисунок 1 – Результаты однофакторного дисперсионного анализа</w:t>
+        <w:t>Рисунок 2</w:t>
+      </w:r>
+      <w:r>
+        <w:rPr>
+          <w:rFonts w:ascii="Times New Roman" w:hAnsi="Times New Roman" w:cs="Times New Roman"/>
+          <w:sz w:val="28"/>
+          <w:szCs w:val="28"/>
+        </w:rPr>
+        <w:t xml:space="preserve"> – Результаты однофакторного дисперсионного анализа</w:t>
       </w:r>
       <w:r>
         <w:rPr>
@@ -905,6 +1147,63 @@
           <w:szCs w:val="28"/>
         </w:rPr>
       </w:pPr>
+      <w:r>
+        <w:rPr>
+          <w:rFonts w:ascii="Times New Roman" w:hAnsi="Times New Roman" w:cs="Times New Roman"/>
+          <w:sz w:val="28"/>
+          <w:szCs w:val="28"/>
+        </w:rPr>
+        <w:lastRenderedPageBreak/>
+        <w:t xml:space="preserve">Сравнение средних значений показывает, что </w:t>
+      </w:r>
+      <w:r>
+        <w:rPr>
+          <w:rFonts w:ascii="Times New Roman" w:hAnsi="Times New Roman" w:cs="Times New Roman"/>
+          <w:sz w:val="28"/>
+          <w:szCs w:val="28"/>
+        </w:rPr>
+        <w:t>Наблюдение 1</w:t>
+      </w:r>
+      <w:r>
+        <w:rPr>
+          <w:rFonts w:ascii="Times New Roman" w:hAnsi="Times New Roman" w:cs="Times New Roman"/>
+          <w:sz w:val="28"/>
+          <w:szCs w:val="28"/>
+        </w:rPr>
+        <w:t xml:space="preserve"> позволяет добиться лучшего результата, а </w:t>
+      </w:r>
+      <w:r>
+        <w:rPr>
+          <w:rFonts w:ascii="Times New Roman" w:hAnsi="Times New Roman" w:cs="Times New Roman"/>
+          <w:sz w:val="28"/>
+          <w:szCs w:val="28"/>
+        </w:rPr>
+        <w:t>Наблюдение 4</w:t>
+      </w:r>
+      <w:r>
+        <w:rPr>
+          <w:rFonts w:ascii="Times New Roman" w:hAnsi="Times New Roman" w:cs="Times New Roman"/>
+          <w:sz w:val="28"/>
+          <w:szCs w:val="28"/>
+        </w:rPr>
+        <w:t xml:space="preserve"> наименее эффективн</w:t>
+      </w:r>
+      <w:r>
+        <w:rPr>
+          <w:rFonts w:ascii="Times New Roman" w:hAnsi="Times New Roman" w:cs="Times New Roman"/>
+          <w:sz w:val="28"/>
+          <w:szCs w:val="28"/>
+        </w:rPr>
+        <w:t>о</w:t>
+      </w:r>
+      <w:r>
+        <w:rPr>
+          <w:rFonts w:ascii="Times New Roman" w:hAnsi="Times New Roman" w:cs="Times New Roman"/>
+          <w:sz w:val="28"/>
+          <w:szCs w:val="28"/>
+        </w:rPr>
+        <w:t>.</w:t>
+      </w:r>
     </w:p>
     <w:p>
       <w:pPr>
@@ -924,55 +1223,97 @@
           <w:sz w:val="28"/>
           <w:szCs w:val="28"/>
         </w:rPr>
-        <w:t xml:space="preserve">Сравнение средних значений показывает, что </w:t>
-      </w:r>
-      <w:r>
-        <w:rPr>
-          <w:rFonts w:ascii="Times New Roman" w:hAnsi="Times New Roman" w:cs="Times New Roman"/>
-          <w:sz w:val="28"/>
-          <w:szCs w:val="28"/>
-        </w:rPr>
-        <w:t>Наблюдение 1</w:t>
-      </w:r>
-      <w:r>
-        <w:rPr>
-          <w:rFonts w:ascii="Times New Roman" w:hAnsi="Times New Roman" w:cs="Times New Roman"/>
-          <w:sz w:val="28"/>
-          <w:szCs w:val="28"/>
-        </w:rPr>
-        <w:t xml:space="preserve"> позволяет добиться лучшего результата, а </w:t>
-      </w:r>
-      <w:r>
-        <w:rPr>
-          <w:rFonts w:ascii="Times New Roman" w:hAnsi="Times New Roman" w:cs="Times New Roman"/>
-          <w:sz w:val="28"/>
-          <w:szCs w:val="28"/>
-        </w:rPr>
-        <w:t>Наблюдение 4</w:t>
-      </w:r>
-      <w:r>
-        <w:rPr>
-          <w:rFonts w:ascii="Times New Roman" w:hAnsi="Times New Roman" w:cs="Times New Roman"/>
-          <w:sz w:val="28"/>
-          <w:szCs w:val="28"/>
-        </w:rPr>
-        <w:t xml:space="preserve"> наименее эффективн</w:t>
-      </w:r>
-      <w:r>
-        <w:rPr>
-          <w:rFonts w:ascii="Times New Roman" w:hAnsi="Times New Roman" w:cs="Times New Roman"/>
-          <w:sz w:val="28"/>
-          <w:szCs w:val="28"/>
-        </w:rPr>
-        <w:t>о</w:t>
-      </w:r>
-      <w:r>
-        <w:rPr>
-          <w:rFonts w:ascii="Times New Roman" w:hAnsi="Times New Roman" w:cs="Times New Roman"/>
-          <w:sz w:val="28"/>
-          <w:szCs w:val="28"/>
-        </w:rPr>
-        <w:t>.</w:t>
+        <w:t>Сравнение F и F</w:t>
+      </w:r>
+      <w:r>
+        <w:rPr>
+          <w:rFonts w:ascii="Times New Roman" w:hAnsi="Times New Roman" w:cs="Times New Roman"/>
+          <w:sz w:val="28"/>
+          <w:szCs w:val="28"/>
+        </w:rPr>
+        <w:t xml:space="preserve">-критическое показывает, что F </w:t>
+      </w:r>
+      <w:proofErr w:type="gramStart"/>
+      <w:r>
+        <w:rPr>
+          <w:rFonts w:ascii="Times New Roman" w:hAnsi="Times New Roman" w:cs="Times New Roman"/>
+          <w:sz w:val="28"/>
+          <w:szCs w:val="28"/>
+        </w:rPr>
+        <w:t>&lt;</w:t>
+      </w:r>
+      <w:r>
+        <w:rPr>
+          <w:rFonts w:ascii="Times New Roman" w:hAnsi="Times New Roman" w:cs="Times New Roman"/>
+          <w:sz w:val="28"/>
+          <w:szCs w:val="28"/>
+        </w:rPr>
+        <w:t xml:space="preserve"> F</w:t>
+      </w:r>
+      <w:proofErr w:type="gramEnd"/>
+      <w:r>
+        <w:rPr>
+          <w:rFonts w:ascii="Times New Roman" w:hAnsi="Times New Roman" w:cs="Times New Roman"/>
+          <w:sz w:val="28"/>
+          <w:szCs w:val="28"/>
+        </w:rPr>
+        <w:t>-критическое, следовательно,</w:t>
+      </w:r>
+      <w:r>
+        <w:rPr>
+          <w:rFonts w:ascii="Times New Roman" w:hAnsi="Times New Roman" w:cs="Times New Roman"/>
+          <w:sz w:val="28"/>
+          <w:szCs w:val="28"/>
+        </w:rPr>
+        <w:t xml:space="preserve"> отвергнута гипотеза Н1 и принята гипотеза Н0</w:t>
+      </w:r>
+      <w:r>
+        <w:rPr>
+          <w:rFonts w:ascii="Times New Roman" w:hAnsi="Times New Roman" w:cs="Times New Roman"/>
+          <w:sz w:val="28"/>
+          <w:szCs w:val="28"/>
+        </w:rPr>
+        <w:t xml:space="preserve"> и с вероятностью ошибки α = 0</w:t>
+      </w:r>
+      <w:r>
+        <w:rPr>
+          <w:rFonts w:ascii="Times New Roman" w:hAnsi="Times New Roman" w:cs="Times New Roman"/>
+          <w:sz w:val="28"/>
+          <w:szCs w:val="28"/>
+        </w:rPr>
+        <w:t>,</w:t>
+      </w:r>
+      <w:r>
+        <w:rPr>
+          <w:rFonts w:ascii="Times New Roman" w:hAnsi="Times New Roman" w:cs="Times New Roman"/>
+          <w:sz w:val="28"/>
+          <w:szCs w:val="28"/>
+        </w:rPr>
+        <w:t>9364</w:t>
+      </w:r>
+      <w:r>
+        <w:rPr>
+          <w:rFonts w:ascii="Times New Roman" w:hAnsi="Times New Roman" w:cs="Times New Roman"/>
+          <w:sz w:val="28"/>
+          <w:szCs w:val="28"/>
+        </w:rPr>
+        <w:t xml:space="preserve"> можно утверждать, что влияние рассматриваемого фактора на результативный признак </w:t>
+      </w:r>
+      <w:r>
+        <w:rPr>
+          <w:rFonts w:ascii="Times New Roman" w:hAnsi="Times New Roman" w:cs="Times New Roman"/>
+          <w:sz w:val="28"/>
+          <w:szCs w:val="28"/>
+        </w:rPr>
+        <w:t xml:space="preserve">не </w:t>
+      </w:r>
+      <w:r>
+        <w:rPr>
+          <w:rFonts w:ascii="Times New Roman" w:hAnsi="Times New Roman" w:cs="Times New Roman"/>
+          <w:sz w:val="28"/>
+          <w:szCs w:val="28"/>
+        </w:rPr>
+        <w:t>существенно.</w:t>
       </w:r>
     </w:p>
     <w:p>
@@ -987,104 +1328,6 @@
           <w:szCs w:val="28"/>
         </w:rPr>
       </w:pPr>
-      <w:r>
-        <w:rPr>
-          <w:rFonts w:ascii="Times New Roman" w:hAnsi="Times New Roman" w:cs="Times New Roman"/>
-          <w:sz w:val="28"/>
-          <w:szCs w:val="28"/>
-        </w:rPr>
-        <w:t>Сравнение F и F</w:t>
-      </w:r>
-      <w:r>
-        <w:rPr>
-          <w:rFonts w:ascii="Times New Roman" w:hAnsi="Times New Roman" w:cs="Times New Roman"/>
-          <w:sz w:val="28"/>
-          <w:szCs w:val="28"/>
-        </w:rPr>
-        <w:t xml:space="preserve">-критическое показывает, что F </w:t>
-      </w:r>
-      <w:proofErr w:type="gramStart"/>
-      <w:r>
-        <w:rPr>
-          <w:rFonts w:ascii="Times New Roman" w:hAnsi="Times New Roman" w:cs="Times New Roman"/>
-          <w:sz w:val="28"/>
-          <w:szCs w:val="28"/>
-        </w:rPr>
-        <w:t>&lt;</w:t>
-      </w:r>
-      <w:r>
-        <w:rPr>
-          <w:rFonts w:ascii="Times New Roman" w:hAnsi="Times New Roman" w:cs="Times New Roman"/>
-          <w:sz w:val="28"/>
-          <w:szCs w:val="28"/>
-        </w:rPr>
-        <w:t xml:space="preserve"> F</w:t>
-      </w:r>
-      <w:proofErr w:type="gramEnd"/>
-      <w:r>
-        <w:rPr>
-          <w:rFonts w:ascii="Times New Roman" w:hAnsi="Times New Roman" w:cs="Times New Roman"/>
-          <w:sz w:val="28"/>
-          <w:szCs w:val="28"/>
-        </w:rPr>
-        <w:t>-критическое, следовательно,</w:t>
-      </w:r>
-      <w:r>
-        <w:rPr>
-          <w:rFonts w:ascii="Times New Roman" w:hAnsi="Times New Roman" w:cs="Times New Roman"/>
-          <w:sz w:val="28"/>
-          <w:szCs w:val="28"/>
-        </w:rPr>
-        <w:t xml:space="preserve"> отвергнута гипотеза Н1 и принята гипотеза Н0</w:t>
-      </w:r>
-      <w:r>
-        <w:rPr>
-          <w:rFonts w:ascii="Times New Roman" w:hAnsi="Times New Roman" w:cs="Times New Roman"/>
-          <w:sz w:val="28"/>
-          <w:szCs w:val="28"/>
-        </w:rPr>
-        <w:t xml:space="preserve"> и с вероятностью ошибки α = 0</w:t>
-      </w:r>
-      <w:r>
-        <w:rPr>
-          <w:rFonts w:ascii="Times New Roman" w:hAnsi="Times New Roman" w:cs="Times New Roman"/>
-          <w:sz w:val="28"/>
-          <w:szCs w:val="28"/>
-        </w:rPr>
-        <w:t>,</w:t>
-      </w:r>
-      <w:r>
-        <w:rPr>
-          <w:rFonts w:ascii="Times New Roman" w:hAnsi="Times New Roman" w:cs="Times New Roman"/>
-          <w:sz w:val="28"/>
-          <w:szCs w:val="28"/>
-        </w:rPr>
-        <w:t>9364</w:t>
-      </w:r>
-      <w:r>
-        <w:rPr>
-          <w:rFonts w:ascii="Times New Roman" w:hAnsi="Times New Roman" w:cs="Times New Roman"/>
-          <w:sz w:val="28"/>
-          <w:szCs w:val="28"/>
-        </w:rPr>
-        <w:t xml:space="preserve"> можно утверждать, что влияние рассматриваемого фактора на результативный признак </w:t>
-      </w:r>
-      <w:r>
-        <w:rPr>
-          <w:rFonts w:ascii="Times New Roman" w:hAnsi="Times New Roman" w:cs="Times New Roman"/>
-          <w:sz w:val="28"/>
-          <w:szCs w:val="28"/>
-        </w:rPr>
-        <w:t xml:space="preserve">не </w:t>
-      </w:r>
-      <w:r>
-        <w:rPr>
-          <w:rFonts w:ascii="Times New Roman" w:hAnsi="Times New Roman" w:cs="Times New Roman"/>
-          <w:sz w:val="28"/>
-          <w:szCs w:val="28"/>
-        </w:rPr>
-        <w:t>существенно.</w:t>
-      </w:r>
     </w:p>
     <w:p>
       <w:pPr>
@@ -1098,111 +1341,45 @@
           <w:szCs w:val="28"/>
         </w:rPr>
       </w:pPr>
+      <w:r>
+        <w:rPr>
+          <w:rFonts w:ascii="Times New Roman" w:hAnsi="Times New Roman" w:cs="Times New Roman"/>
+          <w:sz w:val="28"/>
+          <w:szCs w:val="28"/>
+        </w:rPr>
+        <w:t xml:space="preserve">2. Выполним дисперсионный анализ средствами языка </w:t>
+      </w:r>
+      <w:r>
+        <w:rPr>
+          <w:rFonts w:ascii="Times New Roman" w:hAnsi="Times New Roman" w:cs="Times New Roman"/>
+          <w:sz w:val="28"/>
+          <w:szCs w:val="28"/>
+          <w:lang w:val="en-US"/>
+        </w:rPr>
+        <w:t>R</w:t>
+      </w:r>
+      <w:r>
+        <w:rPr>
+          <w:rFonts w:ascii="Times New Roman" w:hAnsi="Times New Roman" w:cs="Times New Roman"/>
+          <w:sz w:val="28"/>
+          <w:szCs w:val="28"/>
+        </w:rPr>
+        <w:t xml:space="preserve"> для своего варианта</w:t>
+      </w:r>
+      <w:r>
+        <w:rPr>
+          <w:rFonts w:ascii="Times New Roman" w:hAnsi="Times New Roman" w:cs="Times New Roman"/>
+          <w:sz w:val="28"/>
+          <w:szCs w:val="28"/>
+        </w:rPr>
+        <w:t>.</w:t>
+      </w:r>
     </w:p>
     <w:p>
       <w:pPr>
         <w:spacing w:after="0" w:line="360" w:lineRule="auto"/>
         <w:ind w:left="-851" w:firstLine="567"/>
         <w:contextualSpacing/>
-        <w:jc w:val="both"/>
-        <w:rPr>
-          <w:rFonts w:ascii="Times New Roman" w:hAnsi="Times New Roman" w:cs="Times New Roman"/>
-          <w:sz w:val="28"/>
-          <w:szCs w:val="28"/>
-        </w:rPr>
-      </w:pPr>
-    </w:p>
-    <w:p>
-      <w:pPr>
-        <w:spacing w:after="0" w:line="360" w:lineRule="auto"/>
-        <w:ind w:left="-851" w:firstLine="567"/>
-        <w:contextualSpacing/>
-        <w:jc w:val="both"/>
-        <w:rPr>
-          <w:rFonts w:ascii="Times New Roman" w:hAnsi="Times New Roman" w:cs="Times New Roman"/>
-          <w:sz w:val="28"/>
-          <w:szCs w:val="28"/>
-        </w:rPr>
-      </w:pPr>
-    </w:p>
-    <w:p>
-      <w:pPr>
-        <w:spacing w:after="0" w:line="360" w:lineRule="auto"/>
-        <w:ind w:left="-851" w:firstLine="567"/>
-        <w:contextualSpacing/>
-        <w:jc w:val="both"/>
-        <w:rPr>
-          <w:rFonts w:ascii="Times New Roman" w:hAnsi="Times New Roman" w:cs="Times New Roman"/>
-          <w:sz w:val="28"/>
-          <w:szCs w:val="28"/>
-        </w:rPr>
-      </w:pPr>
-    </w:p>
-    <w:p>
-      <w:pPr>
-        <w:spacing w:after="0" w:line="360" w:lineRule="auto"/>
-        <w:ind w:left="-851" w:firstLine="567"/>
-        <w:contextualSpacing/>
-        <w:jc w:val="both"/>
-        <w:rPr>
-          <w:rFonts w:ascii="Times New Roman" w:hAnsi="Times New Roman" w:cs="Times New Roman"/>
-          <w:sz w:val="28"/>
-          <w:szCs w:val="28"/>
-        </w:rPr>
-      </w:pPr>
-    </w:p>
-    <w:p>
-      <w:pPr>
-        <w:spacing w:after="0" w:line="336" w:lineRule="auto"/>
-        <w:ind w:left="-851" w:firstLine="567"/>
-        <w:contextualSpacing/>
-        <w:jc w:val="both"/>
-        <w:rPr>
-          <w:rFonts w:ascii="Times New Roman" w:hAnsi="Times New Roman" w:cs="Times New Roman"/>
-          <w:sz w:val="28"/>
-          <w:szCs w:val="28"/>
-        </w:rPr>
-      </w:pPr>
-      <w:r>
-        <w:rPr>
-          <w:rFonts w:ascii="Times New Roman" w:hAnsi="Times New Roman" w:cs="Times New Roman"/>
-          <w:sz w:val="28"/>
-          <w:szCs w:val="28"/>
-        </w:rPr>
-        <w:lastRenderedPageBreak/>
-        <w:t xml:space="preserve">2. Выполним дисперсионный анализ средствами языка </w:t>
-      </w:r>
-      <w:r>
-        <w:rPr>
-          <w:rFonts w:ascii="Times New Roman" w:hAnsi="Times New Roman" w:cs="Times New Roman"/>
-          <w:sz w:val="28"/>
-          <w:szCs w:val="28"/>
-          <w:lang w:val="en-US"/>
-        </w:rPr>
-        <w:t>R</w:t>
-      </w:r>
-      <w:r>
-        <w:rPr>
-          <w:rFonts w:ascii="Times New Roman" w:hAnsi="Times New Roman" w:cs="Times New Roman"/>
-          <w:sz w:val="28"/>
-          <w:szCs w:val="28"/>
-        </w:rPr>
-        <w:t xml:space="preserve"> для своего варианта</w:t>
-      </w:r>
-      <w:r>
-        <w:rPr>
-          <w:rFonts w:ascii="Times New Roman" w:hAnsi="Times New Roman" w:cs="Times New Roman"/>
-          <w:sz w:val="28"/>
-          <w:szCs w:val="28"/>
-        </w:rPr>
-        <w:t>.</w:t>
-      </w:r>
-    </w:p>
-    <w:p>
-      <w:pPr>
-        <w:spacing w:after="0" w:line="336" w:lineRule="auto"/>
-        <w:ind w:left="-851" w:firstLine="567"/>
-        <w:contextualSpacing/>
         <w:jc w:val="center"/>
         <w:rPr>
           <w:rFonts w:ascii="Times New Roman" w:hAnsi="Times New Roman" w:cs="Times New Roman"/>
@@ -1220,8 +1397,8 @@
         </w:rPr>
         <w:drawing>
           <wp:inline distT="0" distB="0" distL="0" distR="0">
-            <wp:extent cx="5082362" cy="1551511"/>
-            <wp:effectExtent l="0" t="0" r="4445" b="0"/>
+            <wp:extent cx="6025522" cy="1839433"/>
+            <wp:effectExtent l="0" t="0" r="0" b="8890"/>
             <wp:docPr id="5" name="Рисунок 5"/>
             <wp:cNvGraphicFramePr>
               <a:graphicFrameLocks xmlns:a="http://schemas.openxmlformats.org/drawingml/2006/main" noChangeAspect="1"/>
@@ -1231,305 +1408,6 @@
                 <pic:pic xmlns:pic="http://schemas.openxmlformats.org/drawingml/2006/picture">
                   <pic:nvPicPr>
                     <pic:cNvPr id="0" name="Picture 2"/>
-                    <pic:cNvPicPr>
-                      <a:picLocks noChangeAspect="1" noChangeArrowheads="1"/>
-                    </pic:cNvPicPr>
-                  </pic:nvPicPr>
-                  <pic:blipFill>
-                    <a:blip r:embed="rId6">
-                      <a:extLst>
-                        <a:ext uri="{28A0092B-C50C-407E-A947-70E740481C1C}">
-                          <a14:useLocalDpi xmlns:a14="http://schemas.microsoft.com/office/drawing/2010/main" val="0"/>
-                        </a:ext>
-                      </a:extLst>
-                    </a:blip>
-                    <a:srcRect/>
-                    <a:stretch>
-                      <a:fillRect/>
-                    </a:stretch>
-                  </pic:blipFill>
-                  <pic:spPr bwMode="auto">
-                    <a:xfrm>
-                      <a:off x="0" y="0"/>
-                      <a:ext cx="5109446" cy="1559779"/>
-                    </a:xfrm>
-                    <a:prstGeom prst="rect">
-                      <a:avLst/>
-                    </a:prstGeom>
-                    <a:noFill/>
-                    <a:ln>
-                      <a:noFill/>
-                    </a:ln>
-                  </pic:spPr>
-                </pic:pic>
-              </a:graphicData>
-            </a:graphic>
-          </wp:inline>
-        </w:drawing>
-      </w:r>
-    </w:p>
-    <w:p>
-      <w:pPr>
-        <w:spacing w:after="0" w:line="336" w:lineRule="auto"/>
-        <w:ind w:left="-851" w:firstLine="567"/>
-        <w:contextualSpacing/>
-        <w:jc w:val="center"/>
-        <w:rPr>
-          <w:rFonts w:ascii="Times New Roman" w:hAnsi="Times New Roman" w:cs="Times New Roman"/>
-          <w:sz w:val="28"/>
-          <w:szCs w:val="28"/>
-        </w:rPr>
-      </w:pPr>
-      <w:r>
-        <w:rPr>
-          <w:rFonts w:ascii="Times New Roman" w:hAnsi="Times New Roman" w:cs="Times New Roman"/>
-          <w:sz w:val="28"/>
-          <w:szCs w:val="28"/>
-        </w:rPr>
-        <w:t>Рисунок 2 –</w:t>
-      </w:r>
-      <w:r>
-        <w:rPr>
-          <w:rFonts w:ascii="Times New Roman" w:hAnsi="Times New Roman" w:cs="Times New Roman"/>
-          <w:sz w:val="28"/>
-          <w:szCs w:val="28"/>
-        </w:rPr>
-        <w:t xml:space="preserve"> Результаты</w:t>
-      </w:r>
-      <w:r>
-        <w:rPr>
-          <w:rFonts w:ascii="Times New Roman" w:hAnsi="Times New Roman" w:cs="Times New Roman"/>
-          <w:sz w:val="28"/>
-          <w:szCs w:val="28"/>
-        </w:rPr>
-        <w:t xml:space="preserve"> дисперсионного анализа</w:t>
-      </w:r>
-      <w:r>
-        <w:rPr>
-          <w:rFonts w:ascii="Times New Roman" w:hAnsi="Times New Roman" w:cs="Times New Roman"/>
-          <w:sz w:val="28"/>
-          <w:szCs w:val="28"/>
-        </w:rPr>
-        <w:t xml:space="preserve"> в среде </w:t>
-      </w:r>
-      <w:proofErr w:type="spellStart"/>
-      <w:r>
-        <w:rPr>
-          <w:rFonts w:ascii="Times New Roman" w:hAnsi="Times New Roman" w:cs="Times New Roman"/>
-          <w:sz w:val="28"/>
-          <w:szCs w:val="28"/>
-          <w:lang w:val="en-US"/>
-        </w:rPr>
-        <w:t>Rcmdr</w:t>
-      </w:r>
-      <w:proofErr w:type="spellEnd"/>
-      <w:r>
-        <w:rPr>
-          <w:rFonts w:ascii="Times New Roman" w:hAnsi="Times New Roman" w:cs="Times New Roman"/>
-          <w:sz w:val="28"/>
-          <w:szCs w:val="28"/>
-        </w:rPr>
-        <w:t xml:space="preserve"> по варианту</w:t>
-      </w:r>
-    </w:p>
-    <w:p>
-      <w:pPr>
-        <w:spacing w:after="0" w:line="336" w:lineRule="auto"/>
-        <w:ind w:left="-851" w:firstLine="567"/>
-        <w:contextualSpacing/>
-        <w:jc w:val="center"/>
-        <w:rPr>
-          <w:rFonts w:ascii="Times New Roman" w:hAnsi="Times New Roman" w:cs="Times New Roman"/>
-          <w:sz w:val="28"/>
-          <w:szCs w:val="28"/>
-        </w:rPr>
-      </w:pPr>
-    </w:p>
-    <w:p>
-      <w:pPr>
-        <w:spacing w:after="0" w:line="336" w:lineRule="auto"/>
-        <w:ind w:left="-851" w:firstLine="567"/>
-        <w:contextualSpacing/>
-        <w:jc w:val="both"/>
-        <w:rPr>
-          <w:rFonts w:ascii="Times New Roman" w:hAnsi="Times New Roman" w:cs="Times New Roman"/>
-          <w:sz w:val="28"/>
-          <w:szCs w:val="28"/>
-        </w:rPr>
-      </w:pPr>
-      <w:r>
-        <w:rPr>
-          <w:rFonts w:ascii="Times New Roman" w:hAnsi="Times New Roman" w:cs="Times New Roman"/>
-          <w:sz w:val="28"/>
-          <w:szCs w:val="28"/>
-        </w:rPr>
-        <w:t>В столбце F value представлено рассчитанное по имеющимся данным зна</w:t>
-      </w:r>
-      <w:r>
-        <w:rPr>
-          <w:rFonts w:ascii="Times New Roman" w:hAnsi="Times New Roman" w:cs="Times New Roman"/>
-          <w:sz w:val="28"/>
-          <w:szCs w:val="28"/>
-        </w:rPr>
-        <w:t>чение F-критерия, он равен 0.136</w:t>
-      </w:r>
-      <w:r>
-        <w:rPr>
-          <w:rFonts w:ascii="Times New Roman" w:hAnsi="Times New Roman" w:cs="Times New Roman"/>
-          <w:sz w:val="28"/>
-          <w:szCs w:val="28"/>
-        </w:rPr>
-        <w:t xml:space="preserve">. В столбце </w:t>
-      </w:r>
-      <w:proofErr w:type="spellStart"/>
-      <w:r>
-        <w:rPr>
-          <w:rFonts w:ascii="Times New Roman" w:hAnsi="Times New Roman" w:cs="Times New Roman"/>
-          <w:sz w:val="28"/>
-          <w:szCs w:val="28"/>
-        </w:rPr>
-        <w:t>Pr</w:t>
-      </w:r>
-      <w:proofErr w:type="spellEnd"/>
-      <w:r>
-        <w:rPr>
-          <w:rFonts w:ascii="Times New Roman" w:hAnsi="Times New Roman" w:cs="Times New Roman"/>
-          <w:sz w:val="28"/>
-          <w:szCs w:val="28"/>
-        </w:rPr>
-        <w:t xml:space="preserve"> </w:t>
-      </w:r>
-      <w:proofErr w:type="gramStart"/>
-      <w:r>
-        <w:rPr>
-          <w:rFonts w:ascii="Times New Roman" w:hAnsi="Times New Roman" w:cs="Times New Roman"/>
-          <w:sz w:val="28"/>
-          <w:szCs w:val="28"/>
-        </w:rPr>
-        <w:t>(&gt;F</w:t>
-      </w:r>
-      <w:proofErr w:type="gramEnd"/>
-      <w:r>
-        <w:rPr>
-          <w:rFonts w:ascii="Times New Roman" w:hAnsi="Times New Roman" w:cs="Times New Roman"/>
-          <w:sz w:val="28"/>
-          <w:szCs w:val="28"/>
-        </w:rPr>
-        <w:t>) представлена вероятность получить F-значение, равное или превышающее то значение, которое в действительности рассчитали по имеющимся выборочным данным. Как видно, эта вер</w:t>
-      </w:r>
-      <w:r>
-        <w:rPr>
-          <w:rFonts w:ascii="Times New Roman" w:hAnsi="Times New Roman" w:cs="Times New Roman"/>
-          <w:sz w:val="28"/>
-          <w:szCs w:val="28"/>
-        </w:rPr>
-        <w:t xml:space="preserve">оятность равна 0.936 и </w:t>
-      </w:r>
-      <w:r>
-        <w:rPr>
-          <w:rFonts w:ascii="Times New Roman" w:hAnsi="Times New Roman" w:cs="Times New Roman"/>
-          <w:sz w:val="28"/>
-          <w:szCs w:val="28"/>
-        </w:rPr>
-        <w:t>превышает 5%-</w:t>
-      </w:r>
-      <w:proofErr w:type="spellStart"/>
-      <w:r>
-        <w:rPr>
-          <w:rFonts w:ascii="Times New Roman" w:hAnsi="Times New Roman" w:cs="Times New Roman"/>
-          <w:sz w:val="28"/>
-          <w:szCs w:val="28"/>
-        </w:rPr>
-        <w:t>ный</w:t>
-      </w:r>
-      <w:proofErr w:type="spellEnd"/>
-      <w:r>
-        <w:rPr>
-          <w:rFonts w:ascii="Times New Roman" w:hAnsi="Times New Roman" w:cs="Times New Roman"/>
-          <w:sz w:val="28"/>
-          <w:szCs w:val="28"/>
-        </w:rPr>
-        <w:t xml:space="preserve"> уровень значимости, в связи с чем мы за</w:t>
-      </w:r>
-      <w:r>
-        <w:rPr>
-          <w:rFonts w:ascii="Times New Roman" w:hAnsi="Times New Roman" w:cs="Times New Roman"/>
-          <w:sz w:val="28"/>
-          <w:szCs w:val="28"/>
-        </w:rPr>
-        <w:t>ключаем, что нулевая гипотеза</w:t>
-      </w:r>
-      <w:r>
-        <w:rPr>
-          <w:rFonts w:ascii="Times New Roman" w:hAnsi="Times New Roman" w:cs="Times New Roman"/>
-          <w:sz w:val="28"/>
-          <w:szCs w:val="28"/>
-        </w:rPr>
-        <w:t xml:space="preserve"> верна. Таким образом, можно утверждать, что экспериментальные условия оказали </w:t>
-      </w:r>
-      <w:r>
-        <w:rPr>
-          <w:rFonts w:ascii="Times New Roman" w:hAnsi="Times New Roman" w:cs="Times New Roman"/>
-          <w:sz w:val="28"/>
-          <w:szCs w:val="28"/>
-        </w:rPr>
-        <w:t xml:space="preserve">не </w:t>
-      </w:r>
-      <w:r>
-        <w:rPr>
-          <w:rFonts w:ascii="Times New Roman" w:hAnsi="Times New Roman" w:cs="Times New Roman"/>
-          <w:sz w:val="28"/>
-          <w:szCs w:val="28"/>
-        </w:rPr>
-        <w:t>существенное влияние на результативный признак.</w:t>
-      </w:r>
-    </w:p>
-    <w:p>
-      <w:pPr>
-        <w:spacing w:after="0" w:line="336" w:lineRule="auto"/>
-        <w:ind w:left="-851" w:firstLine="567"/>
-        <w:contextualSpacing/>
-        <w:jc w:val="both"/>
-        <w:rPr>
-          <w:rFonts w:ascii="Times New Roman" w:hAnsi="Times New Roman" w:cs="Times New Roman"/>
-          <w:sz w:val="28"/>
-          <w:szCs w:val="28"/>
-        </w:rPr>
-      </w:pPr>
-    </w:p>
-    <w:p>
-      <w:pPr>
-        <w:spacing w:after="0" w:line="336" w:lineRule="auto"/>
-        <w:ind w:left="-851" w:firstLine="567"/>
-        <w:contextualSpacing/>
-        <w:jc w:val="center"/>
-        <w:rPr>
-          <w:rFonts w:ascii="Times New Roman" w:hAnsi="Times New Roman" w:cs="Times New Roman"/>
-          <w:sz w:val="28"/>
-          <w:szCs w:val="28"/>
-        </w:rPr>
-      </w:pPr>
-      <w:r>
-        <w:rPr>
-          <w:rFonts w:ascii="Times New Roman" w:hAnsi="Times New Roman" w:cs="Times New Roman"/>
-          <w:noProof/>
-          <w:sz w:val="28"/>
-          <w:szCs w:val="28"/>
-          <w:lang w:eastAsia="ru-RU"/>
-        </w:rPr>
-        <w:drawing>
-          <wp:inline distT="0" distB="0" distL="0" distR="0">
-            <wp:extent cx="3129787" cy="2955851"/>
-            <wp:effectExtent l="0" t="0" r="0" b="0"/>
-            <wp:docPr id="6" name="Рисунок 6"/>
-            <wp:cNvGraphicFramePr>
-              <a:graphicFrameLocks xmlns:a="http://schemas.openxmlformats.org/drawingml/2006/main" noChangeAspect="1"/>
-            </wp:cNvGraphicFramePr>
-            <a:graphic xmlns:a="http://schemas.openxmlformats.org/drawingml/2006/main">
-              <a:graphicData uri="http://schemas.openxmlformats.org/drawingml/2006/picture">
-                <pic:pic xmlns:pic="http://schemas.openxmlformats.org/drawingml/2006/picture">
-                  <pic:nvPicPr>
-                    <pic:cNvPr id="0" name="Picture 3"/>
                     <pic:cNvPicPr>
                       <a:picLocks noChangeAspect="1" noChangeArrowheads="1"/>
                     </pic:cNvPicPr>
@@ -1550,7 +1428,7 @@
                   <pic:spPr bwMode="auto">
                     <a:xfrm>
                       <a:off x="0" y="0"/>
-                      <a:ext cx="3241079" cy="3060958"/>
+                      <a:ext cx="6091732" cy="1859645"/>
                     </a:xfrm>
                     <a:prstGeom prst="rect">
                       <a:avLst/>
@@ -1569,72 +1447,233 @@
     </w:p>
     <w:p>
       <w:pPr>
+        <w:spacing w:after="0" w:line="360" w:lineRule="auto"/>
+        <w:ind w:left="-851" w:firstLine="567"/>
+        <w:contextualSpacing/>
+        <w:jc w:val="center"/>
+        <w:rPr>
+          <w:rFonts w:ascii="Times New Roman" w:hAnsi="Times New Roman" w:cs="Times New Roman"/>
+          <w:sz w:val="28"/>
+          <w:szCs w:val="28"/>
+        </w:rPr>
+      </w:pPr>
+      <w:r>
+        <w:rPr>
+          <w:rFonts w:ascii="Times New Roman" w:hAnsi="Times New Roman" w:cs="Times New Roman"/>
+          <w:sz w:val="28"/>
+          <w:szCs w:val="28"/>
+        </w:rPr>
+        <w:t>Рисунок 3</w:t>
+      </w:r>
+      <w:r>
+        <w:rPr>
+          <w:rFonts w:ascii="Times New Roman" w:hAnsi="Times New Roman" w:cs="Times New Roman"/>
+          <w:sz w:val="28"/>
+          <w:szCs w:val="28"/>
+        </w:rPr>
+        <w:t xml:space="preserve"> –</w:t>
+      </w:r>
+      <w:r>
+        <w:rPr>
+          <w:rFonts w:ascii="Times New Roman" w:hAnsi="Times New Roman" w:cs="Times New Roman"/>
+          <w:sz w:val="28"/>
+          <w:szCs w:val="28"/>
+        </w:rPr>
+        <w:t xml:space="preserve"> Результаты</w:t>
+      </w:r>
+      <w:r>
+        <w:rPr>
+          <w:rFonts w:ascii="Times New Roman" w:hAnsi="Times New Roman" w:cs="Times New Roman"/>
+          <w:sz w:val="28"/>
+          <w:szCs w:val="28"/>
+        </w:rPr>
+        <w:t xml:space="preserve"> дисперсионного анализа</w:t>
+      </w:r>
+      <w:r>
+        <w:rPr>
+          <w:rFonts w:ascii="Times New Roman" w:hAnsi="Times New Roman" w:cs="Times New Roman"/>
+          <w:sz w:val="28"/>
+          <w:szCs w:val="28"/>
+        </w:rPr>
+        <w:t xml:space="preserve"> в среде </w:t>
+      </w:r>
+      <w:proofErr w:type="spellStart"/>
+      <w:r>
+        <w:rPr>
+          <w:rFonts w:ascii="Times New Roman" w:hAnsi="Times New Roman" w:cs="Times New Roman"/>
+          <w:sz w:val="28"/>
+          <w:szCs w:val="28"/>
+          <w:lang w:val="en-US"/>
+        </w:rPr>
+        <w:t>Rcmdr</w:t>
+      </w:r>
+      <w:proofErr w:type="spellEnd"/>
+      <w:r>
+        <w:rPr>
+          <w:rFonts w:ascii="Times New Roman" w:hAnsi="Times New Roman" w:cs="Times New Roman"/>
+          <w:sz w:val="28"/>
+          <w:szCs w:val="28"/>
+        </w:rPr>
+        <w:t xml:space="preserve"> по варианту</w:t>
+      </w:r>
+    </w:p>
+    <w:p>
+      <w:pPr>
+        <w:spacing w:after="0" w:line="360" w:lineRule="auto"/>
+        <w:ind w:left="-851" w:firstLine="567"/>
+        <w:contextualSpacing/>
+        <w:jc w:val="center"/>
+        <w:rPr>
+          <w:rFonts w:ascii="Times New Roman" w:hAnsi="Times New Roman" w:cs="Times New Roman"/>
+          <w:sz w:val="28"/>
+          <w:szCs w:val="28"/>
+        </w:rPr>
+      </w:pPr>
+    </w:p>
+    <w:p>
+      <w:pPr>
+        <w:spacing w:after="0" w:line="360" w:lineRule="auto"/>
+        <w:ind w:left="-851" w:firstLine="567"/>
+        <w:contextualSpacing/>
+        <w:jc w:val="both"/>
+        <w:rPr>
+          <w:rFonts w:ascii="Times New Roman" w:hAnsi="Times New Roman" w:cs="Times New Roman"/>
+          <w:sz w:val="28"/>
+          <w:szCs w:val="28"/>
+        </w:rPr>
+      </w:pPr>
+      <w:r>
+        <w:rPr>
+          <w:rFonts w:ascii="Times New Roman" w:hAnsi="Times New Roman" w:cs="Times New Roman"/>
+          <w:sz w:val="28"/>
+          <w:szCs w:val="28"/>
+        </w:rPr>
+        <w:t>В столбце F value представлено рассчитанное по имеющимся данным зна</w:t>
+      </w:r>
+      <w:r>
+        <w:rPr>
+          <w:rFonts w:ascii="Times New Roman" w:hAnsi="Times New Roman" w:cs="Times New Roman"/>
+          <w:sz w:val="28"/>
+          <w:szCs w:val="28"/>
+        </w:rPr>
+        <w:t>чение F-критерия, он равен 0.136</w:t>
+      </w:r>
+      <w:r>
+        <w:rPr>
+          <w:rFonts w:ascii="Times New Roman" w:hAnsi="Times New Roman" w:cs="Times New Roman"/>
+          <w:sz w:val="28"/>
+          <w:szCs w:val="28"/>
+        </w:rPr>
+        <w:t xml:space="preserve">. В столбце </w:t>
+      </w:r>
+      <w:proofErr w:type="spellStart"/>
+      <w:r>
+        <w:rPr>
+          <w:rFonts w:ascii="Times New Roman" w:hAnsi="Times New Roman" w:cs="Times New Roman"/>
+          <w:sz w:val="28"/>
+          <w:szCs w:val="28"/>
+        </w:rPr>
+        <w:t>Pr</w:t>
+      </w:r>
+      <w:proofErr w:type="spellEnd"/>
+      <w:r>
+        <w:rPr>
+          <w:rFonts w:ascii="Times New Roman" w:hAnsi="Times New Roman" w:cs="Times New Roman"/>
+          <w:sz w:val="28"/>
+          <w:szCs w:val="28"/>
+        </w:rPr>
+        <w:t xml:space="preserve"> </w:t>
+      </w:r>
+      <w:proofErr w:type="gramStart"/>
+      <w:r>
+        <w:rPr>
+          <w:rFonts w:ascii="Times New Roman" w:hAnsi="Times New Roman" w:cs="Times New Roman"/>
+          <w:sz w:val="28"/>
+          <w:szCs w:val="28"/>
+        </w:rPr>
+        <w:t>(&gt;F</w:t>
+      </w:r>
+      <w:proofErr w:type="gramEnd"/>
+      <w:r>
+        <w:rPr>
+          <w:rFonts w:ascii="Times New Roman" w:hAnsi="Times New Roman" w:cs="Times New Roman"/>
+          <w:sz w:val="28"/>
+          <w:szCs w:val="28"/>
+        </w:rPr>
+        <w:t>) представлена вероятность получить F-значение, равное или превышающее то значение, которое в действительности рассчитали по имеющимся выборочным данным. Как видно, эта вер</w:t>
+      </w:r>
+      <w:r>
+        <w:rPr>
+          <w:rFonts w:ascii="Times New Roman" w:hAnsi="Times New Roman" w:cs="Times New Roman"/>
+          <w:sz w:val="28"/>
+          <w:szCs w:val="28"/>
+        </w:rPr>
+        <w:t xml:space="preserve">оятность равна 0.936 и </w:t>
+      </w:r>
+      <w:r>
+        <w:rPr>
+          <w:rFonts w:ascii="Times New Roman" w:hAnsi="Times New Roman" w:cs="Times New Roman"/>
+          <w:sz w:val="28"/>
+          <w:szCs w:val="28"/>
+        </w:rPr>
+        <w:t>превышает 5%-</w:t>
+      </w:r>
+      <w:proofErr w:type="spellStart"/>
+      <w:r>
+        <w:rPr>
+          <w:rFonts w:ascii="Times New Roman" w:hAnsi="Times New Roman" w:cs="Times New Roman"/>
+          <w:sz w:val="28"/>
+          <w:szCs w:val="28"/>
+        </w:rPr>
+        <w:t>ный</w:t>
+      </w:r>
+      <w:proofErr w:type="spellEnd"/>
+      <w:r>
+        <w:rPr>
+          <w:rFonts w:ascii="Times New Roman" w:hAnsi="Times New Roman" w:cs="Times New Roman"/>
+          <w:sz w:val="28"/>
+          <w:szCs w:val="28"/>
+        </w:rPr>
+        <w:t xml:space="preserve"> уровень значимости, в связи с чем мы за</w:t>
+      </w:r>
+      <w:r>
+        <w:rPr>
+          <w:rFonts w:ascii="Times New Roman" w:hAnsi="Times New Roman" w:cs="Times New Roman"/>
+          <w:sz w:val="28"/>
+          <w:szCs w:val="28"/>
+        </w:rPr>
+        <w:t>ключаем, что нулевая гипотеза</w:t>
+      </w:r>
+      <w:r>
+        <w:rPr>
+          <w:rFonts w:ascii="Times New Roman" w:hAnsi="Times New Roman" w:cs="Times New Roman"/>
+          <w:sz w:val="28"/>
+          <w:szCs w:val="28"/>
+        </w:rPr>
+        <w:t xml:space="preserve"> верна. Таким образом, можно утверждать, что экспериментальные условия оказали </w:t>
+      </w:r>
+      <w:r>
+        <w:rPr>
+          <w:rFonts w:ascii="Times New Roman" w:hAnsi="Times New Roman" w:cs="Times New Roman"/>
+          <w:sz w:val="28"/>
+          <w:szCs w:val="28"/>
+        </w:rPr>
+        <w:t xml:space="preserve">не </w:t>
+      </w:r>
+      <w:r>
+        <w:rPr>
+          <w:rFonts w:ascii="Times New Roman" w:hAnsi="Times New Roman" w:cs="Times New Roman"/>
+          <w:sz w:val="28"/>
+          <w:szCs w:val="28"/>
+        </w:rPr>
+        <w:t>существенное влияние на результативный признак.</w:t>
+      </w:r>
+    </w:p>
+    <w:p>
+      <w:pPr>
         <w:spacing w:after="0" w:line="336" w:lineRule="auto"/>
         <w:ind w:left="-851" w:firstLine="567"/>
         <w:contextualSpacing/>
-        <w:jc w:val="center"/>
-        <w:rPr>
-          <w:rFonts w:ascii="Times New Roman" w:hAnsi="Times New Roman" w:cs="Times New Roman"/>
-          <w:sz w:val="28"/>
-          <w:szCs w:val="28"/>
-        </w:rPr>
-      </w:pPr>
-      <w:r>
-        <w:rPr>
-          <w:rFonts w:ascii="Times New Roman" w:hAnsi="Times New Roman" w:cs="Times New Roman"/>
-          <w:sz w:val="28"/>
-          <w:szCs w:val="28"/>
-        </w:rPr>
-        <w:t xml:space="preserve">Рисунок 3 – </w:t>
-      </w:r>
-      <w:r>
-        <w:rPr>
-          <w:rFonts w:ascii="Times New Roman" w:hAnsi="Times New Roman" w:cs="Times New Roman"/>
-          <w:sz w:val="28"/>
-          <w:szCs w:val="28"/>
-        </w:rPr>
-        <w:t xml:space="preserve">Диаграмма, отображающая средние значения </w:t>
-      </w:r>
-    </w:p>
-    <w:p>
-      <w:pPr>
-        <w:spacing w:after="0" w:line="360" w:lineRule="auto"/>
-        <w:ind w:left="-851" w:firstLine="567"/>
-        <w:contextualSpacing/>
-        <w:jc w:val="center"/>
-        <w:rPr>
-          <w:rFonts w:ascii="Times New Roman" w:hAnsi="Times New Roman" w:cs="Times New Roman"/>
-          <w:sz w:val="28"/>
-          <w:szCs w:val="28"/>
-        </w:rPr>
-      </w:pPr>
-      <w:r>
-        <w:rPr>
-          <w:rFonts w:ascii="Times New Roman" w:hAnsi="Times New Roman" w:cs="Times New Roman"/>
-          <w:sz w:val="28"/>
-          <w:szCs w:val="28"/>
-        </w:rPr>
-        <w:t>и их доверительные интервалы</w:t>
-      </w:r>
-    </w:p>
-    <w:p>
-      <w:pPr>
-        <w:spacing w:after="0" w:line="360" w:lineRule="auto"/>
-        <w:ind w:left="-851" w:firstLine="567"/>
-        <w:contextualSpacing/>
-        <w:jc w:val="center"/>
-        <w:rPr>
-          <w:rFonts w:ascii="Times New Roman" w:hAnsi="Times New Roman" w:cs="Times New Roman"/>
-          <w:sz w:val="28"/>
-          <w:szCs w:val="28"/>
-        </w:rPr>
-      </w:pPr>
-    </w:p>
-    <w:p>
-      <w:pPr>
-        <w:spacing w:after="0" w:line="360" w:lineRule="auto"/>
-        <w:ind w:left="-851" w:firstLine="567"/>
-        <w:contextualSpacing/>
         <w:jc w:val="both"/>
         <w:rPr>
           <w:rFonts w:ascii="Times New Roman" w:hAnsi="Times New Roman" w:cs="Times New Roman"/>
@@ -1642,143 +1681,33 @@
           <w:szCs w:val="28"/>
         </w:rPr>
       </w:pPr>
-      <w:r>
-        <w:rPr>
-          <w:rFonts w:ascii="Times New Roman" w:hAnsi="Times New Roman" w:cs="Times New Roman"/>
-          <w:sz w:val="28"/>
-          <w:szCs w:val="28"/>
-        </w:rPr>
-        <w:t xml:space="preserve">Данная диаграмма визуально подтверждает, </w:t>
-      </w:r>
-      <w:r>
-        <w:rPr>
-          <w:rFonts w:ascii="Times New Roman" w:hAnsi="Times New Roman" w:cs="Times New Roman"/>
-          <w:sz w:val="28"/>
-          <w:szCs w:val="28"/>
-        </w:rPr>
-        <w:t xml:space="preserve">что </w:t>
-      </w:r>
-      <w:r>
-        <w:rPr>
-          <w:rFonts w:ascii="Times New Roman" w:hAnsi="Times New Roman" w:cs="Times New Roman"/>
-          <w:sz w:val="28"/>
-          <w:szCs w:val="28"/>
-        </w:rPr>
-        <w:t>Наблюдение 1</w:t>
-      </w:r>
-      <w:r>
-        <w:rPr>
-          <w:rFonts w:ascii="Times New Roman" w:hAnsi="Times New Roman" w:cs="Times New Roman"/>
-          <w:sz w:val="28"/>
-          <w:szCs w:val="28"/>
-        </w:rPr>
-        <w:t xml:space="preserve"> добиться лучшего результата, </w:t>
-      </w:r>
-      <w:r>
-        <w:rPr>
-          <w:rFonts w:ascii="Times New Roman" w:hAnsi="Times New Roman" w:cs="Times New Roman"/>
-          <w:sz w:val="28"/>
-          <w:szCs w:val="28"/>
-        </w:rPr>
-        <w:t xml:space="preserve">а </w:t>
-      </w:r>
-      <w:r>
-        <w:rPr>
-          <w:rFonts w:ascii="Times New Roman" w:hAnsi="Times New Roman" w:cs="Times New Roman"/>
-          <w:sz w:val="28"/>
-          <w:szCs w:val="28"/>
-        </w:rPr>
-        <w:t>Наблюдение 4 наименее эффективно</w:t>
-      </w:r>
-      <w:r>
-        <w:rPr>
-          <w:rFonts w:ascii="Times New Roman" w:hAnsi="Times New Roman" w:cs="Times New Roman"/>
-          <w:sz w:val="28"/>
-          <w:szCs w:val="28"/>
-        </w:rPr>
-        <w:t>.</w:t>
-      </w:r>
     </w:p>
     <w:p>
       <w:pPr>
         <w:spacing w:after="0" w:line="336" w:lineRule="auto"/>
         <w:ind w:left="-851" w:firstLine="567"/>
         <w:contextualSpacing/>
-        <w:jc w:val="both"/>
-        <w:rPr>
-          <w:rFonts w:ascii="Times New Roman" w:hAnsi="Times New Roman" w:cs="Times New Roman"/>
-          <w:sz w:val="28"/>
-          <w:szCs w:val="28"/>
-        </w:rPr>
-      </w:pPr>
-      <w:r>
-        <w:rPr>
-          <w:rFonts w:ascii="Times New Roman" w:hAnsi="Times New Roman" w:cs="Times New Roman"/>
-          <w:sz w:val="28"/>
-          <w:szCs w:val="28"/>
+        <w:jc w:val="center"/>
+        <w:rPr>
+          <w:rFonts w:ascii="Times New Roman" w:hAnsi="Times New Roman" w:cs="Times New Roman"/>
+          <w:sz w:val="28"/>
+          <w:szCs w:val="28"/>
+        </w:rPr>
+      </w:pPr>
+      <w:r>
+        <w:rPr>
+          <w:rFonts w:ascii="Times New Roman" w:hAnsi="Times New Roman" w:cs="Times New Roman"/>
+          <w:noProof/>
+          <w:sz w:val="28"/>
+          <w:szCs w:val="28"/>
+          <w:lang w:eastAsia="ru-RU"/>
         </w:rPr>
         <w:lastRenderedPageBreak/>
-        <w:t>3</w:t>
-      </w:r>
-      <w:r>
-        <w:rPr>
-          <w:rFonts w:ascii="Times New Roman" w:hAnsi="Times New Roman" w:cs="Times New Roman"/>
-          <w:sz w:val="28"/>
-          <w:szCs w:val="28"/>
-        </w:rPr>
-        <w:t xml:space="preserve">. Выполним дисперсионный анализ средствами языка </w:t>
-      </w:r>
-      <w:r>
-        <w:rPr>
-          <w:rFonts w:ascii="Times New Roman" w:hAnsi="Times New Roman" w:cs="Times New Roman"/>
-          <w:sz w:val="28"/>
-          <w:szCs w:val="28"/>
-          <w:lang w:val="en-US"/>
-        </w:rPr>
-        <w:t>R</w:t>
-      </w:r>
-      <w:r>
-        <w:rPr>
-          <w:rFonts w:ascii="Times New Roman" w:hAnsi="Times New Roman" w:cs="Times New Roman"/>
-          <w:sz w:val="28"/>
-          <w:szCs w:val="28"/>
-        </w:rPr>
-        <w:t xml:space="preserve"> для своих данных</w:t>
-      </w:r>
-      <w:r>
-        <w:rPr>
-          <w:rFonts w:ascii="Times New Roman" w:hAnsi="Times New Roman" w:cs="Times New Roman"/>
-          <w:sz w:val="28"/>
-          <w:szCs w:val="28"/>
-        </w:rPr>
-        <w:t>.</w:t>
-      </w:r>
-    </w:p>
-    <w:p>
-      <w:pPr>
-        <w:spacing w:after="0" w:line="336" w:lineRule="auto"/>
-        <w:ind w:left="-851" w:firstLine="567"/>
-        <w:contextualSpacing/>
-        <w:jc w:val="center"/>
-        <w:rPr>
-          <w:rFonts w:ascii="Times New Roman" w:hAnsi="Times New Roman" w:cs="Times New Roman"/>
-          <w:sz w:val="28"/>
-          <w:szCs w:val="28"/>
-        </w:rPr>
-      </w:pPr>
-      <w:r>
-        <w:rPr>
-          <w:rFonts w:ascii="Times New Roman" w:hAnsi="Times New Roman" w:cs="Times New Roman"/>
-          <w:noProof/>
-          <w:sz w:val="28"/>
-          <w:szCs w:val="28"/>
-          <w:lang w:eastAsia="ru-RU"/>
-        </w:rPr>
         <w:drawing>
           <wp:inline distT="0" distB="0" distL="0" distR="0">
-            <wp:extent cx="5401340" cy="1758321"/>
-            <wp:effectExtent l="0" t="0" r="8890" b="0"/>
-            <wp:docPr id="7" name="Рисунок 7"/>
+            <wp:extent cx="2753832" cy="2600789"/>
+            <wp:effectExtent l="0" t="0" r="8890" b="9525"/>
+            <wp:docPr id="6" name="Рисунок 6"/>
             <wp:cNvGraphicFramePr>
               <a:graphicFrameLocks xmlns:a="http://schemas.openxmlformats.org/drawingml/2006/main" noChangeAspect="1"/>
             </wp:cNvGraphicFramePr>
@@ -1786,7 +1715,7 @@
               <a:graphicData uri="http://schemas.openxmlformats.org/drawingml/2006/picture">
                 <pic:pic xmlns:pic="http://schemas.openxmlformats.org/drawingml/2006/picture">
                   <pic:nvPicPr>
-                    <pic:cNvPr id="0" name="Picture 4"/>
+                    <pic:cNvPr id="0" name="Picture 3"/>
                     <pic:cNvPicPr>
                       <a:picLocks noChangeAspect="1" noChangeArrowheads="1"/>
                     </pic:cNvPicPr>
@@ -1807,7 +1736,7 @@
                   <pic:spPr bwMode="auto">
                     <a:xfrm>
                       <a:off x="0" y="0"/>
-                      <a:ext cx="5423576" cy="1765560"/>
+                      <a:ext cx="2862709" cy="2703615"/>
                     </a:xfrm>
                     <a:prstGeom prst="rect">
                       <a:avLst/>
@@ -1850,26 +1779,15 @@
           <w:sz w:val="28"/>
           <w:szCs w:val="28"/>
         </w:rPr>
-        <w:t xml:space="preserve"> – Результаты дисперсионного анализа в среде </w:t>
-      </w:r>
-      <w:proofErr w:type="spellStart"/>
-      <w:r>
-        <w:rPr>
-          <w:rFonts w:ascii="Times New Roman" w:hAnsi="Times New Roman" w:cs="Times New Roman"/>
-          <w:sz w:val="28"/>
-          <w:szCs w:val="28"/>
-          <w:lang w:val="en-US"/>
-        </w:rPr>
-        <w:t>Rcmdr</w:t>
-      </w:r>
-      <w:proofErr w:type="spellEnd"/>
-      <w:r>
-        <w:rPr>
-          <w:rFonts w:ascii="Times New Roman" w:hAnsi="Times New Roman" w:cs="Times New Roman"/>
-          <w:sz w:val="28"/>
-          <w:szCs w:val="28"/>
-        </w:rPr>
-        <w:t xml:space="preserve"> </w:t>
+        <w:t xml:space="preserve"> – </w:t>
+      </w:r>
+      <w:r>
+        <w:rPr>
+          <w:rFonts w:ascii="Times New Roman" w:hAnsi="Times New Roman" w:cs="Times New Roman"/>
+          <w:sz w:val="28"/>
+          <w:szCs w:val="28"/>
+        </w:rPr>
+        <w:t xml:space="preserve">Диаграмма, отображающая средние значения </w:t>
       </w:r>
     </w:p>
     <w:p>
@@ -1890,7 +1808,7 @@
           <w:sz w:val="28"/>
           <w:szCs w:val="28"/>
         </w:rPr>
-        <w:t>для своих данных</w:t>
+        <w:t>и их доверительные интервалы</w:t>
       </w:r>
     </w:p>
     <w:p>
@@ -1924,60 +1842,160 @@
           <w:sz w:val="28"/>
           <w:szCs w:val="28"/>
         </w:rPr>
-        <w:t xml:space="preserve">В столбце F </w:t>
-      </w:r>
-      <w:proofErr w:type="spellStart"/>
-      <w:r>
-        <w:rPr>
-          <w:rFonts w:ascii="Times New Roman" w:hAnsi="Times New Roman" w:cs="Times New Roman"/>
-          <w:sz w:val="28"/>
-          <w:szCs w:val="28"/>
-        </w:rPr>
-        <w:t>value</w:t>
-      </w:r>
-      <w:proofErr w:type="spellEnd"/>
-      <w:r>
-        <w:rPr>
-          <w:rFonts w:ascii="Times New Roman" w:hAnsi="Times New Roman" w:cs="Times New Roman"/>
-          <w:sz w:val="28"/>
-          <w:szCs w:val="28"/>
-        </w:rPr>
-        <w:t xml:space="preserve"> представлено рассчитанное по имеющимся данным зна</w:t>
-      </w:r>
-      <w:r>
-        <w:rPr>
-          <w:rFonts w:ascii="Times New Roman" w:hAnsi="Times New Roman" w:cs="Times New Roman"/>
-          <w:sz w:val="28"/>
-          <w:szCs w:val="28"/>
-        </w:rPr>
-        <w:t xml:space="preserve">чение F-критерия, он равен </w:t>
-      </w:r>
-      <w:r>
-        <w:rPr>
-          <w:rFonts w:ascii="Times New Roman" w:hAnsi="Times New Roman" w:cs="Times New Roman"/>
-          <w:sz w:val="28"/>
-          <w:szCs w:val="28"/>
-        </w:rPr>
-        <w:t>3.202</w:t>
-      </w:r>
-      <w:r>
-        <w:rPr>
-          <w:rFonts w:ascii="Times New Roman" w:hAnsi="Times New Roman" w:cs="Times New Roman"/>
-          <w:sz w:val="28"/>
-          <w:szCs w:val="28"/>
-        </w:rPr>
-        <w:t xml:space="preserve">. В столбце </w:t>
-      </w:r>
-      <w:proofErr w:type="spellStart"/>
-      <w:r>
-        <w:rPr>
-          <w:rFonts w:ascii="Times New Roman" w:hAnsi="Times New Roman" w:cs="Times New Roman"/>
-          <w:sz w:val="28"/>
-          <w:szCs w:val="28"/>
-        </w:rPr>
-        <w:t>Pr</w:t>
-      </w:r>
-      <w:proofErr w:type="spellEnd"/>
+        <w:t xml:space="preserve">Данная диаграмма визуально подтверждает, </w:t>
+      </w:r>
+      <w:r>
+        <w:rPr>
+          <w:rFonts w:ascii="Times New Roman" w:hAnsi="Times New Roman" w:cs="Times New Roman"/>
+          <w:sz w:val="28"/>
+          <w:szCs w:val="28"/>
+        </w:rPr>
+        <w:t xml:space="preserve">что </w:t>
+      </w:r>
+      <w:r>
+        <w:rPr>
+          <w:rFonts w:ascii="Times New Roman" w:hAnsi="Times New Roman" w:cs="Times New Roman"/>
+          <w:sz w:val="28"/>
+          <w:szCs w:val="28"/>
+        </w:rPr>
+        <w:t>Наблюдение 1</w:t>
+      </w:r>
+      <w:r>
+        <w:rPr>
+          <w:rFonts w:ascii="Times New Roman" w:hAnsi="Times New Roman" w:cs="Times New Roman"/>
+          <w:sz w:val="28"/>
+          <w:szCs w:val="28"/>
+        </w:rPr>
+        <w:t xml:space="preserve"> добиться лучшего результата, </w:t>
+      </w:r>
+      <w:r>
+        <w:rPr>
+          <w:rFonts w:ascii="Times New Roman" w:hAnsi="Times New Roman" w:cs="Times New Roman"/>
+          <w:sz w:val="28"/>
+          <w:szCs w:val="28"/>
+        </w:rPr>
+        <w:t xml:space="preserve">а </w:t>
+      </w:r>
+      <w:r>
+        <w:rPr>
+          <w:rFonts w:ascii="Times New Roman" w:hAnsi="Times New Roman" w:cs="Times New Roman"/>
+          <w:sz w:val="28"/>
+          <w:szCs w:val="28"/>
+        </w:rPr>
+        <w:t>Наблюдение 4 наименее эффективно</w:t>
+      </w:r>
+      <w:r>
+        <w:rPr>
+          <w:rFonts w:ascii="Times New Roman" w:hAnsi="Times New Roman" w:cs="Times New Roman"/>
+          <w:sz w:val="28"/>
+          <w:szCs w:val="28"/>
+        </w:rPr>
+        <w:t>.</w:t>
+      </w:r>
+    </w:p>
+    <w:p>
+      <w:pPr>
+        <w:spacing w:after="0" w:line="336" w:lineRule="auto"/>
+        <w:ind w:left="-851" w:firstLine="567"/>
+        <w:contextualSpacing/>
+        <w:jc w:val="both"/>
+        <w:rPr>
+          <w:rFonts w:ascii="Times New Roman" w:hAnsi="Times New Roman" w:cs="Times New Roman"/>
+          <w:sz w:val="28"/>
+          <w:szCs w:val="28"/>
+        </w:rPr>
+      </w:pPr>
+    </w:p>
+    <w:p>
+      <w:pPr>
+        <w:spacing w:after="0" w:line="336" w:lineRule="auto"/>
+        <w:ind w:left="-851" w:firstLine="567"/>
+        <w:contextualSpacing/>
+        <w:jc w:val="both"/>
+        <w:rPr>
+          <w:rFonts w:ascii="Times New Roman" w:hAnsi="Times New Roman" w:cs="Times New Roman"/>
+          <w:sz w:val="28"/>
+          <w:szCs w:val="28"/>
+        </w:rPr>
+      </w:pPr>
+      <w:r>
+        <w:rPr>
+          <w:rFonts w:ascii="Times New Roman" w:hAnsi="Times New Roman" w:cs="Times New Roman"/>
+          <w:sz w:val="28"/>
+          <w:szCs w:val="28"/>
+        </w:rPr>
+        <w:t>3</w:t>
+      </w:r>
+      <w:r>
+        <w:rPr>
+          <w:rFonts w:ascii="Times New Roman" w:hAnsi="Times New Roman" w:cs="Times New Roman"/>
+          <w:sz w:val="28"/>
+          <w:szCs w:val="28"/>
+        </w:rPr>
+        <w:t xml:space="preserve">. Выполним дисперсионный анализ средствами языка </w:t>
+      </w:r>
+      <w:r>
+        <w:rPr>
+          <w:rFonts w:ascii="Times New Roman" w:hAnsi="Times New Roman" w:cs="Times New Roman"/>
+          <w:sz w:val="28"/>
+          <w:szCs w:val="28"/>
+          <w:lang w:val="en-US"/>
+        </w:rPr>
+        <w:t>R</w:t>
+      </w:r>
+      <w:r>
+        <w:rPr>
+          <w:rFonts w:ascii="Times New Roman" w:hAnsi="Times New Roman" w:cs="Times New Roman"/>
+          <w:sz w:val="28"/>
+          <w:szCs w:val="28"/>
+        </w:rPr>
+        <w:t xml:space="preserve"> для своих данных</w:t>
+      </w:r>
+      <w:r>
+        <w:rPr>
+          <w:rFonts w:ascii="Times New Roman" w:hAnsi="Times New Roman" w:cs="Times New Roman"/>
+          <w:sz w:val="28"/>
+          <w:szCs w:val="28"/>
+        </w:rPr>
+        <w:t>.</w:t>
+      </w:r>
+    </w:p>
+    <w:p>
+      <w:pPr>
+        <w:spacing w:after="0" w:line="336" w:lineRule="auto"/>
+        <w:ind w:left="-851" w:firstLine="567"/>
+        <w:contextualSpacing/>
+        <w:jc w:val="both"/>
+        <w:rPr>
+          <w:rFonts w:ascii="Times New Roman" w:hAnsi="Times New Roman" w:cs="Times New Roman"/>
+          <w:sz w:val="28"/>
+          <w:szCs w:val="28"/>
+        </w:rPr>
+      </w:pPr>
+      <w:r>
+        <w:rPr>
+          <w:rFonts w:ascii="Times New Roman" w:hAnsi="Times New Roman" w:cs="Times New Roman"/>
+          <w:sz w:val="28"/>
+          <w:szCs w:val="28"/>
+        </w:rPr>
+        <w:t>В</w:t>
+      </w:r>
+      <w:r>
+        <w:rPr>
+          <w:rFonts w:ascii="Times New Roman" w:hAnsi="Times New Roman" w:cs="Times New Roman"/>
+          <w:sz w:val="28"/>
+          <w:szCs w:val="28"/>
+        </w:rPr>
+        <w:t xml:space="preserve"> качестве фактора была выбрана </w:t>
+      </w:r>
+      <w:r>
+        <w:rPr>
+          <w:rFonts w:ascii="Times New Roman" w:hAnsi="Times New Roman" w:cs="Times New Roman"/>
+          <w:sz w:val="28"/>
+          <w:szCs w:val="28"/>
+        </w:rPr>
+        <w:t>переменная</w:t>
+      </w:r>
       <w:r>
         <w:rPr>
           <w:rFonts w:ascii="Times New Roman" w:hAnsi="Times New Roman" w:cs="Times New Roman"/>
@@ -1986,89 +2004,53 @@
         </w:rPr>
         <w:t xml:space="preserve"> </w:t>
       </w:r>
-      <w:proofErr w:type="gramStart"/>
-      <w:r>
-        <w:rPr>
-          <w:rFonts w:ascii="Times New Roman" w:hAnsi="Times New Roman" w:cs="Times New Roman"/>
-          <w:sz w:val="28"/>
-          <w:szCs w:val="28"/>
-        </w:rPr>
-        <w:t>(&gt;F</w:t>
-      </w:r>
-      <w:proofErr w:type="gramEnd"/>
-      <w:r>
-        <w:rPr>
-          <w:rFonts w:ascii="Times New Roman" w:hAnsi="Times New Roman" w:cs="Times New Roman"/>
-          <w:sz w:val="28"/>
-          <w:szCs w:val="28"/>
-        </w:rPr>
-        <w:t>) представлена вероятность получить F-значение, равное или превышающее то значение, которое в действительности рассчитали по имеющимся выборочным данным. Как видно, эта вер</w:t>
-      </w:r>
-      <w:r>
-        <w:rPr>
-          <w:rFonts w:ascii="Times New Roman" w:hAnsi="Times New Roman" w:cs="Times New Roman"/>
-          <w:sz w:val="28"/>
-          <w:szCs w:val="28"/>
-        </w:rPr>
-        <w:t xml:space="preserve">оятность </w:t>
-      </w:r>
-      <w:r>
-        <w:rPr>
-          <w:rFonts w:ascii="Times New Roman" w:hAnsi="Times New Roman" w:cs="Times New Roman"/>
-          <w:sz w:val="28"/>
-          <w:szCs w:val="28"/>
-        </w:rPr>
-        <w:t>равна 0.0422</w:t>
-      </w:r>
-      <w:r>
-        <w:rPr>
-          <w:rFonts w:ascii="Times New Roman" w:hAnsi="Times New Roman" w:cs="Times New Roman"/>
-          <w:sz w:val="28"/>
-          <w:szCs w:val="28"/>
-        </w:rPr>
-        <w:t xml:space="preserve"> и </w:t>
-      </w:r>
-      <w:r>
-        <w:rPr>
-          <w:rFonts w:ascii="Times New Roman" w:hAnsi="Times New Roman" w:cs="Times New Roman"/>
-          <w:sz w:val="28"/>
-          <w:szCs w:val="28"/>
-        </w:rPr>
-        <w:t xml:space="preserve">не </w:t>
-      </w:r>
-      <w:r>
-        <w:rPr>
-          <w:rFonts w:ascii="Times New Roman" w:hAnsi="Times New Roman" w:cs="Times New Roman"/>
-          <w:sz w:val="28"/>
-          <w:szCs w:val="28"/>
-        </w:rPr>
-        <w:t>превышает 5%-</w:t>
-      </w:r>
-      <w:proofErr w:type="spellStart"/>
-      <w:r>
-        <w:rPr>
-          <w:rFonts w:ascii="Times New Roman" w:hAnsi="Times New Roman" w:cs="Times New Roman"/>
-          <w:sz w:val="28"/>
-          <w:szCs w:val="28"/>
-        </w:rPr>
-        <w:t>ный</w:t>
-      </w:r>
-      <w:proofErr w:type="spellEnd"/>
-      <w:r>
-        <w:rPr>
-          <w:rFonts w:ascii="Times New Roman" w:hAnsi="Times New Roman" w:cs="Times New Roman"/>
-          <w:sz w:val="28"/>
-          <w:szCs w:val="28"/>
-        </w:rPr>
-        <w:t xml:space="preserve"> уровень значимости, в связи с чем мы за</w:t>
-      </w:r>
-      <w:r>
-        <w:rPr>
-          <w:rFonts w:ascii="Times New Roman" w:hAnsi="Times New Roman" w:cs="Times New Roman"/>
-          <w:sz w:val="28"/>
-          <w:szCs w:val="28"/>
-        </w:rPr>
-        <w:t>ключаем, что нулевая гипотеза</w:t>
+      <w:r>
+        <w:rPr>
+          <w:rFonts w:ascii="Times New Roman" w:hAnsi="Times New Roman" w:cs="Times New Roman"/>
+          <w:sz w:val="28"/>
+          <w:szCs w:val="28"/>
+        </w:rPr>
+        <w:t>“</w:t>
+      </w:r>
+      <w:r>
+        <w:rPr>
+          <w:rFonts w:ascii="Times New Roman" w:hAnsi="Times New Roman" w:cs="Times New Roman"/>
+          <w:sz w:val="28"/>
+          <w:szCs w:val="28"/>
+        </w:rPr>
+        <w:t xml:space="preserve">Индекс </w:t>
+      </w:r>
+      <w:r>
+        <w:rPr>
+          <w:rFonts w:ascii="Times New Roman" w:hAnsi="Times New Roman" w:cs="Times New Roman"/>
+          <w:sz w:val="28"/>
+          <w:szCs w:val="28"/>
+        </w:rPr>
+        <w:t>стоимости</w:t>
+      </w:r>
+      <w:r>
+        <w:rPr>
+          <w:rFonts w:ascii="Times New Roman" w:hAnsi="Times New Roman" w:cs="Times New Roman"/>
+          <w:sz w:val="28"/>
+          <w:szCs w:val="28"/>
+        </w:rPr>
+        <w:t xml:space="preserve"> жизни</w:t>
+      </w:r>
+      <w:r>
+        <w:rPr>
+          <w:rFonts w:ascii="Times New Roman" w:hAnsi="Times New Roman" w:cs="Times New Roman"/>
+          <w:sz w:val="28"/>
+          <w:szCs w:val="28"/>
+        </w:rPr>
+        <w:t>”</w:t>
+      </w:r>
+      <w:r>
+        <w:rPr>
+          <w:rFonts w:ascii="Times New Roman" w:hAnsi="Times New Roman" w:cs="Times New Roman"/>
+          <w:sz w:val="28"/>
+          <w:szCs w:val="28"/>
+        </w:rPr>
+        <w:t>, исследуется ее влияние на переменную</w:t>
       </w:r>
       <w:r>
         <w:rPr>
@@ -2083,138 +2065,58 @@
           <w:rFonts w:ascii="Times New Roman" w:hAnsi="Times New Roman" w:cs="Times New Roman"/>
           <w:sz w:val="28"/>
           <w:szCs w:val="28"/>
-        </w:rPr>
-        <w:t>не верна</w:t>
-      </w:r>
-      <w:r>
-        <w:rPr>
-          <w:rFonts w:ascii="Times New Roman" w:hAnsi="Times New Roman" w:cs="Times New Roman"/>
-          <w:sz w:val="28"/>
-          <w:szCs w:val="28"/>
-        </w:rPr>
-        <w:t>. Таким образом, можно утверждать, что эксперим</w:t>
-      </w:r>
-      <w:r>
-        <w:rPr>
-          <w:rFonts w:ascii="Times New Roman" w:hAnsi="Times New Roman" w:cs="Times New Roman"/>
-          <w:sz w:val="28"/>
-          <w:szCs w:val="28"/>
-        </w:rPr>
-        <w:t>ентальные условия оказали</w:t>
-      </w:r>
-      <w:r>
-        <w:rPr>
-          <w:rFonts w:ascii="Times New Roman" w:hAnsi="Times New Roman" w:cs="Times New Roman"/>
-          <w:sz w:val="28"/>
-          <w:szCs w:val="28"/>
-        </w:rPr>
-        <w:t xml:space="preserve"> </w:t>
-      </w:r>
-      <w:r>
-        <w:rPr>
-          <w:rFonts w:ascii="Times New Roman" w:hAnsi="Times New Roman" w:cs="Times New Roman"/>
-          <w:sz w:val="28"/>
-          <w:szCs w:val="28"/>
-        </w:rPr>
-        <w:t>существенное влияние на результативный признак.</w:t>
-      </w:r>
-    </w:p>
-    <w:p>
-      <w:pPr>
-        <w:spacing w:after="0" w:line="360" w:lineRule="auto"/>
-        <w:ind w:left="-851" w:firstLine="567"/>
-        <w:contextualSpacing/>
-        <w:jc w:val="both"/>
-        <w:rPr>
-          <w:rFonts w:ascii="Times New Roman" w:hAnsi="Times New Roman" w:cs="Times New Roman"/>
-          <w:sz w:val="28"/>
-          <w:szCs w:val="28"/>
-        </w:rPr>
-      </w:pPr>
-      <w:r>
-        <w:rPr>
-          <w:rFonts w:ascii="Times New Roman" w:hAnsi="Times New Roman" w:cs="Times New Roman"/>
-          <w:sz w:val="28"/>
-          <w:szCs w:val="28"/>
-        </w:rPr>
-        <w:t xml:space="preserve">Сравнение средних значений показывает, что </w:t>
-      </w:r>
-      <w:r>
-        <w:rPr>
-          <w:rFonts w:ascii="Times New Roman" w:hAnsi="Times New Roman" w:cs="Times New Roman"/>
-          <w:sz w:val="28"/>
-          <w:szCs w:val="28"/>
-        </w:rPr>
-        <w:t>Группа</w:t>
-      </w:r>
-      <w:r>
-        <w:rPr>
-          <w:rFonts w:ascii="Times New Roman" w:hAnsi="Times New Roman" w:cs="Times New Roman"/>
-          <w:sz w:val="28"/>
-          <w:szCs w:val="28"/>
-        </w:rPr>
-        <w:t xml:space="preserve"> 1</w:t>
-      </w:r>
-      <w:r>
-        <w:rPr>
-          <w:rFonts w:ascii="Times New Roman" w:hAnsi="Times New Roman" w:cs="Times New Roman"/>
-          <w:sz w:val="28"/>
-          <w:szCs w:val="28"/>
-        </w:rPr>
-        <w:t xml:space="preserve"> позволяет добиться лучшего результата, а </w:t>
-      </w:r>
-      <w:r>
-        <w:rPr>
-          <w:rFonts w:ascii="Times New Roman" w:hAnsi="Times New Roman" w:cs="Times New Roman"/>
-          <w:sz w:val="28"/>
-          <w:szCs w:val="28"/>
-        </w:rPr>
-        <w:t>Группа 3</w:t>
-      </w:r>
-      <w:r>
-        <w:rPr>
-          <w:rFonts w:ascii="Times New Roman" w:hAnsi="Times New Roman" w:cs="Times New Roman"/>
-          <w:sz w:val="28"/>
-          <w:szCs w:val="28"/>
-        </w:rPr>
-        <w:t xml:space="preserve"> наименее эффективн</w:t>
-      </w:r>
-      <w:r>
-        <w:rPr>
-          <w:rFonts w:ascii="Times New Roman" w:hAnsi="Times New Roman" w:cs="Times New Roman"/>
-          <w:sz w:val="28"/>
-          <w:szCs w:val="28"/>
-        </w:rPr>
-        <w:t>а</w:t>
-      </w:r>
-      <w:r>
-        <w:rPr>
-          <w:rFonts w:ascii="Times New Roman" w:hAnsi="Times New Roman" w:cs="Times New Roman"/>
-          <w:sz w:val="28"/>
-          <w:szCs w:val="28"/>
-        </w:rPr>
-        <w:t>.</w:t>
-      </w:r>
-    </w:p>
-    <w:p>
-      <w:pPr>
-        <w:spacing w:after="0" w:line="360" w:lineRule="auto"/>
-        <w:ind w:left="-851" w:firstLine="567"/>
-        <w:contextualSpacing/>
-        <w:jc w:val="both"/>
-        <w:rPr>
-          <w:rFonts w:ascii="Times New Roman" w:hAnsi="Times New Roman" w:cs="Times New Roman"/>
-          <w:sz w:val="28"/>
-          <w:szCs w:val="28"/>
-        </w:rPr>
-      </w:pPr>
-      <w:r>
-        <w:rPr>
-          <w:rFonts w:ascii="Times New Roman" w:hAnsi="Times New Roman" w:cs="Times New Roman"/>
-          <w:sz w:val="28"/>
-          <w:szCs w:val="28"/>
-        </w:rPr>
-        <w:t>Построим диаграмму, которая визуально это подтверждает</w:t>
+          <w:lang w:val="en-US"/>
+        </w:rPr>
+        <w:t>“</w:t>
+      </w:r>
+      <w:r>
+        <w:rPr>
+          <w:rFonts w:ascii="Times New Roman" w:hAnsi="Times New Roman" w:cs="Times New Roman"/>
+          <w:sz w:val="28"/>
+          <w:szCs w:val="28"/>
+        </w:rPr>
+        <w:t xml:space="preserve">Индекс </w:t>
+      </w:r>
+      <w:r>
+        <w:rPr>
+          <w:rFonts w:ascii="Times New Roman" w:hAnsi="Times New Roman" w:cs="Times New Roman"/>
+          <w:sz w:val="28"/>
+          <w:szCs w:val="28"/>
+        </w:rPr>
+        <w:t>покупательной способности</w:t>
+      </w:r>
+      <w:r>
+        <w:rPr>
+          <w:rFonts w:ascii="Times New Roman" w:hAnsi="Times New Roman" w:cs="Times New Roman"/>
+          <w:sz w:val="28"/>
+          <w:szCs w:val="28"/>
+          <w:lang w:val="en-US"/>
+        </w:rPr>
+        <w:t>”</w:t>
+      </w:r>
+      <w:r>
+        <w:rPr>
+          <w:rFonts w:ascii="Times New Roman" w:hAnsi="Times New Roman" w:cs="Times New Roman"/>
+          <w:sz w:val="28"/>
+          <w:szCs w:val="28"/>
+        </w:rPr>
+        <w:t xml:space="preserve">. Фактор разбит на </w:t>
+      </w:r>
+      <w:r>
+        <w:rPr>
+          <w:rFonts w:ascii="Times New Roman" w:hAnsi="Times New Roman" w:cs="Times New Roman"/>
+          <w:sz w:val="28"/>
+          <w:szCs w:val="28"/>
+        </w:rPr>
+        <w:t>следующие</w:t>
+      </w:r>
+      <w:r>
+        <w:rPr>
+          <w:rFonts w:ascii="Times New Roman" w:hAnsi="Times New Roman" w:cs="Times New Roman"/>
+          <w:sz w:val="28"/>
+          <w:szCs w:val="28"/>
+        </w:rPr>
+        <w:t xml:space="preserve"> группы</w:t>
       </w:r>
       <w:r>
         <w:rPr>
@@ -2227,7 +2129,7 @@
     </w:p>
     <w:p>
       <w:pPr>
-        <w:spacing w:after="0" w:line="360" w:lineRule="auto"/>
+        <w:spacing w:after="0" w:line="336" w:lineRule="auto"/>
         <w:ind w:left="-851" w:firstLine="567"/>
         <w:contextualSpacing/>
         <w:jc w:val="center"/>
@@ -2247,9 +2149,9 @@
         </w:rPr>
         <w:drawing>
           <wp:inline distT="0" distB="0" distL="0" distR="0">
-            <wp:extent cx="2828261" cy="2741561"/>
-            <wp:effectExtent l="0" t="0" r="0" b="1905"/>
-            <wp:docPr id="8" name="Рисунок 8"/>
+            <wp:extent cx="1733107" cy="3395815"/>
+            <wp:effectExtent l="0" t="0" r="635" b="0"/>
+            <wp:docPr id="3" name="Рисунок 3"/>
             <wp:cNvGraphicFramePr>
               <a:graphicFrameLocks xmlns:a="http://schemas.openxmlformats.org/drawingml/2006/main" noChangeAspect="1"/>
             </wp:cNvGraphicFramePr>
@@ -2257,7 +2159,7 @@
               <a:graphicData uri="http://schemas.openxmlformats.org/drawingml/2006/picture">
                 <pic:pic xmlns:pic="http://schemas.openxmlformats.org/drawingml/2006/picture">
                   <pic:nvPicPr>
-                    <pic:cNvPr id="0" name="Picture 5"/>
+                    <pic:cNvPr id="0" name="Picture 3"/>
                     <pic:cNvPicPr>
                       <a:picLocks noChangeAspect="1" noChangeArrowheads="1"/>
                     </pic:cNvPicPr>
@@ -2278,7 +2180,7 @@
                   <pic:spPr bwMode="auto">
                     <a:xfrm>
                       <a:off x="0" y="0"/>
-                      <a:ext cx="2857293" cy="2769703"/>
+                      <a:ext cx="1764314" cy="3456961"/>
                     </a:xfrm>
                     <a:prstGeom prst="rect">
                       <a:avLst/>
@@ -2321,6 +2223,545 @@
           <w:sz w:val="28"/>
           <w:szCs w:val="28"/>
         </w:rPr>
+        <w:t xml:space="preserve"> – Разбиение на группы</w:t>
+      </w:r>
+    </w:p>
+    <w:p>
+      <w:pPr>
+        <w:spacing w:after="0" w:line="336" w:lineRule="auto"/>
+        <w:ind w:left="-851" w:firstLine="567"/>
+        <w:contextualSpacing/>
+        <w:jc w:val="center"/>
+        <w:rPr>
+          <w:rFonts w:ascii="Times New Roman" w:hAnsi="Times New Roman" w:cs="Times New Roman"/>
+          <w:sz w:val="28"/>
+          <w:szCs w:val="28"/>
+        </w:rPr>
+      </w:pPr>
+      <w:r>
+        <w:rPr>
+          <w:rFonts w:ascii="Times New Roman" w:hAnsi="Times New Roman" w:cs="Times New Roman"/>
+          <w:noProof/>
+          <w:sz w:val="28"/>
+          <w:szCs w:val="28"/>
+          <w:lang w:eastAsia="ru-RU"/>
+        </w:rPr>
+        <w:lastRenderedPageBreak/>
+        <w:drawing>
+          <wp:inline distT="0" distB="0" distL="0" distR="0">
+            <wp:extent cx="5932805" cy="1945640"/>
+            <wp:effectExtent l="0" t="0" r="0" b="0"/>
+            <wp:docPr id="9" name="Рисунок 9"/>
+            <wp:cNvGraphicFramePr>
+              <a:graphicFrameLocks xmlns:a="http://schemas.openxmlformats.org/drawingml/2006/main" noChangeAspect="1"/>
+            </wp:cNvGraphicFramePr>
+            <a:graphic xmlns:a="http://schemas.openxmlformats.org/drawingml/2006/main">
+              <a:graphicData uri="http://schemas.openxmlformats.org/drawingml/2006/picture">
+                <pic:pic xmlns:pic="http://schemas.openxmlformats.org/drawingml/2006/picture">
+                  <pic:nvPicPr>
+                    <pic:cNvPr id="0" name="Picture 4"/>
+                    <pic:cNvPicPr>
+                      <a:picLocks noChangeAspect="1" noChangeArrowheads="1"/>
+                    </pic:cNvPicPr>
+                  </pic:nvPicPr>
+                  <pic:blipFill>
+                    <a:blip r:embed="rId10">
+                      <a:extLst>
+                        <a:ext uri="{28A0092B-C50C-407E-A947-70E740481C1C}">
+                          <a14:useLocalDpi xmlns:a14="http://schemas.microsoft.com/office/drawing/2010/main" val="0"/>
+                        </a:ext>
+                      </a:extLst>
+                    </a:blip>
+                    <a:srcRect/>
+                    <a:stretch>
+                      <a:fillRect/>
+                    </a:stretch>
+                  </pic:blipFill>
+                  <pic:spPr bwMode="auto">
+                    <a:xfrm>
+                      <a:off x="0" y="0"/>
+                      <a:ext cx="5932805" cy="1945640"/>
+                    </a:xfrm>
+                    <a:prstGeom prst="rect">
+                      <a:avLst/>
+                    </a:prstGeom>
+                    <a:noFill/>
+                    <a:ln>
+                      <a:noFill/>
+                    </a:ln>
+                  </pic:spPr>
+                </pic:pic>
+              </a:graphicData>
+            </a:graphic>
+          </wp:inline>
+        </w:drawing>
+      </w:r>
+    </w:p>
+    <w:p>
+      <w:pPr>
+        <w:spacing w:after="0" w:line="336" w:lineRule="auto"/>
+        <w:ind w:left="-851" w:firstLine="567"/>
+        <w:contextualSpacing/>
+        <w:jc w:val="center"/>
+        <w:rPr>
+          <w:rFonts w:ascii="Times New Roman" w:hAnsi="Times New Roman" w:cs="Times New Roman"/>
+          <w:sz w:val="28"/>
+          <w:szCs w:val="28"/>
+        </w:rPr>
+      </w:pPr>
+      <w:r>
+        <w:rPr>
+          <w:rFonts w:ascii="Times New Roman" w:hAnsi="Times New Roman" w:cs="Times New Roman"/>
+          <w:sz w:val="28"/>
+          <w:szCs w:val="28"/>
+        </w:rPr>
+        <w:t>Рисунок 6</w:t>
+      </w:r>
+      <w:r>
+        <w:rPr>
+          <w:rFonts w:ascii="Times New Roman" w:hAnsi="Times New Roman" w:cs="Times New Roman"/>
+          <w:sz w:val="28"/>
+          <w:szCs w:val="28"/>
+        </w:rPr>
+        <w:t xml:space="preserve"> – Результаты дисперсионного анализа в среде </w:t>
+      </w:r>
+      <w:proofErr w:type="spellStart"/>
+      <w:r>
+        <w:rPr>
+          <w:rFonts w:ascii="Times New Roman" w:hAnsi="Times New Roman" w:cs="Times New Roman"/>
+          <w:sz w:val="28"/>
+          <w:szCs w:val="28"/>
+          <w:lang w:val="en-US"/>
+        </w:rPr>
+        <w:t>Rcmdr</w:t>
+      </w:r>
+      <w:proofErr w:type="spellEnd"/>
+      <w:r>
+        <w:rPr>
+          <w:rFonts w:ascii="Times New Roman" w:hAnsi="Times New Roman" w:cs="Times New Roman"/>
+          <w:sz w:val="28"/>
+          <w:szCs w:val="28"/>
+        </w:rPr>
+        <w:t xml:space="preserve"> </w:t>
+      </w:r>
+    </w:p>
+    <w:p>
+      <w:pPr>
+        <w:spacing w:after="0" w:line="336" w:lineRule="auto"/>
+        <w:ind w:left="-851" w:firstLine="567"/>
+        <w:contextualSpacing/>
+        <w:jc w:val="center"/>
+        <w:rPr>
+          <w:rFonts w:ascii="Times New Roman" w:hAnsi="Times New Roman" w:cs="Times New Roman"/>
+          <w:sz w:val="28"/>
+          <w:szCs w:val="28"/>
+        </w:rPr>
+      </w:pPr>
+      <w:r>
+        <w:rPr>
+          <w:rFonts w:ascii="Times New Roman" w:hAnsi="Times New Roman" w:cs="Times New Roman"/>
+          <w:sz w:val="28"/>
+          <w:szCs w:val="28"/>
+        </w:rPr>
+        <w:t>для своих данных</w:t>
+      </w:r>
+    </w:p>
+    <w:p>
+      <w:pPr>
+        <w:spacing w:after="0" w:line="336" w:lineRule="auto"/>
+        <w:ind w:left="-851" w:firstLine="567"/>
+        <w:contextualSpacing/>
+        <w:jc w:val="center"/>
+        <w:rPr>
+          <w:rFonts w:ascii="Times New Roman" w:hAnsi="Times New Roman" w:cs="Times New Roman"/>
+          <w:sz w:val="28"/>
+          <w:szCs w:val="28"/>
+        </w:rPr>
+      </w:pPr>
+    </w:p>
+    <w:p>
+      <w:pPr>
+        <w:spacing w:after="0" w:line="336" w:lineRule="auto"/>
+        <w:ind w:left="-851" w:firstLine="567"/>
+        <w:contextualSpacing/>
+        <w:jc w:val="both"/>
+        <w:rPr>
+          <w:rFonts w:ascii="Times New Roman" w:hAnsi="Times New Roman" w:cs="Times New Roman"/>
+          <w:sz w:val="28"/>
+          <w:szCs w:val="28"/>
+        </w:rPr>
+      </w:pPr>
+      <w:r>
+        <w:rPr>
+          <w:rFonts w:ascii="Times New Roman" w:hAnsi="Times New Roman" w:cs="Times New Roman"/>
+          <w:sz w:val="28"/>
+          <w:szCs w:val="28"/>
+        </w:rPr>
+        <w:t xml:space="preserve">В столбце F </w:t>
+      </w:r>
+      <w:proofErr w:type="spellStart"/>
+      <w:r>
+        <w:rPr>
+          <w:rFonts w:ascii="Times New Roman" w:hAnsi="Times New Roman" w:cs="Times New Roman"/>
+          <w:sz w:val="28"/>
+          <w:szCs w:val="28"/>
+        </w:rPr>
+        <w:t>value</w:t>
+      </w:r>
+      <w:proofErr w:type="spellEnd"/>
+      <w:r>
+        <w:rPr>
+          <w:rFonts w:ascii="Times New Roman" w:hAnsi="Times New Roman" w:cs="Times New Roman"/>
+          <w:sz w:val="28"/>
+          <w:szCs w:val="28"/>
+        </w:rPr>
+        <w:t xml:space="preserve"> представлено рассчитанное по имеющимся данным зна</w:t>
+      </w:r>
+      <w:r>
+        <w:rPr>
+          <w:rFonts w:ascii="Times New Roman" w:hAnsi="Times New Roman" w:cs="Times New Roman"/>
+          <w:sz w:val="28"/>
+          <w:szCs w:val="28"/>
+        </w:rPr>
+        <w:t>чение F-критерия, он равен 60.84</w:t>
+      </w:r>
+      <w:r>
+        <w:rPr>
+          <w:rFonts w:ascii="Times New Roman" w:hAnsi="Times New Roman" w:cs="Times New Roman"/>
+          <w:sz w:val="28"/>
+          <w:szCs w:val="28"/>
+        </w:rPr>
+        <w:t xml:space="preserve">. В столбце </w:t>
+      </w:r>
+      <w:proofErr w:type="spellStart"/>
+      <w:r>
+        <w:rPr>
+          <w:rFonts w:ascii="Times New Roman" w:hAnsi="Times New Roman" w:cs="Times New Roman"/>
+          <w:sz w:val="28"/>
+          <w:szCs w:val="28"/>
+        </w:rPr>
+        <w:t>Pr</w:t>
+      </w:r>
+      <w:proofErr w:type="spellEnd"/>
+      <w:r>
+        <w:rPr>
+          <w:rFonts w:ascii="Times New Roman" w:hAnsi="Times New Roman" w:cs="Times New Roman"/>
+          <w:sz w:val="28"/>
+          <w:szCs w:val="28"/>
+        </w:rPr>
+        <w:t xml:space="preserve"> </w:t>
+      </w:r>
+      <w:proofErr w:type="gramStart"/>
+      <w:r>
+        <w:rPr>
+          <w:rFonts w:ascii="Times New Roman" w:hAnsi="Times New Roman" w:cs="Times New Roman"/>
+          <w:sz w:val="28"/>
+          <w:szCs w:val="28"/>
+        </w:rPr>
+        <w:t>(&gt;F</w:t>
+      </w:r>
+      <w:proofErr w:type="gramEnd"/>
+      <w:r>
+        <w:rPr>
+          <w:rFonts w:ascii="Times New Roman" w:hAnsi="Times New Roman" w:cs="Times New Roman"/>
+          <w:sz w:val="28"/>
+          <w:szCs w:val="28"/>
+        </w:rPr>
+        <w:t>) представлена вероятность получить F-значение, равное или превышающее то значение, которое в действительности рассчитали по имеющимся выборочным данным. Как видно, эта вер</w:t>
+      </w:r>
+      <w:r>
+        <w:rPr>
+          <w:rFonts w:ascii="Times New Roman" w:hAnsi="Times New Roman" w:cs="Times New Roman"/>
+          <w:sz w:val="28"/>
+          <w:szCs w:val="28"/>
+        </w:rPr>
+        <w:t>оятность равна 2e^-16</w:t>
+      </w:r>
+      <w:r>
+        <w:rPr>
+          <w:rFonts w:ascii="Times New Roman" w:hAnsi="Times New Roman" w:cs="Times New Roman"/>
+          <w:sz w:val="28"/>
+          <w:szCs w:val="28"/>
+        </w:rPr>
+        <w:t xml:space="preserve"> и не </w:t>
+      </w:r>
+      <w:r>
+        <w:rPr>
+          <w:rFonts w:ascii="Times New Roman" w:hAnsi="Times New Roman" w:cs="Times New Roman"/>
+          <w:sz w:val="28"/>
+          <w:szCs w:val="28"/>
+        </w:rPr>
+        <w:t>превышает 5%-</w:t>
+      </w:r>
+      <w:proofErr w:type="spellStart"/>
+      <w:r>
+        <w:rPr>
+          <w:rFonts w:ascii="Times New Roman" w:hAnsi="Times New Roman" w:cs="Times New Roman"/>
+          <w:sz w:val="28"/>
+          <w:szCs w:val="28"/>
+        </w:rPr>
+        <w:t>ный</w:t>
+      </w:r>
+      <w:proofErr w:type="spellEnd"/>
+      <w:r>
+        <w:rPr>
+          <w:rFonts w:ascii="Times New Roman" w:hAnsi="Times New Roman" w:cs="Times New Roman"/>
+          <w:sz w:val="28"/>
+          <w:szCs w:val="28"/>
+        </w:rPr>
+        <w:t xml:space="preserve"> уровень значимости, в связи с чем мы за</w:t>
+      </w:r>
+      <w:r>
+        <w:rPr>
+          <w:rFonts w:ascii="Times New Roman" w:hAnsi="Times New Roman" w:cs="Times New Roman"/>
+          <w:sz w:val="28"/>
+          <w:szCs w:val="28"/>
+        </w:rPr>
+        <w:t>ключаем, что нулевая гипотеза</w:t>
+      </w:r>
+      <w:r>
+        <w:rPr>
+          <w:rFonts w:ascii="Times New Roman" w:hAnsi="Times New Roman" w:cs="Times New Roman"/>
+          <w:sz w:val="28"/>
+          <w:szCs w:val="28"/>
+        </w:rPr>
+        <w:t xml:space="preserve"> </w:t>
+      </w:r>
+      <w:r>
+        <w:rPr>
+          <w:rFonts w:ascii="Times New Roman" w:hAnsi="Times New Roman" w:cs="Times New Roman"/>
+          <w:sz w:val="28"/>
+          <w:szCs w:val="28"/>
+        </w:rPr>
+        <w:t>не верна</w:t>
+      </w:r>
+      <w:r>
+        <w:rPr>
+          <w:rFonts w:ascii="Times New Roman" w:hAnsi="Times New Roman" w:cs="Times New Roman"/>
+          <w:sz w:val="28"/>
+          <w:szCs w:val="28"/>
+        </w:rPr>
+        <w:t>. Таким образом, можно утверждать, что эксперим</w:t>
+      </w:r>
+      <w:r>
+        <w:rPr>
+          <w:rFonts w:ascii="Times New Roman" w:hAnsi="Times New Roman" w:cs="Times New Roman"/>
+          <w:sz w:val="28"/>
+          <w:szCs w:val="28"/>
+        </w:rPr>
+        <w:t xml:space="preserve">ентальные условия оказали </w:t>
+      </w:r>
+      <w:r>
+        <w:rPr>
+          <w:rFonts w:ascii="Times New Roman" w:hAnsi="Times New Roman" w:cs="Times New Roman"/>
+          <w:sz w:val="28"/>
+          <w:szCs w:val="28"/>
+        </w:rPr>
+        <w:t>существенное влияние на результативный признак.</w:t>
+      </w:r>
+    </w:p>
+    <w:p>
+      <w:pPr>
+        <w:spacing w:after="0" w:line="360" w:lineRule="auto"/>
+        <w:ind w:left="-851" w:firstLine="567"/>
+        <w:contextualSpacing/>
+        <w:jc w:val="both"/>
+        <w:rPr>
+          <w:rFonts w:ascii="Times New Roman" w:hAnsi="Times New Roman" w:cs="Times New Roman"/>
+          <w:sz w:val="28"/>
+          <w:szCs w:val="28"/>
+        </w:rPr>
+      </w:pPr>
+      <w:r>
+        <w:rPr>
+          <w:rFonts w:ascii="Times New Roman" w:hAnsi="Times New Roman" w:cs="Times New Roman"/>
+          <w:sz w:val="28"/>
+          <w:szCs w:val="28"/>
+        </w:rPr>
+        <w:t xml:space="preserve">Сравнение средних значений показывает, что </w:t>
+      </w:r>
+      <w:r>
+        <w:rPr>
+          <w:rFonts w:ascii="Times New Roman" w:hAnsi="Times New Roman" w:cs="Times New Roman"/>
+          <w:sz w:val="28"/>
+          <w:szCs w:val="28"/>
+        </w:rPr>
+        <w:t>Группа</w:t>
+      </w:r>
+      <w:r>
+        <w:rPr>
+          <w:rFonts w:ascii="Times New Roman" w:hAnsi="Times New Roman" w:cs="Times New Roman"/>
+          <w:sz w:val="28"/>
+          <w:szCs w:val="28"/>
+        </w:rPr>
+        <w:t xml:space="preserve"> 4</w:t>
+      </w:r>
+      <w:r>
+        <w:rPr>
+          <w:rFonts w:ascii="Times New Roman" w:hAnsi="Times New Roman" w:cs="Times New Roman"/>
+          <w:sz w:val="28"/>
+          <w:szCs w:val="28"/>
+        </w:rPr>
+        <w:t xml:space="preserve"> позволяет добиться лучшего результата, а </w:t>
+      </w:r>
+      <w:r>
+        <w:rPr>
+          <w:rFonts w:ascii="Times New Roman" w:hAnsi="Times New Roman" w:cs="Times New Roman"/>
+          <w:sz w:val="28"/>
+          <w:szCs w:val="28"/>
+        </w:rPr>
+        <w:t>Группа 1</w:t>
+      </w:r>
+      <w:r>
+        <w:rPr>
+          <w:rFonts w:ascii="Times New Roman" w:hAnsi="Times New Roman" w:cs="Times New Roman"/>
+          <w:sz w:val="28"/>
+          <w:szCs w:val="28"/>
+        </w:rPr>
+        <w:t xml:space="preserve"> наименее эффективн</w:t>
+      </w:r>
+      <w:r>
+        <w:rPr>
+          <w:rFonts w:ascii="Times New Roman" w:hAnsi="Times New Roman" w:cs="Times New Roman"/>
+          <w:sz w:val="28"/>
+          <w:szCs w:val="28"/>
+        </w:rPr>
+        <w:t>а</w:t>
+      </w:r>
+      <w:r>
+        <w:rPr>
+          <w:rFonts w:ascii="Times New Roman" w:hAnsi="Times New Roman" w:cs="Times New Roman"/>
+          <w:sz w:val="28"/>
+          <w:szCs w:val="28"/>
+        </w:rPr>
+        <w:t>.</w:t>
+      </w:r>
+    </w:p>
+    <w:p>
+      <w:pPr>
+        <w:spacing w:after="0" w:line="360" w:lineRule="auto"/>
+        <w:ind w:left="-851" w:firstLine="567"/>
+        <w:contextualSpacing/>
+        <w:jc w:val="both"/>
+        <w:rPr>
+          <w:rFonts w:ascii="Times New Roman" w:hAnsi="Times New Roman" w:cs="Times New Roman"/>
+          <w:sz w:val="28"/>
+          <w:szCs w:val="28"/>
+        </w:rPr>
+      </w:pPr>
+      <w:r>
+        <w:rPr>
+          <w:rFonts w:ascii="Times New Roman" w:hAnsi="Times New Roman" w:cs="Times New Roman"/>
+          <w:sz w:val="28"/>
+          <w:szCs w:val="28"/>
+        </w:rPr>
+        <w:t>Построим диаграмму, которая визуально это подтверждает</w:t>
+      </w:r>
+      <w:r>
+        <w:rPr>
+          <w:rFonts w:ascii="Times New Roman" w:hAnsi="Times New Roman" w:cs="Times New Roman"/>
+          <w:sz w:val="28"/>
+          <w:szCs w:val="28"/>
+        </w:rPr>
+        <w:t>:</w:t>
+      </w:r>
+    </w:p>
+    <w:p>
+      <w:pPr>
+        <w:spacing w:after="0" w:line="360" w:lineRule="auto"/>
+        <w:ind w:left="-851" w:firstLine="567"/>
+        <w:contextualSpacing/>
+        <w:jc w:val="center"/>
+        <w:rPr>
+          <w:rFonts w:ascii="Times New Roman" w:hAnsi="Times New Roman" w:cs="Times New Roman"/>
+          <w:sz w:val="28"/>
+          <w:szCs w:val="28"/>
+        </w:rPr>
+      </w:pPr>
+      <w:r>
+        <w:rPr>
+          <w:rFonts w:ascii="Times New Roman" w:hAnsi="Times New Roman" w:cs="Times New Roman"/>
+          <w:noProof/>
+          <w:sz w:val="28"/>
+          <w:szCs w:val="28"/>
+          <w:lang w:eastAsia="ru-RU"/>
+        </w:rPr>
+        <w:drawing>
+          <wp:inline distT="0" distB="0" distL="0" distR="0">
+            <wp:extent cx="2796363" cy="2637817"/>
+            <wp:effectExtent l="0" t="0" r="4445" b="0"/>
+            <wp:docPr id="10" name="Рисунок 10"/>
+            <wp:cNvGraphicFramePr>
+              <a:graphicFrameLocks xmlns:a="http://schemas.openxmlformats.org/drawingml/2006/main" noChangeAspect="1"/>
+            </wp:cNvGraphicFramePr>
+            <a:graphic xmlns:a="http://schemas.openxmlformats.org/drawingml/2006/main">
+              <a:graphicData uri="http://schemas.openxmlformats.org/drawingml/2006/picture">
+                <pic:pic xmlns:pic="http://schemas.openxmlformats.org/drawingml/2006/picture">
+                  <pic:nvPicPr>
+                    <pic:cNvPr id="0" name="Picture 5"/>
+                    <pic:cNvPicPr>
+                      <a:picLocks noChangeAspect="1" noChangeArrowheads="1"/>
+                    </pic:cNvPicPr>
+                  </pic:nvPicPr>
+                  <pic:blipFill>
+                    <a:blip r:embed="rId11">
+                      <a:extLst>
+                        <a:ext uri="{28A0092B-C50C-407E-A947-70E740481C1C}">
+                          <a14:useLocalDpi xmlns:a14="http://schemas.microsoft.com/office/drawing/2010/main" val="0"/>
+                        </a:ext>
+                      </a:extLst>
+                    </a:blip>
+                    <a:srcRect/>
+                    <a:stretch>
+                      <a:fillRect/>
+                    </a:stretch>
+                  </pic:blipFill>
+                  <pic:spPr bwMode="auto">
+                    <a:xfrm>
+                      <a:off x="0" y="0"/>
+                      <a:ext cx="2810135" cy="2650808"/>
+                    </a:xfrm>
+                    <a:prstGeom prst="rect">
+                      <a:avLst/>
+                    </a:prstGeom>
+                    <a:noFill/>
+                    <a:ln>
+                      <a:noFill/>
+                    </a:ln>
+                  </pic:spPr>
+                </pic:pic>
+              </a:graphicData>
+            </a:graphic>
+          </wp:inline>
+        </w:drawing>
+      </w:r>
+    </w:p>
+    <w:p>
+      <w:pPr>
+        <w:spacing w:after="0" w:line="336" w:lineRule="auto"/>
+        <w:ind w:left="-851" w:firstLine="567"/>
+        <w:contextualSpacing/>
+        <w:jc w:val="center"/>
+        <w:rPr>
+          <w:rFonts w:ascii="Times New Roman" w:hAnsi="Times New Roman" w:cs="Times New Roman"/>
+          <w:sz w:val="28"/>
+          <w:szCs w:val="28"/>
+        </w:rPr>
+      </w:pPr>
+      <w:r>
+        <w:rPr>
+          <w:rFonts w:ascii="Times New Roman" w:hAnsi="Times New Roman" w:cs="Times New Roman"/>
+          <w:sz w:val="28"/>
+          <w:szCs w:val="28"/>
+        </w:rPr>
+        <w:t>Рисунок 7</w:t>
+      </w:r>
+      <w:r>
+        <w:rPr>
+          <w:rFonts w:ascii="Times New Roman" w:hAnsi="Times New Roman" w:cs="Times New Roman"/>
+          <w:sz w:val="28"/>
+          <w:szCs w:val="28"/>
+        </w:rPr>
         <w:t xml:space="preserve"> – </w:t>
       </w:r>
       <w:r>
@@ -2395,7 +2836,17 @@
           <w:sz w:val="28"/>
           <w:szCs w:val="28"/>
         </w:rPr>
-        <w:t>риментальным данным. Исследованы</w:t>
+        <w:t>риментальн</w:t>
+      </w:r>
+      <w:bookmarkStart w:id="0" w:name="_GoBack"/>
+      <w:bookmarkEnd w:id="0"/>
+      <w:r>
+        <w:rPr>
+          <w:rFonts w:ascii="Times New Roman" w:hAnsi="Times New Roman"/>
+          <w:sz w:val="28"/>
+          <w:szCs w:val="28"/>
+        </w:rPr>
+        <w:t>ым данным. Исследованы</w:t>
       </w:r>
       <w:r>
         <w:rPr>
@@ -2481,23 +2932,23 @@
           <w:sz w:val="28"/>
           <w:szCs w:val="28"/>
         </w:rPr>
+        <w:t>Группа 4</w:t>
+      </w:r>
+      <w:r>
+        <w:rPr>
+          <w:rFonts w:ascii="Times New Roman" w:hAnsi="Times New Roman" w:cs="Times New Roman"/>
+          <w:sz w:val="28"/>
+          <w:szCs w:val="28"/>
+        </w:rPr>
+        <w:t xml:space="preserve"> позволяет добиться лучшего результата, а </w:t>
+      </w:r>
+      <w:r>
+        <w:rPr>
+          <w:rFonts w:ascii="Times New Roman" w:hAnsi="Times New Roman" w:cs="Times New Roman"/>
+          <w:sz w:val="28"/>
+          <w:szCs w:val="28"/>
+        </w:rPr>
         <w:t>Группа 1</w:t>
-      </w:r>
-      <w:r>
-        <w:rPr>
-          <w:rFonts w:ascii="Times New Roman" w:hAnsi="Times New Roman" w:cs="Times New Roman"/>
-          <w:sz w:val="28"/>
-          <w:szCs w:val="28"/>
-        </w:rPr>
-        <w:t xml:space="preserve"> позволяет добиться лучшего результата, а </w:t>
-      </w:r>
-      <w:r>
-        <w:rPr>
-          <w:rFonts w:ascii="Times New Roman" w:hAnsi="Times New Roman" w:cs="Times New Roman"/>
-          <w:sz w:val="28"/>
-          <w:szCs w:val="28"/>
-        </w:rPr>
-        <w:t>Группа 2</w:t>
       </w:r>
       <w:r>
         <w:rPr>
@@ -2556,25 +3007,15 @@
           <w:sz w:val="28"/>
           <w:szCs w:val="28"/>
         </w:rPr>
-        <w:t xml:space="preserve"> F-критическое, следовательно, отвергнута гипотеза Н0 и принята гипотеза Н1 и с вероятностью ошибки α = 0</w:t>
-      </w:r>
-      <w:r>
-        <w:rPr>
-          <w:rFonts w:ascii="Times New Roman" w:hAnsi="Times New Roman" w:cs="Times New Roman"/>
-          <w:sz w:val="28"/>
-          <w:szCs w:val="28"/>
-        </w:rPr>
-        <w:t>.</w:t>
-      </w:r>
-      <w:bookmarkStart w:id="0" w:name="_GoBack"/>
-      <w:bookmarkEnd w:id="0"/>
-      <w:r>
-        <w:rPr>
-          <w:rFonts w:ascii="Times New Roman" w:hAnsi="Times New Roman" w:cs="Times New Roman"/>
-          <w:sz w:val="28"/>
-          <w:szCs w:val="28"/>
-        </w:rPr>
-        <w:t>0422</w:t>
+        <w:t xml:space="preserve"> F-критическое, следовательно, отвергнута гипотеза Н0 и принята гипотеза </w:t>
+      </w:r>
+      <w:r>
+        <w:rPr>
+          <w:rFonts w:ascii="Times New Roman" w:hAnsi="Times New Roman" w:cs="Times New Roman"/>
+          <w:sz w:val="28"/>
+          <w:szCs w:val="28"/>
+        </w:rPr>
+        <w:t>Н1 и с вероятностью ошибки α = 2e^-16</w:t>
       </w:r>
       <w:r>
         <w:rPr>
